--- a/Web-Design-Project-Report-In-Progress-Draft.docx
+++ b/Web-Design-Project-Report-In-Progress-Draft.docx
@@ -505,7 +505,13 @@
         <w:t xml:space="preserve">developed much of the written content for the Home, Book, and Author pages. Liz also </w:t>
       </w:r>
       <w:r>
-        <w:t>took responsibility for the Author and Book pages</w:t>
+        <w:t xml:space="preserve">took responsibility for </w:t>
+      </w:r>
+      <w:r>
+        <w:t xml:space="preserve">developing </w:t>
+      </w:r>
+      <w:r>
+        <w:t>the Author and Book pages</w:t>
       </w:r>
       <w:r>
         <w:t>, as these were relatively straightforward in implementation; collaborated with Pablo on the Contact page; contributed to the development of styles, particularly for the footer element; and built two JavaScript scripts for the Book page: one to play audio and one to generate a simple text-based game with a random number element.</w:t>
@@ -513,9 +519,19 @@
     </w:p>
     <w:p/>
     <w:p>
+      <w:r>
+        <w:t>Deployment:</w:t>
+      </w:r>
+    </w:p>
+    <w:p>
+      <w:r>
+        <w:t>We deployed to GitHub pages because we aren't launching a real-world debut author and their novel. Our only server-side requirements were [requirements] and we used [this service] for them. We deployed our website from [name] GitHub branch, and redeployed several times as we improved feature functionality.</w:t>
+      </w:r>
       <w:bookmarkStart w:id="0" w:name="_GoBack"/>
       <w:bookmarkEnd w:id="0"/>
     </w:p>
+    <w:p/>
+    <w:p/>
     <w:p/>
     <w:sectPr>
       <w:pgSz w:w="11906" w:h="16838"/>
@@ -1741,7 +1757,7 @@
 </file>
 
 <file path=customXml/itemProps1.xml><?xml version="1.0" encoding="utf-8"?>
-<ds:datastoreItem xmlns:ds="http://schemas.openxmlformats.org/officeDocument/2006/customXml" ds:itemID="{7644E33D-7691-404B-9522-CCBDA6ABB63B}">
+<ds:datastoreItem xmlns:ds="http://schemas.openxmlformats.org/officeDocument/2006/customXml" ds:itemID="{07DCB5C8-3E9C-460D-8858-02B87F7133FA}">
   <ds:schemaRefs>
     <ds:schemaRef ds:uri="http://schemas.openxmlformats.org/officeDocument/2006/bibliography"/>
   </ds:schemaRefs>

--- a/Web-Design-Project-Report-In-Progress-Draft.docx
+++ b/Web-Design-Project-Report-In-Progress-Draft.docx
@@ -527,11 +527,62 @@
       <w:r>
         <w:t>We deployed to GitHub pages because we aren't launching a real-world debut author and their novel. Our only server-side requirements were [requirements] and we used [this service] for them. We deployed our website from [name] GitHub branch, and redeployed several times as we improved feature functionality.</w:t>
       </w:r>
+    </w:p>
+    <w:p/>
+    <w:p>
+      <w:r>
+        <w:t>Validation:</w:t>
+      </w:r>
+    </w:p>
+    <w:p>
+      <w:r>
+        <w:t>We validated our</w:t>
+      </w:r>
+      <w:r>
+        <w:t xml:space="preserve"> final</w:t>
+      </w:r>
+      <w:r>
+        <w:t xml:space="preserve"> code through:</w:t>
+      </w:r>
+    </w:p>
+    <w:p>
+      <w:hyperlink r:id="rId8" w:history="1">
+        <w:r>
+          <w:rPr>
+            <w:rStyle w:val="Hyperlink"/>
+          </w:rPr>
+          <w:t>http://validator.w3.org/</w:t>
+        </w:r>
+      </w:hyperlink>
+    </w:p>
+    <w:p>
+      <w:r>
+        <w:t>[validation screenshot goes here]</w:t>
+      </w:r>
+    </w:p>
+    <w:p>
+      <w:r>
+        <w:t>and:</w:t>
+      </w:r>
+    </w:p>
+    <w:p/>
+    <w:p>
+      <w:hyperlink r:id="rId9" w:history="1">
+        <w:r>
+          <w:rPr>
+            <w:rStyle w:val="Hyperlink"/>
+          </w:rPr>
+          <w:t>http://jigsaw.w3.org/css-validator/</w:t>
+        </w:r>
+      </w:hyperlink>
+    </w:p>
+    <w:p>
+      <w:r>
+        <w:t>[validation screenshot goes here]</w:t>
+      </w:r>
       <w:bookmarkStart w:id="0" w:name="_GoBack"/>
       <w:bookmarkEnd w:id="0"/>
     </w:p>
-    <w:p/>
-    <w:p/>
     <w:p/>
     <w:sectPr>
       <w:pgSz w:w="11906" w:h="16838"/>
@@ -1454,6 +1505,29 @@
       <w:contextualSpacing/>
     </w:pPr>
   </w:style>
+  <w:style w:type="character" w:styleId="Hyperlink">
+    <w:name w:val="Hyperlink"/>
+    <w:basedOn w:val="DefaultParagraphFont"/>
+    <w:uiPriority w:val="99"/>
+    <w:unhideWhenUsed/>
+    <w:rsid w:val="00E5536A"/>
+    <w:rPr>
+      <w:color w:val="0563C1" w:themeColor="hyperlink"/>
+      <w:u w:val="single"/>
+    </w:rPr>
+  </w:style>
+  <w:style w:type="character" w:styleId="UnresolvedMention">
+    <w:name w:val="Unresolved Mention"/>
+    <w:basedOn w:val="DefaultParagraphFont"/>
+    <w:uiPriority w:val="99"/>
+    <w:semiHidden/>
+    <w:unhideWhenUsed/>
+    <w:rsid w:val="00E5536A"/>
+    <w:rPr>
+      <w:color w:val="605E5C"/>
+      <w:shd w:val="clear" w:color="auto" w:fill="E1DFDD"/>
+    </w:rPr>
+  </w:style>
 </w:styles>
 </file>
 
@@ -1757,7 +1831,7 @@
 </file>
 
 <file path=customXml/itemProps1.xml><?xml version="1.0" encoding="utf-8"?>
-<ds:datastoreItem xmlns:ds="http://schemas.openxmlformats.org/officeDocument/2006/customXml" ds:itemID="{07DCB5C8-3E9C-460D-8858-02B87F7133FA}">
+<ds:datastoreItem xmlns:ds="http://schemas.openxmlformats.org/officeDocument/2006/customXml" ds:itemID="{22FC7FCB-37F6-4524-BF3F-B226611621E3}">
   <ds:schemaRefs>
     <ds:schemaRef ds:uri="http://schemas.openxmlformats.org/officeDocument/2006/bibliography"/>
   </ds:schemaRefs>

--- a/Web-Design-Project-Report-In-Progress-Draft.docx
+++ b/Web-Design-Project-Report-In-Progress-Draft.docx
@@ -3,19 +3,60 @@
 <w:document xmlns:wpc="http://schemas.microsoft.com/office/word/2010/wordprocessingCanvas" xmlns:cx="http://schemas.microsoft.com/office/drawing/2014/chartex" xmlns:cx1="http://schemas.microsoft.com/office/drawing/2015/9/8/chartex" xmlns:cx2="http://schemas.microsoft.com/office/drawing/2015/10/21/chartex" xmlns:cx3="http://schemas.microsoft.com/office/drawing/2016/5/9/chartex" xmlns:cx4="http://schemas.microsoft.com/office/drawing/2016/5/10/chartex" xmlns:cx5="http://schemas.microsoft.com/office/drawing/2016/5/11/chartex" xmlns:cx6="http://schemas.microsoft.com/office/drawing/2016/5/12/chartex" xmlns:cx7="http://schemas.microsoft.com/office/drawing/2016/5/13/chartex" xmlns:cx8="http://schemas.microsoft.com/office/drawing/2016/5/14/chartex" xmlns:mc="http://schemas.openxmlformats.org/markup-compatibility/2006" xmlns:aink="http://schemas.microsoft.com/office/drawing/2016/ink" xmlns:am3d="http://schemas.microsoft.com/office/drawing/2017/model3d" xmlns:o="urn:schemas-microsoft-com:office:office" xmlns:r="http://schemas.openxmlformats.org/officeDocument/2006/relationships" xmlns:m="http://schemas.openxmlformats.org/officeDocument/2006/math" xmlns:v="urn:schemas-microsoft-com:vml" xmlns:wp14="http://schemas.microsoft.com/office/word/2010/wordprocessingDrawing" xmlns:wp="http://schemas.openxmlformats.org/drawingml/2006/wordprocessingDrawing" xmlns:w10="urn:schemas-microsoft-com:office:word" xmlns:w="http://schemas.openxmlformats.org/wordprocessingml/2006/main" xmlns:w14="http://schemas.microsoft.com/office/word/2010/wordml" xmlns:w15="http://schemas.microsoft.com/office/word/2012/wordml" xmlns:w16cid="http://schemas.microsoft.com/office/word/2016/wordml/cid" xmlns:w16se="http://schemas.microsoft.com/office/word/2015/wordml/symex" xmlns:wpg="http://schemas.microsoft.com/office/word/2010/wordprocessingGroup" xmlns:wpi="http://schemas.microsoft.com/office/word/2010/wordprocessingInk" xmlns:wne="http://schemas.microsoft.com/office/word/2006/wordml" xmlns:wps="http://schemas.microsoft.com/office/word/2010/wordprocessingShape" mc:Ignorable="w14 w15 w16se w16cid wp14">
   <w:body>
     <w:p>
+      <w:pPr>
+        <w:jc w:val="center"/>
+      </w:pPr>
       <w:r>
         <w:t>Web Design</w:t>
       </w:r>
-    </w:p>
-    <w:p>
+      <w:r>
+        <w:t xml:space="preserve"> </w:t>
+      </w:r>
       <w:r>
         <w:t>Project Report</w:t>
       </w:r>
     </w:p>
+    <w:p>
+      <w:pPr>
+        <w:jc w:val="center"/>
+      </w:pPr>
+    </w:p>
+    <w:p>
+      <w:pPr>
+        <w:jc w:val="center"/>
+      </w:pPr>
+      <w:r>
+        <w:t>Higher Diploma in Science in Computing/Higher Diploma in Science in Web Technologies</w:t>
+      </w:r>
+    </w:p>
+    <w:p>
+      <w:pPr>
+        <w:jc w:val="center"/>
+      </w:pPr>
+      <w:r>
+        <w:t>Jane Park - Author</w:t>
+      </w:r>
+    </w:p>
+    <w:p>
+      <w:pPr>
+        <w:jc w:val="center"/>
+      </w:pPr>
+      <w:r>
+        <w:t xml:space="preserve"> [https://www.deploymenturl.ie]</w:t>
+      </w:r>
+    </w:p>
     <w:p/>
     <w:p>
-      <w:r>
-        <w:t>Project Group - Group C</w:t>
+      <w:pPr>
+        <w:rPr>
+          <w:b/>
+        </w:rPr>
+      </w:pPr>
+      <w:r>
+        <w:rPr>
+          <w:b/>
+        </w:rPr>
+        <w:t>Report Authors:</w:t>
       </w:r>
     </w:p>
     <w:p>
@@ -25,25 +66,1741 @@
     </w:p>
     <w:p>
       <w:r>
-        <w:t>Kevin Higgins/[student no]</w:t>
-      </w:r>
-    </w:p>
-    <w:p>
-      <w:r>
-        <w:t>Cathal Kavanagh/[student no]</w:t>
-      </w:r>
-    </w:p>
-    <w:p>
-      <w:r>
-        <w:t>Pablo Targa/[student no]</w:t>
+        <w:t>Kevin Higgins/</w:t>
+      </w:r>
+      <w:r>
+        <w:t>19178298</w:t>
+      </w:r>
+    </w:p>
+    <w:p>
+      <w:r>
+        <w:t>Cathal Kavanagh/</w:t>
+      </w:r>
+      <w:r>
+        <w:t xml:space="preserve"> 19182121</w:t>
+      </w:r>
+    </w:p>
+    <w:p>
+      <w:r>
+        <w:t>Pablo Targa/</w:t>
+      </w:r>
+      <w:r>
+        <w:t xml:space="preserve"> 19183500</w:t>
+      </w:r>
+    </w:p>
+    <w:p>
+      <w:pPr>
+        <w:pStyle w:val="ListParagraph"/>
+        <w:ind w:left="1004" w:firstLine="0"/>
+      </w:pPr>
+    </w:p>
+    <w:p>
+      <w:pPr>
+        <w:jc w:val="center"/>
+      </w:pPr>
+      <w:bookmarkStart w:id="0" w:name="_GoBack"/>
+      <w:bookmarkEnd w:id="0"/>
+    </w:p>
+    <w:p/>
+    <w:p>
+      <w:r>
+        <w:br w:type="page"/>
+      </w:r>
+    </w:p>
+    <w:p/>
+    <w:sdt>
+      <w:sdtPr>
+        <w:id w:val="-1787027390"/>
+        <w:docPartObj>
+          <w:docPartGallery w:val="Table of Contents"/>
+          <w:docPartUnique/>
+        </w:docPartObj>
+      </w:sdtPr>
+      <w:sdtEndPr>
+        <w:rPr>
+          <w:rFonts w:ascii="Georgia" w:eastAsiaTheme="minorHAnsi" w:hAnsi="Georgia" w:cstheme="minorBidi"/>
+          <w:b/>
+          <w:bCs/>
+          <w:noProof/>
+          <w:color w:val="auto"/>
+          <w:sz w:val="24"/>
+          <w:szCs w:val="24"/>
+          <w:lang w:val="en-IE"/>
+        </w:rPr>
+      </w:sdtEndPr>
+      <w:sdtContent>
+        <w:p>
+          <w:pPr>
+            <w:pStyle w:val="TOCHeading"/>
+          </w:pPr>
+          <w:r>
+            <w:t>Contents</w:t>
+          </w:r>
+        </w:p>
+        <w:p>
+          <w:pPr>
+            <w:pStyle w:val="TOC1"/>
+            <w:tabs>
+              <w:tab w:val="right" w:leader="dot" w:pos="9016"/>
+            </w:tabs>
+            <w:rPr>
+              <w:rFonts w:asciiTheme="minorHAnsi" w:eastAsiaTheme="minorEastAsia" w:hAnsiTheme="minorHAnsi"/>
+              <w:noProof/>
+              <w:sz w:val="22"/>
+              <w:szCs w:val="22"/>
+              <w:lang w:eastAsia="en-IE"/>
+            </w:rPr>
+          </w:pPr>
+          <w:r>
+            <w:fldChar w:fldCharType="begin"/>
+          </w:r>
+          <w:r>
+            <w:instrText xml:space="preserve"> TOC \o "1-3" \h \z \u </w:instrText>
+          </w:r>
+          <w:r>
+            <w:fldChar w:fldCharType="separate"/>
+          </w:r>
+          <w:hyperlink w:anchor="_Toc26123827" w:history="1">
+            <w:r>
+              <w:rPr>
+                <w:rStyle w:val="Hyperlink"/>
+                <w:noProof/>
+              </w:rPr>
+              <w:t>Team and Participants</w:t>
+            </w:r>
+            <w:r>
+              <w:rPr>
+                <w:noProof/>
+                <w:webHidden/>
+              </w:rPr>
+              <w:tab/>
+            </w:r>
+            <w:r>
+              <w:rPr>
+                <w:noProof/>
+                <w:webHidden/>
+              </w:rPr>
+              <w:fldChar w:fldCharType="begin"/>
+            </w:r>
+            <w:r>
+              <w:rPr>
+                <w:noProof/>
+                <w:webHidden/>
+              </w:rPr>
+              <w:instrText xml:space="preserve"> PAGEREF _Toc26123827 \h </w:instrText>
+            </w:r>
+            <w:r>
+              <w:rPr>
+                <w:noProof/>
+                <w:webHidden/>
+              </w:rPr>
+            </w:r>
+            <w:r>
+              <w:rPr>
+                <w:noProof/>
+                <w:webHidden/>
+              </w:rPr>
+              <w:fldChar w:fldCharType="separate"/>
+            </w:r>
+            <w:r>
+              <w:rPr>
+                <w:noProof/>
+                <w:webHidden/>
+              </w:rPr>
+              <w:t>3</w:t>
+            </w:r>
+            <w:r>
+              <w:rPr>
+                <w:noProof/>
+                <w:webHidden/>
+              </w:rPr>
+              <w:fldChar w:fldCharType="end"/>
+            </w:r>
+          </w:hyperlink>
+        </w:p>
+        <w:p>
+          <w:pPr>
+            <w:pStyle w:val="TOC1"/>
+            <w:tabs>
+              <w:tab w:val="right" w:leader="dot" w:pos="9016"/>
+            </w:tabs>
+            <w:rPr>
+              <w:rFonts w:asciiTheme="minorHAnsi" w:eastAsiaTheme="minorEastAsia" w:hAnsiTheme="minorHAnsi"/>
+              <w:noProof/>
+              <w:sz w:val="22"/>
+              <w:szCs w:val="22"/>
+              <w:lang w:eastAsia="en-IE"/>
+            </w:rPr>
+          </w:pPr>
+          <w:hyperlink w:anchor="_Toc26123828" w:history="1">
+            <w:r>
+              <w:rPr>
+                <w:rStyle w:val="Hyperlink"/>
+                <w:noProof/>
+              </w:rPr>
+              <w:t>Links</w:t>
+            </w:r>
+            <w:r>
+              <w:rPr>
+                <w:noProof/>
+                <w:webHidden/>
+              </w:rPr>
+              <w:tab/>
+            </w:r>
+            <w:r>
+              <w:rPr>
+                <w:noProof/>
+                <w:webHidden/>
+              </w:rPr>
+              <w:fldChar w:fldCharType="begin"/>
+            </w:r>
+            <w:r>
+              <w:rPr>
+                <w:noProof/>
+                <w:webHidden/>
+              </w:rPr>
+              <w:instrText xml:space="preserve"> PAGEREF _Toc26123828 \h </w:instrText>
+            </w:r>
+            <w:r>
+              <w:rPr>
+                <w:noProof/>
+                <w:webHidden/>
+              </w:rPr>
+            </w:r>
+            <w:r>
+              <w:rPr>
+                <w:noProof/>
+                <w:webHidden/>
+              </w:rPr>
+              <w:fldChar w:fldCharType="separate"/>
+            </w:r>
+            <w:r>
+              <w:rPr>
+                <w:noProof/>
+                <w:webHidden/>
+              </w:rPr>
+              <w:t>3</w:t>
+            </w:r>
+            <w:r>
+              <w:rPr>
+                <w:noProof/>
+                <w:webHidden/>
+              </w:rPr>
+              <w:fldChar w:fldCharType="end"/>
+            </w:r>
+          </w:hyperlink>
+        </w:p>
+        <w:p>
+          <w:pPr>
+            <w:pStyle w:val="TOC1"/>
+            <w:tabs>
+              <w:tab w:val="right" w:leader="dot" w:pos="9016"/>
+            </w:tabs>
+            <w:rPr>
+              <w:rFonts w:asciiTheme="minorHAnsi" w:eastAsiaTheme="minorEastAsia" w:hAnsiTheme="minorHAnsi"/>
+              <w:noProof/>
+              <w:sz w:val="22"/>
+              <w:szCs w:val="22"/>
+              <w:lang w:eastAsia="en-IE"/>
+            </w:rPr>
+          </w:pPr>
+          <w:hyperlink w:anchor="_Toc26123829" w:history="1">
+            <w:r>
+              <w:rPr>
+                <w:rStyle w:val="Hyperlink"/>
+                <w:noProof/>
+              </w:rPr>
+              <w:t>Summary:</w:t>
+            </w:r>
+            <w:r>
+              <w:rPr>
+                <w:noProof/>
+                <w:webHidden/>
+              </w:rPr>
+              <w:tab/>
+            </w:r>
+            <w:r>
+              <w:rPr>
+                <w:noProof/>
+                <w:webHidden/>
+              </w:rPr>
+              <w:fldChar w:fldCharType="begin"/>
+            </w:r>
+            <w:r>
+              <w:rPr>
+                <w:noProof/>
+                <w:webHidden/>
+              </w:rPr>
+              <w:instrText xml:space="preserve"> PAGEREF _Toc26123829 \h </w:instrText>
+            </w:r>
+            <w:r>
+              <w:rPr>
+                <w:noProof/>
+                <w:webHidden/>
+              </w:rPr>
+            </w:r>
+            <w:r>
+              <w:rPr>
+                <w:noProof/>
+                <w:webHidden/>
+              </w:rPr>
+              <w:fldChar w:fldCharType="separate"/>
+            </w:r>
+            <w:r>
+              <w:rPr>
+                <w:noProof/>
+                <w:webHidden/>
+              </w:rPr>
+              <w:t>4</w:t>
+            </w:r>
+            <w:r>
+              <w:rPr>
+                <w:noProof/>
+                <w:webHidden/>
+              </w:rPr>
+              <w:fldChar w:fldCharType="end"/>
+            </w:r>
+          </w:hyperlink>
+        </w:p>
+        <w:p>
+          <w:pPr>
+            <w:pStyle w:val="TOC1"/>
+            <w:tabs>
+              <w:tab w:val="right" w:leader="dot" w:pos="9016"/>
+            </w:tabs>
+            <w:rPr>
+              <w:rFonts w:asciiTheme="minorHAnsi" w:eastAsiaTheme="minorEastAsia" w:hAnsiTheme="minorHAnsi"/>
+              <w:noProof/>
+              <w:sz w:val="22"/>
+              <w:szCs w:val="22"/>
+              <w:lang w:eastAsia="en-IE"/>
+            </w:rPr>
+          </w:pPr>
+          <w:hyperlink w:anchor="_Toc26123830" w:history="1">
+            <w:r>
+              <w:rPr>
+                <w:rStyle w:val="Hyperlink"/>
+                <w:noProof/>
+              </w:rPr>
+              <w:t>Design</w:t>
+            </w:r>
+            <w:r>
+              <w:rPr>
+                <w:noProof/>
+                <w:webHidden/>
+              </w:rPr>
+              <w:tab/>
+            </w:r>
+            <w:r>
+              <w:rPr>
+                <w:noProof/>
+                <w:webHidden/>
+              </w:rPr>
+              <w:fldChar w:fldCharType="begin"/>
+            </w:r>
+            <w:r>
+              <w:rPr>
+                <w:noProof/>
+                <w:webHidden/>
+              </w:rPr>
+              <w:instrText xml:space="preserve"> PAGEREF _Toc26123830 \h </w:instrText>
+            </w:r>
+            <w:r>
+              <w:rPr>
+                <w:noProof/>
+                <w:webHidden/>
+              </w:rPr>
+            </w:r>
+            <w:r>
+              <w:rPr>
+                <w:noProof/>
+                <w:webHidden/>
+              </w:rPr>
+              <w:fldChar w:fldCharType="separate"/>
+            </w:r>
+            <w:r>
+              <w:rPr>
+                <w:noProof/>
+                <w:webHidden/>
+              </w:rPr>
+              <w:t>5</w:t>
+            </w:r>
+            <w:r>
+              <w:rPr>
+                <w:noProof/>
+                <w:webHidden/>
+              </w:rPr>
+              <w:fldChar w:fldCharType="end"/>
+            </w:r>
+          </w:hyperlink>
+        </w:p>
+        <w:p>
+          <w:pPr>
+            <w:pStyle w:val="TOC2"/>
+            <w:tabs>
+              <w:tab w:val="right" w:leader="dot" w:pos="9016"/>
+            </w:tabs>
+            <w:rPr>
+              <w:rFonts w:asciiTheme="minorHAnsi" w:eastAsiaTheme="minorEastAsia" w:hAnsiTheme="minorHAnsi"/>
+              <w:noProof/>
+              <w:sz w:val="22"/>
+              <w:szCs w:val="22"/>
+              <w:lang w:eastAsia="en-IE"/>
+            </w:rPr>
+          </w:pPr>
+          <w:hyperlink w:anchor="_Toc26123831" w:history="1">
+            <w:r>
+              <w:rPr>
+                <w:rStyle w:val="Hyperlink"/>
+                <w:noProof/>
+              </w:rPr>
+              <w:t>Initial Design Process:</w:t>
+            </w:r>
+            <w:r>
+              <w:rPr>
+                <w:noProof/>
+                <w:webHidden/>
+              </w:rPr>
+              <w:tab/>
+            </w:r>
+            <w:r>
+              <w:rPr>
+                <w:noProof/>
+                <w:webHidden/>
+              </w:rPr>
+              <w:fldChar w:fldCharType="begin"/>
+            </w:r>
+            <w:r>
+              <w:rPr>
+                <w:noProof/>
+                <w:webHidden/>
+              </w:rPr>
+              <w:instrText xml:space="preserve"> PAGEREF _Toc26123831 \h </w:instrText>
+            </w:r>
+            <w:r>
+              <w:rPr>
+                <w:noProof/>
+                <w:webHidden/>
+              </w:rPr>
+            </w:r>
+            <w:r>
+              <w:rPr>
+                <w:noProof/>
+                <w:webHidden/>
+              </w:rPr>
+              <w:fldChar w:fldCharType="separate"/>
+            </w:r>
+            <w:r>
+              <w:rPr>
+                <w:noProof/>
+                <w:webHidden/>
+              </w:rPr>
+              <w:t>5</w:t>
+            </w:r>
+            <w:r>
+              <w:rPr>
+                <w:noProof/>
+                <w:webHidden/>
+              </w:rPr>
+              <w:fldChar w:fldCharType="end"/>
+            </w:r>
+          </w:hyperlink>
+        </w:p>
+        <w:p>
+          <w:pPr>
+            <w:pStyle w:val="TOC2"/>
+            <w:tabs>
+              <w:tab w:val="right" w:leader="dot" w:pos="9016"/>
+            </w:tabs>
+            <w:rPr>
+              <w:rFonts w:asciiTheme="minorHAnsi" w:eastAsiaTheme="minorEastAsia" w:hAnsiTheme="minorHAnsi"/>
+              <w:noProof/>
+              <w:sz w:val="22"/>
+              <w:szCs w:val="22"/>
+              <w:lang w:eastAsia="en-IE"/>
+            </w:rPr>
+          </w:pPr>
+          <w:hyperlink w:anchor="_Toc26123832" w:history="1">
+            <w:r>
+              <w:rPr>
+                <w:rStyle w:val="Hyperlink"/>
+                <w:noProof/>
+              </w:rPr>
+              <w:t>Sitemap:</w:t>
+            </w:r>
+            <w:r>
+              <w:rPr>
+                <w:noProof/>
+                <w:webHidden/>
+              </w:rPr>
+              <w:tab/>
+            </w:r>
+            <w:r>
+              <w:rPr>
+                <w:noProof/>
+                <w:webHidden/>
+              </w:rPr>
+              <w:fldChar w:fldCharType="begin"/>
+            </w:r>
+            <w:r>
+              <w:rPr>
+                <w:noProof/>
+                <w:webHidden/>
+              </w:rPr>
+              <w:instrText xml:space="preserve"> PAGEREF _Toc26123832 \h </w:instrText>
+            </w:r>
+            <w:r>
+              <w:rPr>
+                <w:noProof/>
+                <w:webHidden/>
+              </w:rPr>
+            </w:r>
+            <w:r>
+              <w:rPr>
+                <w:noProof/>
+                <w:webHidden/>
+              </w:rPr>
+              <w:fldChar w:fldCharType="separate"/>
+            </w:r>
+            <w:r>
+              <w:rPr>
+                <w:noProof/>
+                <w:webHidden/>
+              </w:rPr>
+              <w:t>5</w:t>
+            </w:r>
+            <w:r>
+              <w:rPr>
+                <w:noProof/>
+                <w:webHidden/>
+              </w:rPr>
+              <w:fldChar w:fldCharType="end"/>
+            </w:r>
+          </w:hyperlink>
+        </w:p>
+        <w:p>
+          <w:pPr>
+            <w:pStyle w:val="TOC2"/>
+            <w:tabs>
+              <w:tab w:val="right" w:leader="dot" w:pos="9016"/>
+            </w:tabs>
+            <w:rPr>
+              <w:rFonts w:asciiTheme="minorHAnsi" w:eastAsiaTheme="minorEastAsia" w:hAnsiTheme="minorHAnsi"/>
+              <w:noProof/>
+              <w:sz w:val="22"/>
+              <w:szCs w:val="22"/>
+              <w:lang w:eastAsia="en-IE"/>
+            </w:rPr>
+          </w:pPr>
+          <w:hyperlink w:anchor="_Toc26123833" w:history="1">
+            <w:r>
+              <w:rPr>
+                <w:rStyle w:val="Hyperlink"/>
+                <w:noProof/>
+              </w:rPr>
+              <w:t>Early Wireframes:</w:t>
+            </w:r>
+            <w:r>
+              <w:rPr>
+                <w:noProof/>
+                <w:webHidden/>
+              </w:rPr>
+              <w:tab/>
+            </w:r>
+            <w:r>
+              <w:rPr>
+                <w:noProof/>
+                <w:webHidden/>
+              </w:rPr>
+              <w:fldChar w:fldCharType="begin"/>
+            </w:r>
+            <w:r>
+              <w:rPr>
+                <w:noProof/>
+                <w:webHidden/>
+              </w:rPr>
+              <w:instrText xml:space="preserve"> PAGEREF _Toc26123833 \h </w:instrText>
+            </w:r>
+            <w:r>
+              <w:rPr>
+                <w:noProof/>
+                <w:webHidden/>
+              </w:rPr>
+            </w:r>
+            <w:r>
+              <w:rPr>
+                <w:noProof/>
+                <w:webHidden/>
+              </w:rPr>
+              <w:fldChar w:fldCharType="separate"/>
+            </w:r>
+            <w:r>
+              <w:rPr>
+                <w:noProof/>
+                <w:webHidden/>
+              </w:rPr>
+              <w:t>5</w:t>
+            </w:r>
+            <w:r>
+              <w:rPr>
+                <w:noProof/>
+                <w:webHidden/>
+              </w:rPr>
+              <w:fldChar w:fldCharType="end"/>
+            </w:r>
+          </w:hyperlink>
+        </w:p>
+        <w:p>
+          <w:pPr>
+            <w:pStyle w:val="TOC2"/>
+            <w:tabs>
+              <w:tab w:val="right" w:leader="dot" w:pos="9016"/>
+            </w:tabs>
+            <w:rPr>
+              <w:rFonts w:asciiTheme="minorHAnsi" w:eastAsiaTheme="minorEastAsia" w:hAnsiTheme="minorHAnsi"/>
+              <w:noProof/>
+              <w:sz w:val="22"/>
+              <w:szCs w:val="22"/>
+              <w:lang w:eastAsia="en-IE"/>
+            </w:rPr>
+          </w:pPr>
+          <w:hyperlink w:anchor="_Toc26123834" w:history="1">
+            <w:r>
+              <w:rPr>
+                <w:rStyle w:val="Hyperlink"/>
+                <w:noProof/>
+              </w:rPr>
+              <w:t>Final Wireframe and Homepage View:</w:t>
+            </w:r>
+            <w:r>
+              <w:rPr>
+                <w:noProof/>
+                <w:webHidden/>
+              </w:rPr>
+              <w:tab/>
+            </w:r>
+            <w:r>
+              <w:rPr>
+                <w:noProof/>
+                <w:webHidden/>
+              </w:rPr>
+              <w:fldChar w:fldCharType="begin"/>
+            </w:r>
+            <w:r>
+              <w:rPr>
+                <w:noProof/>
+                <w:webHidden/>
+              </w:rPr>
+              <w:instrText xml:space="preserve"> PAGEREF _Toc26123834 \h </w:instrText>
+            </w:r>
+            <w:r>
+              <w:rPr>
+                <w:noProof/>
+                <w:webHidden/>
+              </w:rPr>
+            </w:r>
+            <w:r>
+              <w:rPr>
+                <w:noProof/>
+                <w:webHidden/>
+              </w:rPr>
+              <w:fldChar w:fldCharType="separate"/>
+            </w:r>
+            <w:r>
+              <w:rPr>
+                <w:noProof/>
+                <w:webHidden/>
+              </w:rPr>
+              <w:t>5</w:t>
+            </w:r>
+            <w:r>
+              <w:rPr>
+                <w:noProof/>
+                <w:webHidden/>
+              </w:rPr>
+              <w:fldChar w:fldCharType="end"/>
+            </w:r>
+          </w:hyperlink>
+        </w:p>
+        <w:p>
+          <w:pPr>
+            <w:pStyle w:val="TOC1"/>
+            <w:tabs>
+              <w:tab w:val="right" w:leader="dot" w:pos="9016"/>
+            </w:tabs>
+            <w:rPr>
+              <w:rFonts w:asciiTheme="minorHAnsi" w:eastAsiaTheme="minorEastAsia" w:hAnsiTheme="minorHAnsi"/>
+              <w:noProof/>
+              <w:sz w:val="22"/>
+              <w:szCs w:val="22"/>
+              <w:lang w:eastAsia="en-IE"/>
+            </w:rPr>
+          </w:pPr>
+          <w:hyperlink w:anchor="_Toc26123835" w:history="1">
+            <w:r>
+              <w:rPr>
+                <w:rStyle w:val="Hyperlink"/>
+                <w:noProof/>
+              </w:rPr>
+              <w:t>Development and Features</w:t>
+            </w:r>
+            <w:r>
+              <w:rPr>
+                <w:noProof/>
+                <w:webHidden/>
+              </w:rPr>
+              <w:tab/>
+            </w:r>
+            <w:r>
+              <w:rPr>
+                <w:noProof/>
+                <w:webHidden/>
+              </w:rPr>
+              <w:fldChar w:fldCharType="begin"/>
+            </w:r>
+            <w:r>
+              <w:rPr>
+                <w:noProof/>
+                <w:webHidden/>
+              </w:rPr>
+              <w:instrText xml:space="preserve"> PAGEREF _Toc26123835 \h </w:instrText>
+            </w:r>
+            <w:r>
+              <w:rPr>
+                <w:noProof/>
+                <w:webHidden/>
+              </w:rPr>
+            </w:r>
+            <w:r>
+              <w:rPr>
+                <w:noProof/>
+                <w:webHidden/>
+              </w:rPr>
+              <w:fldChar w:fldCharType="separate"/>
+            </w:r>
+            <w:r>
+              <w:rPr>
+                <w:noProof/>
+                <w:webHidden/>
+              </w:rPr>
+              <w:t>7</w:t>
+            </w:r>
+            <w:r>
+              <w:rPr>
+                <w:noProof/>
+                <w:webHidden/>
+              </w:rPr>
+              <w:fldChar w:fldCharType="end"/>
+            </w:r>
+          </w:hyperlink>
+        </w:p>
+        <w:p>
+          <w:pPr>
+            <w:pStyle w:val="TOC2"/>
+            <w:tabs>
+              <w:tab w:val="right" w:leader="dot" w:pos="9016"/>
+            </w:tabs>
+            <w:rPr>
+              <w:rFonts w:asciiTheme="minorHAnsi" w:eastAsiaTheme="minorEastAsia" w:hAnsiTheme="minorHAnsi"/>
+              <w:noProof/>
+              <w:sz w:val="22"/>
+              <w:szCs w:val="22"/>
+              <w:lang w:eastAsia="en-IE"/>
+            </w:rPr>
+          </w:pPr>
+          <w:hyperlink w:anchor="_Toc26123836" w:history="1">
+            <w:r>
+              <w:rPr>
+                <w:rStyle w:val="Hyperlink"/>
+                <w:noProof/>
+              </w:rPr>
+              <w:t>Feature 1: [Name of Feature]</w:t>
+            </w:r>
+            <w:r>
+              <w:rPr>
+                <w:noProof/>
+                <w:webHidden/>
+              </w:rPr>
+              <w:tab/>
+            </w:r>
+            <w:r>
+              <w:rPr>
+                <w:noProof/>
+                <w:webHidden/>
+              </w:rPr>
+              <w:fldChar w:fldCharType="begin"/>
+            </w:r>
+            <w:r>
+              <w:rPr>
+                <w:noProof/>
+                <w:webHidden/>
+              </w:rPr>
+              <w:instrText xml:space="preserve"> PAGEREF _Toc26123836 \h </w:instrText>
+            </w:r>
+            <w:r>
+              <w:rPr>
+                <w:noProof/>
+                <w:webHidden/>
+              </w:rPr>
+            </w:r>
+            <w:r>
+              <w:rPr>
+                <w:noProof/>
+                <w:webHidden/>
+              </w:rPr>
+              <w:fldChar w:fldCharType="separate"/>
+            </w:r>
+            <w:r>
+              <w:rPr>
+                <w:noProof/>
+                <w:webHidden/>
+              </w:rPr>
+              <w:t>7</w:t>
+            </w:r>
+            <w:r>
+              <w:rPr>
+                <w:noProof/>
+                <w:webHidden/>
+              </w:rPr>
+              <w:fldChar w:fldCharType="end"/>
+            </w:r>
+          </w:hyperlink>
+        </w:p>
+        <w:p>
+          <w:pPr>
+            <w:pStyle w:val="TOC2"/>
+            <w:tabs>
+              <w:tab w:val="right" w:leader="dot" w:pos="9016"/>
+            </w:tabs>
+            <w:rPr>
+              <w:rFonts w:asciiTheme="minorHAnsi" w:eastAsiaTheme="minorEastAsia" w:hAnsiTheme="minorHAnsi"/>
+              <w:noProof/>
+              <w:sz w:val="22"/>
+              <w:szCs w:val="22"/>
+              <w:lang w:eastAsia="en-IE"/>
+            </w:rPr>
+          </w:pPr>
+          <w:hyperlink w:anchor="_Toc26123837" w:history="1">
+            <w:r>
+              <w:rPr>
+                <w:rStyle w:val="Hyperlink"/>
+                <w:noProof/>
+              </w:rPr>
+              <w:t>Feature 2: [Name of Feature]</w:t>
+            </w:r>
+            <w:r>
+              <w:rPr>
+                <w:noProof/>
+                <w:webHidden/>
+              </w:rPr>
+              <w:tab/>
+            </w:r>
+            <w:r>
+              <w:rPr>
+                <w:noProof/>
+                <w:webHidden/>
+              </w:rPr>
+              <w:fldChar w:fldCharType="begin"/>
+            </w:r>
+            <w:r>
+              <w:rPr>
+                <w:noProof/>
+                <w:webHidden/>
+              </w:rPr>
+              <w:instrText xml:space="preserve"> PAGEREF _Toc26123837 \h </w:instrText>
+            </w:r>
+            <w:r>
+              <w:rPr>
+                <w:noProof/>
+                <w:webHidden/>
+              </w:rPr>
+            </w:r>
+            <w:r>
+              <w:rPr>
+                <w:noProof/>
+                <w:webHidden/>
+              </w:rPr>
+              <w:fldChar w:fldCharType="separate"/>
+            </w:r>
+            <w:r>
+              <w:rPr>
+                <w:noProof/>
+                <w:webHidden/>
+              </w:rPr>
+              <w:t>7</w:t>
+            </w:r>
+            <w:r>
+              <w:rPr>
+                <w:noProof/>
+                <w:webHidden/>
+              </w:rPr>
+              <w:fldChar w:fldCharType="end"/>
+            </w:r>
+          </w:hyperlink>
+        </w:p>
+        <w:p>
+          <w:pPr>
+            <w:pStyle w:val="TOC2"/>
+            <w:tabs>
+              <w:tab w:val="right" w:leader="dot" w:pos="9016"/>
+            </w:tabs>
+            <w:rPr>
+              <w:rFonts w:asciiTheme="minorHAnsi" w:eastAsiaTheme="minorEastAsia" w:hAnsiTheme="minorHAnsi"/>
+              <w:noProof/>
+              <w:sz w:val="22"/>
+              <w:szCs w:val="22"/>
+              <w:lang w:eastAsia="en-IE"/>
+            </w:rPr>
+          </w:pPr>
+          <w:hyperlink w:anchor="_Toc26123838" w:history="1">
+            <w:r>
+              <w:rPr>
+                <w:rStyle w:val="Hyperlink"/>
+                <w:noProof/>
+              </w:rPr>
+              <w:t>Feature 3: [Name of Feature]</w:t>
+            </w:r>
+            <w:r>
+              <w:rPr>
+                <w:noProof/>
+                <w:webHidden/>
+              </w:rPr>
+              <w:tab/>
+            </w:r>
+            <w:r>
+              <w:rPr>
+                <w:noProof/>
+                <w:webHidden/>
+              </w:rPr>
+              <w:fldChar w:fldCharType="begin"/>
+            </w:r>
+            <w:r>
+              <w:rPr>
+                <w:noProof/>
+                <w:webHidden/>
+              </w:rPr>
+              <w:instrText xml:space="preserve"> PAGEREF _Toc26123838 \h </w:instrText>
+            </w:r>
+            <w:r>
+              <w:rPr>
+                <w:noProof/>
+                <w:webHidden/>
+              </w:rPr>
+            </w:r>
+            <w:r>
+              <w:rPr>
+                <w:noProof/>
+                <w:webHidden/>
+              </w:rPr>
+              <w:fldChar w:fldCharType="separate"/>
+            </w:r>
+            <w:r>
+              <w:rPr>
+                <w:noProof/>
+                <w:webHidden/>
+              </w:rPr>
+              <w:t>7</w:t>
+            </w:r>
+            <w:r>
+              <w:rPr>
+                <w:noProof/>
+                <w:webHidden/>
+              </w:rPr>
+              <w:fldChar w:fldCharType="end"/>
+            </w:r>
+          </w:hyperlink>
+        </w:p>
+        <w:p>
+          <w:pPr>
+            <w:pStyle w:val="TOC2"/>
+            <w:tabs>
+              <w:tab w:val="right" w:leader="dot" w:pos="9016"/>
+            </w:tabs>
+            <w:rPr>
+              <w:rFonts w:asciiTheme="minorHAnsi" w:eastAsiaTheme="minorEastAsia" w:hAnsiTheme="minorHAnsi"/>
+              <w:noProof/>
+              <w:sz w:val="22"/>
+              <w:szCs w:val="22"/>
+              <w:lang w:eastAsia="en-IE"/>
+            </w:rPr>
+          </w:pPr>
+          <w:hyperlink w:anchor="_Toc26123839" w:history="1">
+            <w:r>
+              <w:rPr>
+                <w:rStyle w:val="Hyperlink"/>
+                <w:noProof/>
+              </w:rPr>
+              <w:t>Feature 4: [Name of Feature]</w:t>
+            </w:r>
+            <w:r>
+              <w:rPr>
+                <w:noProof/>
+                <w:webHidden/>
+              </w:rPr>
+              <w:tab/>
+            </w:r>
+            <w:r>
+              <w:rPr>
+                <w:noProof/>
+                <w:webHidden/>
+              </w:rPr>
+              <w:fldChar w:fldCharType="begin"/>
+            </w:r>
+            <w:r>
+              <w:rPr>
+                <w:noProof/>
+                <w:webHidden/>
+              </w:rPr>
+              <w:instrText xml:space="preserve"> PAGEREF _Toc26123839 \h </w:instrText>
+            </w:r>
+            <w:r>
+              <w:rPr>
+                <w:noProof/>
+                <w:webHidden/>
+              </w:rPr>
+            </w:r>
+            <w:r>
+              <w:rPr>
+                <w:noProof/>
+                <w:webHidden/>
+              </w:rPr>
+              <w:fldChar w:fldCharType="separate"/>
+            </w:r>
+            <w:r>
+              <w:rPr>
+                <w:noProof/>
+                <w:webHidden/>
+              </w:rPr>
+              <w:t>7</w:t>
+            </w:r>
+            <w:r>
+              <w:rPr>
+                <w:noProof/>
+                <w:webHidden/>
+              </w:rPr>
+              <w:fldChar w:fldCharType="end"/>
+            </w:r>
+          </w:hyperlink>
+        </w:p>
+        <w:p>
+          <w:pPr>
+            <w:pStyle w:val="TOC2"/>
+            <w:tabs>
+              <w:tab w:val="right" w:leader="dot" w:pos="9016"/>
+            </w:tabs>
+            <w:rPr>
+              <w:rFonts w:asciiTheme="minorHAnsi" w:eastAsiaTheme="minorEastAsia" w:hAnsiTheme="minorHAnsi"/>
+              <w:noProof/>
+              <w:sz w:val="22"/>
+              <w:szCs w:val="22"/>
+              <w:lang w:eastAsia="en-IE"/>
+            </w:rPr>
+          </w:pPr>
+          <w:hyperlink w:anchor="_Toc26123840" w:history="1">
+            <w:r>
+              <w:rPr>
+                <w:rStyle w:val="Hyperlink"/>
+                <w:noProof/>
+              </w:rPr>
+              <w:t>Feature 5: Countdown Banner</w:t>
+            </w:r>
+            <w:r>
+              <w:rPr>
+                <w:noProof/>
+                <w:webHidden/>
+              </w:rPr>
+              <w:tab/>
+            </w:r>
+            <w:r>
+              <w:rPr>
+                <w:noProof/>
+                <w:webHidden/>
+              </w:rPr>
+              <w:fldChar w:fldCharType="begin"/>
+            </w:r>
+            <w:r>
+              <w:rPr>
+                <w:noProof/>
+                <w:webHidden/>
+              </w:rPr>
+              <w:instrText xml:space="preserve"> PAGEREF _Toc26123840 \h </w:instrText>
+            </w:r>
+            <w:r>
+              <w:rPr>
+                <w:noProof/>
+                <w:webHidden/>
+              </w:rPr>
+            </w:r>
+            <w:r>
+              <w:rPr>
+                <w:noProof/>
+                <w:webHidden/>
+              </w:rPr>
+              <w:fldChar w:fldCharType="separate"/>
+            </w:r>
+            <w:r>
+              <w:rPr>
+                <w:noProof/>
+                <w:webHidden/>
+              </w:rPr>
+              <w:t>7</w:t>
+            </w:r>
+            <w:r>
+              <w:rPr>
+                <w:noProof/>
+                <w:webHidden/>
+              </w:rPr>
+              <w:fldChar w:fldCharType="end"/>
+            </w:r>
+          </w:hyperlink>
+        </w:p>
+        <w:p>
+          <w:pPr>
+            <w:pStyle w:val="TOC1"/>
+            <w:tabs>
+              <w:tab w:val="right" w:leader="dot" w:pos="9016"/>
+            </w:tabs>
+            <w:rPr>
+              <w:rFonts w:asciiTheme="minorHAnsi" w:eastAsiaTheme="minorEastAsia" w:hAnsiTheme="minorHAnsi"/>
+              <w:noProof/>
+              <w:sz w:val="22"/>
+              <w:szCs w:val="22"/>
+              <w:lang w:eastAsia="en-IE"/>
+            </w:rPr>
+          </w:pPr>
+          <w:hyperlink w:anchor="_Toc26123841" w:history="1">
+            <w:r>
+              <w:rPr>
+                <w:rStyle w:val="Hyperlink"/>
+                <w:noProof/>
+              </w:rPr>
+              <w:t>Teamwork</w:t>
+            </w:r>
+            <w:r>
+              <w:rPr>
+                <w:noProof/>
+                <w:webHidden/>
+              </w:rPr>
+              <w:tab/>
+            </w:r>
+            <w:r>
+              <w:rPr>
+                <w:noProof/>
+                <w:webHidden/>
+              </w:rPr>
+              <w:fldChar w:fldCharType="begin"/>
+            </w:r>
+            <w:r>
+              <w:rPr>
+                <w:noProof/>
+                <w:webHidden/>
+              </w:rPr>
+              <w:instrText xml:space="preserve"> PAGEREF _Toc26123841 \h </w:instrText>
+            </w:r>
+            <w:r>
+              <w:rPr>
+                <w:noProof/>
+                <w:webHidden/>
+              </w:rPr>
+            </w:r>
+            <w:r>
+              <w:rPr>
+                <w:noProof/>
+                <w:webHidden/>
+              </w:rPr>
+              <w:fldChar w:fldCharType="separate"/>
+            </w:r>
+            <w:r>
+              <w:rPr>
+                <w:noProof/>
+                <w:webHidden/>
+              </w:rPr>
+              <w:t>7</w:t>
+            </w:r>
+            <w:r>
+              <w:rPr>
+                <w:noProof/>
+                <w:webHidden/>
+              </w:rPr>
+              <w:fldChar w:fldCharType="end"/>
+            </w:r>
+          </w:hyperlink>
+        </w:p>
+        <w:p>
+          <w:pPr>
+            <w:pStyle w:val="TOC2"/>
+            <w:tabs>
+              <w:tab w:val="right" w:leader="dot" w:pos="9016"/>
+            </w:tabs>
+            <w:rPr>
+              <w:rFonts w:asciiTheme="minorHAnsi" w:eastAsiaTheme="minorEastAsia" w:hAnsiTheme="minorHAnsi"/>
+              <w:noProof/>
+              <w:sz w:val="22"/>
+              <w:szCs w:val="22"/>
+              <w:lang w:eastAsia="en-IE"/>
+            </w:rPr>
+          </w:pPr>
+          <w:hyperlink w:anchor="_Toc26123842" w:history="1">
+            <w:r>
+              <w:rPr>
+                <w:rStyle w:val="Hyperlink"/>
+                <w:noProof/>
+              </w:rPr>
+              <w:t>Pablo</w:t>
+            </w:r>
+            <w:r>
+              <w:rPr>
+                <w:noProof/>
+                <w:webHidden/>
+              </w:rPr>
+              <w:tab/>
+            </w:r>
+            <w:r>
+              <w:rPr>
+                <w:noProof/>
+                <w:webHidden/>
+              </w:rPr>
+              <w:fldChar w:fldCharType="begin"/>
+            </w:r>
+            <w:r>
+              <w:rPr>
+                <w:noProof/>
+                <w:webHidden/>
+              </w:rPr>
+              <w:instrText xml:space="preserve"> PAGEREF _Toc26123842 \h </w:instrText>
+            </w:r>
+            <w:r>
+              <w:rPr>
+                <w:noProof/>
+                <w:webHidden/>
+              </w:rPr>
+            </w:r>
+            <w:r>
+              <w:rPr>
+                <w:noProof/>
+                <w:webHidden/>
+              </w:rPr>
+              <w:fldChar w:fldCharType="separate"/>
+            </w:r>
+            <w:r>
+              <w:rPr>
+                <w:noProof/>
+                <w:webHidden/>
+              </w:rPr>
+              <w:t>7</w:t>
+            </w:r>
+            <w:r>
+              <w:rPr>
+                <w:noProof/>
+                <w:webHidden/>
+              </w:rPr>
+              <w:fldChar w:fldCharType="end"/>
+            </w:r>
+          </w:hyperlink>
+        </w:p>
+        <w:p>
+          <w:pPr>
+            <w:pStyle w:val="TOC2"/>
+            <w:tabs>
+              <w:tab w:val="right" w:leader="dot" w:pos="9016"/>
+            </w:tabs>
+            <w:rPr>
+              <w:rFonts w:asciiTheme="minorHAnsi" w:eastAsiaTheme="minorEastAsia" w:hAnsiTheme="minorHAnsi"/>
+              <w:noProof/>
+              <w:sz w:val="22"/>
+              <w:szCs w:val="22"/>
+              <w:lang w:eastAsia="en-IE"/>
+            </w:rPr>
+          </w:pPr>
+          <w:hyperlink w:anchor="_Toc26123843" w:history="1">
+            <w:r>
+              <w:rPr>
+                <w:rStyle w:val="Hyperlink"/>
+                <w:noProof/>
+              </w:rPr>
+              <w:t>Kevin</w:t>
+            </w:r>
+            <w:r>
+              <w:rPr>
+                <w:noProof/>
+                <w:webHidden/>
+              </w:rPr>
+              <w:tab/>
+            </w:r>
+            <w:r>
+              <w:rPr>
+                <w:noProof/>
+                <w:webHidden/>
+              </w:rPr>
+              <w:fldChar w:fldCharType="begin"/>
+            </w:r>
+            <w:r>
+              <w:rPr>
+                <w:noProof/>
+                <w:webHidden/>
+              </w:rPr>
+              <w:instrText xml:space="preserve"> PAGEREF _Toc26123843 \h </w:instrText>
+            </w:r>
+            <w:r>
+              <w:rPr>
+                <w:noProof/>
+                <w:webHidden/>
+              </w:rPr>
+            </w:r>
+            <w:r>
+              <w:rPr>
+                <w:noProof/>
+                <w:webHidden/>
+              </w:rPr>
+              <w:fldChar w:fldCharType="separate"/>
+            </w:r>
+            <w:r>
+              <w:rPr>
+                <w:noProof/>
+                <w:webHidden/>
+              </w:rPr>
+              <w:t>7</w:t>
+            </w:r>
+            <w:r>
+              <w:rPr>
+                <w:noProof/>
+                <w:webHidden/>
+              </w:rPr>
+              <w:fldChar w:fldCharType="end"/>
+            </w:r>
+          </w:hyperlink>
+        </w:p>
+        <w:p>
+          <w:pPr>
+            <w:pStyle w:val="TOC2"/>
+            <w:tabs>
+              <w:tab w:val="right" w:leader="dot" w:pos="9016"/>
+            </w:tabs>
+            <w:rPr>
+              <w:rFonts w:asciiTheme="minorHAnsi" w:eastAsiaTheme="minorEastAsia" w:hAnsiTheme="minorHAnsi"/>
+              <w:noProof/>
+              <w:sz w:val="22"/>
+              <w:szCs w:val="22"/>
+              <w:lang w:eastAsia="en-IE"/>
+            </w:rPr>
+          </w:pPr>
+          <w:hyperlink w:anchor="_Toc26123844" w:history="1">
+            <w:r>
+              <w:rPr>
+                <w:rStyle w:val="Hyperlink"/>
+                <w:noProof/>
+              </w:rPr>
+              <w:t>Cathal</w:t>
+            </w:r>
+            <w:r>
+              <w:rPr>
+                <w:noProof/>
+                <w:webHidden/>
+              </w:rPr>
+              <w:tab/>
+            </w:r>
+            <w:r>
+              <w:rPr>
+                <w:noProof/>
+                <w:webHidden/>
+              </w:rPr>
+              <w:fldChar w:fldCharType="begin"/>
+            </w:r>
+            <w:r>
+              <w:rPr>
+                <w:noProof/>
+                <w:webHidden/>
+              </w:rPr>
+              <w:instrText xml:space="preserve"> PAGEREF _Toc26123844 \h </w:instrText>
+            </w:r>
+            <w:r>
+              <w:rPr>
+                <w:noProof/>
+                <w:webHidden/>
+              </w:rPr>
+            </w:r>
+            <w:r>
+              <w:rPr>
+                <w:noProof/>
+                <w:webHidden/>
+              </w:rPr>
+              <w:fldChar w:fldCharType="separate"/>
+            </w:r>
+            <w:r>
+              <w:rPr>
+                <w:noProof/>
+                <w:webHidden/>
+              </w:rPr>
+              <w:t>8</w:t>
+            </w:r>
+            <w:r>
+              <w:rPr>
+                <w:noProof/>
+                <w:webHidden/>
+              </w:rPr>
+              <w:fldChar w:fldCharType="end"/>
+            </w:r>
+          </w:hyperlink>
+        </w:p>
+        <w:p>
+          <w:pPr>
+            <w:pStyle w:val="TOC2"/>
+            <w:tabs>
+              <w:tab w:val="right" w:leader="dot" w:pos="9016"/>
+            </w:tabs>
+            <w:rPr>
+              <w:rFonts w:asciiTheme="minorHAnsi" w:eastAsiaTheme="minorEastAsia" w:hAnsiTheme="minorHAnsi"/>
+              <w:noProof/>
+              <w:sz w:val="22"/>
+              <w:szCs w:val="22"/>
+              <w:lang w:eastAsia="en-IE"/>
+            </w:rPr>
+          </w:pPr>
+          <w:hyperlink w:anchor="_Toc26123845" w:history="1">
+            <w:r>
+              <w:rPr>
+                <w:rStyle w:val="Hyperlink"/>
+                <w:noProof/>
+              </w:rPr>
+              <w:t>Liz</w:t>
+            </w:r>
+            <w:r>
+              <w:rPr>
+                <w:noProof/>
+                <w:webHidden/>
+              </w:rPr>
+              <w:tab/>
+            </w:r>
+            <w:r>
+              <w:rPr>
+                <w:noProof/>
+                <w:webHidden/>
+              </w:rPr>
+              <w:fldChar w:fldCharType="begin"/>
+            </w:r>
+            <w:r>
+              <w:rPr>
+                <w:noProof/>
+                <w:webHidden/>
+              </w:rPr>
+              <w:instrText xml:space="preserve"> PAGEREF _Toc26123845 \h </w:instrText>
+            </w:r>
+            <w:r>
+              <w:rPr>
+                <w:noProof/>
+                <w:webHidden/>
+              </w:rPr>
+            </w:r>
+            <w:r>
+              <w:rPr>
+                <w:noProof/>
+                <w:webHidden/>
+              </w:rPr>
+              <w:fldChar w:fldCharType="separate"/>
+            </w:r>
+            <w:r>
+              <w:rPr>
+                <w:noProof/>
+                <w:webHidden/>
+              </w:rPr>
+              <w:t>8</w:t>
+            </w:r>
+            <w:r>
+              <w:rPr>
+                <w:noProof/>
+                <w:webHidden/>
+              </w:rPr>
+              <w:fldChar w:fldCharType="end"/>
+            </w:r>
+          </w:hyperlink>
+        </w:p>
+        <w:p>
+          <w:pPr>
+            <w:pStyle w:val="TOC1"/>
+            <w:tabs>
+              <w:tab w:val="right" w:leader="dot" w:pos="9016"/>
+            </w:tabs>
+            <w:rPr>
+              <w:rFonts w:asciiTheme="minorHAnsi" w:eastAsiaTheme="minorEastAsia" w:hAnsiTheme="minorHAnsi"/>
+              <w:noProof/>
+              <w:sz w:val="22"/>
+              <w:szCs w:val="22"/>
+              <w:lang w:eastAsia="en-IE"/>
+            </w:rPr>
+          </w:pPr>
+          <w:hyperlink w:anchor="_Toc26123846" w:history="1">
+            <w:r>
+              <w:rPr>
+                <w:rStyle w:val="Hyperlink"/>
+                <w:noProof/>
+              </w:rPr>
+              <w:t>Deployment</w:t>
+            </w:r>
+            <w:r>
+              <w:rPr>
+                <w:noProof/>
+                <w:webHidden/>
+              </w:rPr>
+              <w:tab/>
+            </w:r>
+            <w:r>
+              <w:rPr>
+                <w:noProof/>
+                <w:webHidden/>
+              </w:rPr>
+              <w:fldChar w:fldCharType="begin"/>
+            </w:r>
+            <w:r>
+              <w:rPr>
+                <w:noProof/>
+                <w:webHidden/>
+              </w:rPr>
+              <w:instrText xml:space="preserve"> PAGEREF _Toc26123846 \h </w:instrText>
+            </w:r>
+            <w:r>
+              <w:rPr>
+                <w:noProof/>
+                <w:webHidden/>
+              </w:rPr>
+            </w:r>
+            <w:r>
+              <w:rPr>
+                <w:noProof/>
+                <w:webHidden/>
+              </w:rPr>
+              <w:fldChar w:fldCharType="separate"/>
+            </w:r>
+            <w:r>
+              <w:rPr>
+                <w:noProof/>
+                <w:webHidden/>
+              </w:rPr>
+              <w:t>8</w:t>
+            </w:r>
+            <w:r>
+              <w:rPr>
+                <w:noProof/>
+                <w:webHidden/>
+              </w:rPr>
+              <w:fldChar w:fldCharType="end"/>
+            </w:r>
+          </w:hyperlink>
+        </w:p>
+        <w:p>
+          <w:pPr>
+            <w:pStyle w:val="TOC1"/>
+            <w:tabs>
+              <w:tab w:val="right" w:leader="dot" w:pos="9016"/>
+            </w:tabs>
+            <w:rPr>
+              <w:rFonts w:asciiTheme="minorHAnsi" w:eastAsiaTheme="minorEastAsia" w:hAnsiTheme="minorHAnsi"/>
+              <w:noProof/>
+              <w:sz w:val="22"/>
+              <w:szCs w:val="22"/>
+              <w:lang w:eastAsia="en-IE"/>
+            </w:rPr>
+          </w:pPr>
+          <w:hyperlink w:anchor="_Toc26123847" w:history="1">
+            <w:r>
+              <w:rPr>
+                <w:rStyle w:val="Hyperlink"/>
+                <w:noProof/>
+              </w:rPr>
+              <w:t>Validation</w:t>
+            </w:r>
+            <w:r>
+              <w:rPr>
+                <w:noProof/>
+                <w:webHidden/>
+              </w:rPr>
+              <w:tab/>
+            </w:r>
+            <w:r>
+              <w:rPr>
+                <w:noProof/>
+                <w:webHidden/>
+              </w:rPr>
+              <w:fldChar w:fldCharType="begin"/>
+            </w:r>
+            <w:r>
+              <w:rPr>
+                <w:noProof/>
+                <w:webHidden/>
+              </w:rPr>
+              <w:instrText xml:space="preserve"> PAGEREF _Toc26123847 \h </w:instrText>
+            </w:r>
+            <w:r>
+              <w:rPr>
+                <w:noProof/>
+                <w:webHidden/>
+              </w:rPr>
+            </w:r>
+            <w:r>
+              <w:rPr>
+                <w:noProof/>
+                <w:webHidden/>
+              </w:rPr>
+              <w:fldChar w:fldCharType="separate"/>
+            </w:r>
+            <w:r>
+              <w:rPr>
+                <w:noProof/>
+                <w:webHidden/>
+              </w:rPr>
+              <w:t>8</w:t>
+            </w:r>
+            <w:r>
+              <w:rPr>
+                <w:noProof/>
+                <w:webHidden/>
+              </w:rPr>
+              <w:fldChar w:fldCharType="end"/>
+            </w:r>
+          </w:hyperlink>
+        </w:p>
+        <w:p>
+          <w:r>
+            <w:rPr>
+              <w:b/>
+              <w:bCs/>
+              <w:noProof/>
+            </w:rPr>
+            <w:fldChar w:fldCharType="end"/>
+          </w:r>
+        </w:p>
+      </w:sdtContent>
+    </w:sdt>
+    <w:p/>
+    <w:p>
+      <w:r>
+        <w:br w:type="page"/>
+      </w:r>
+    </w:p>
+    <w:p/>
+    <w:p>
+      <w:bookmarkStart w:id="1" w:name="_Toc26123827"/>
+      <w:r>
+        <w:rPr>
+          <w:rStyle w:val="Heading1Char"/>
+        </w:rPr>
+        <w:t>Team</w:t>
+      </w:r>
+      <w:r>
+        <w:rPr>
+          <w:rStyle w:val="Heading1Char"/>
+        </w:rPr>
+        <w:t xml:space="preserve"> and</w:t>
+      </w:r>
+      <w:r>
+        <w:rPr>
+          <w:rStyle w:val="Heading1Char"/>
+        </w:rPr>
+        <w:t xml:space="preserve"> Participants</w:t>
+      </w:r>
+      <w:bookmarkEnd w:id="1"/>
+      <w:r>
+        <w:t>:</w:t>
+      </w:r>
+    </w:p>
+    <w:p>
+      <w:r>
+        <w:t>Project Group</w:t>
+      </w:r>
+      <w:r>
+        <w:t xml:space="preserve"> Team</w:t>
+      </w:r>
+      <w:r>
+        <w:t>:</w:t>
+      </w:r>
+      <w:r>
+        <w:t xml:space="preserve"> Group C</w:t>
+      </w:r>
+      <w:r>
+        <w:t>.</w:t>
+      </w:r>
+    </w:p>
+    <w:p>
+      <w:r>
+        <w:t>Participants in Alphabetical Order:</w:t>
+      </w:r>
+    </w:p>
+    <w:p>
+      <w:pPr>
+        <w:pStyle w:val="ListParagraph"/>
+        <w:numPr>
+          <w:ilvl w:val="0"/>
+          <w:numId w:val="4"/>
+        </w:numPr>
+      </w:pPr>
+      <w:r>
+        <w:t>Liz Bourke/19149310</w:t>
+      </w:r>
+    </w:p>
+    <w:p>
+      <w:pPr>
+        <w:pStyle w:val="ListParagraph"/>
+        <w:numPr>
+          <w:ilvl w:val="0"/>
+          <w:numId w:val="4"/>
+        </w:numPr>
+      </w:pPr>
+      <w:r>
+        <w:t>Kevin Higgins/</w:t>
+      </w:r>
+      <w:r>
+        <w:t xml:space="preserve"> </w:t>
+      </w:r>
+      <w:r>
+        <w:t>19178298</w:t>
+      </w:r>
+    </w:p>
+    <w:p>
+      <w:pPr>
+        <w:pStyle w:val="ListParagraph"/>
+        <w:numPr>
+          <w:ilvl w:val="0"/>
+          <w:numId w:val="4"/>
+        </w:numPr>
+      </w:pPr>
+      <w:r>
+        <w:t>Cathal Kavanagh/</w:t>
+      </w:r>
+      <w:r>
+        <w:t xml:space="preserve"> </w:t>
+      </w:r>
+      <w:r>
+        <w:t>19182121</w:t>
+      </w:r>
+    </w:p>
+    <w:p>
+      <w:pPr>
+        <w:pStyle w:val="ListParagraph"/>
+        <w:numPr>
+          <w:ilvl w:val="0"/>
+          <w:numId w:val="4"/>
+        </w:numPr>
+      </w:pPr>
+      <w:r>
+        <w:t>Pablo Targa/</w:t>
+      </w:r>
+      <w:r>
+        <w:t xml:space="preserve"> </w:t>
+      </w:r>
+      <w:r>
+        <w:t>19183500</w:t>
       </w:r>
     </w:p>
     <w:p/>
     <w:p/>
     <w:p>
+      <w:pPr>
+        <w:pStyle w:val="Heading1"/>
+      </w:pPr>
+      <w:bookmarkStart w:id="2" w:name="_Toc26123828"/>
       <w:r>
         <w:t>Links</w:t>
       </w:r>
+      <w:bookmarkEnd w:id="2"/>
     </w:p>
     <w:p>
       <w:r>
@@ -55,11 +1812,21 @@
         <w:t>Deployed: [link]</w:t>
       </w:r>
     </w:p>
+    <w:p>
+      <w:r>
+        <w:br w:type="page"/>
+      </w:r>
+    </w:p>
     <w:p/>
     <w:p>
+      <w:pPr>
+        <w:pStyle w:val="Heading1"/>
+      </w:pPr>
+      <w:bookmarkStart w:id="3" w:name="_Toc26123829"/>
       <w:r>
         <w:t>Summary:</w:t>
       </w:r>
+      <w:bookmarkEnd w:id="3"/>
     </w:p>
     <w:p>
       <w:r>
@@ -117,7 +1884,6 @@
         </w:numPr>
       </w:pPr>
       <w:r>
-        <w:lastRenderedPageBreak/>
         <w:t>information about the book to encourage people to buy it, and</w:t>
       </w:r>
     </w:p>
@@ -191,9 +1957,41 @@
     </w:p>
     <w:p/>
     <w:p>
-      <w:r>
-        <w:t>Design:</w:t>
-      </w:r>
+      <w:pPr>
+        <w:rPr>
+          <w:rStyle w:val="Heading1Char"/>
+        </w:rPr>
+      </w:pPr>
+      <w:r>
+        <w:rPr>
+          <w:rStyle w:val="Heading1Char"/>
+        </w:rPr>
+        <w:br w:type="page"/>
+      </w:r>
+    </w:p>
+    <w:p>
+      <w:bookmarkStart w:id="4" w:name="_Toc26123830"/>
+      <w:r>
+        <w:rPr>
+          <w:rStyle w:val="Heading1Char"/>
+        </w:rPr>
+        <w:lastRenderedPageBreak/>
+        <w:t>Design</w:t>
+      </w:r>
+      <w:bookmarkEnd w:id="4"/>
+      <w:r>
+        <w:t>:</w:t>
+      </w:r>
+    </w:p>
+    <w:p>
+      <w:pPr>
+        <w:pStyle w:val="Heading2"/>
+      </w:pPr>
+      <w:bookmarkStart w:id="5" w:name="_Toc26123831"/>
+      <w:r>
+        <w:t>Initial Design Process:</w:t>
+      </w:r>
+      <w:bookmarkEnd w:id="5"/>
     </w:p>
     <w:p>
       <w:r>
@@ -364,136 +2162,218 @@
         <w:t xml:space="preserve"> of epic fantasy for what they like to see in a website, and from this brief survey developed a simple pencil sitemap:</w:t>
       </w:r>
     </w:p>
+    <w:p/>
+    <w:p>
+      <w:pPr>
+        <w:pStyle w:val="Heading2"/>
+      </w:pPr>
+      <w:bookmarkStart w:id="6" w:name="_Toc26123832"/>
+      <w:r>
+        <w:t>Sitemap:</w:t>
+      </w:r>
+      <w:bookmarkEnd w:id="6"/>
+    </w:p>
     <w:p>
       <w:r>
         <w:t>[artistic type insert picture of sitemap here - Liz]</w:t>
       </w:r>
     </w:p>
+    <w:p/>
+    <w:p>
+      <w:pPr>
+        <w:pStyle w:val="Heading2"/>
+      </w:pPr>
+      <w:bookmarkStart w:id="7" w:name="_Toc26123833"/>
+      <w:r>
+        <w:t>Early Wireframes:</w:t>
+      </w:r>
+      <w:bookmarkEnd w:id="7"/>
+    </w:p>
+    <w:p>
+      <w:r>
+        <w:t>We then developed some early wireframes:</w:t>
+      </w:r>
+    </w:p>
+    <w:p>
+      <w:r>
+        <w:t xml:space="preserve">[insert picture of </w:t>
+      </w:r>
+      <w:r>
+        <w:t>wireframe</w:t>
+      </w:r>
+      <w:r>
+        <w:t xml:space="preserve"> here]</w:t>
+      </w:r>
+    </w:p>
+    <w:p>
+      <w:r>
+        <w:t>After some consultation and discussion, we decided to replace the News page with an Events page for [reasons]. We also decided on some other changes [if we do, put them here].</w:t>
+      </w:r>
+    </w:p>
+    <w:p>
+      <w:pPr>
+        <w:pStyle w:val="Heading2"/>
+      </w:pPr>
+      <w:bookmarkStart w:id="8" w:name="_Toc26123834"/>
+      <w:r>
+        <w:t>Final Wireframe and Homepage View:</w:t>
+      </w:r>
+      <w:bookmarkEnd w:id="8"/>
+    </w:p>
+    <w:p>
+      <w:r>
+        <w:t>[final wireframe goes here]</w:t>
+      </w:r>
+    </w:p>
     <w:p>
       <w:r>
         <w:lastRenderedPageBreak/>
-        <w:t>We then developed some early wireframes:</w:t>
-      </w:r>
-    </w:p>
-    <w:p>
-      <w:r>
-        <w:t xml:space="preserve">[insert picture of </w:t>
-      </w:r>
-      <w:r>
-        <w:t>wireframe</w:t>
-      </w:r>
-      <w:r>
-        <w:t xml:space="preserve"> here]</w:t>
-      </w:r>
-    </w:p>
-    <w:p>
-      <w:r>
-        <w:t>After some consultation and discussion, we decided to replace the News page with an Events page for [reasons]. We also decided on some other changes [if we do, put them here].</w:t>
-      </w:r>
-    </w:p>
-    <w:p>
-      <w:r>
-        <w:t>[final wireframe goes here]</w:t>
-      </w:r>
-    </w:p>
-    <w:p>
-      <w:r>
         <w:t>[screenshot of homepage goes here]</w:t>
       </w:r>
     </w:p>
     <w:p/>
     <w:p>
-      <w:r>
-        <w:t>Development and Features:</w:t>
-      </w:r>
-    </w:p>
-    <w:p>
-      <w:r>
-        <w:t>[Kevin's Events]</w:t>
-      </w:r>
-    </w:p>
-    <w:p>
-      <w:r>
-        <w:t>[Pablo]</w:t>
-      </w:r>
-    </w:p>
-    <w:p>
-      <w:r>
-        <w:t>[Cathal]</w:t>
-      </w:r>
-    </w:p>
-    <w:p>
-      <w:r>
-        <w:t>[Liz's game]</w:t>
-      </w:r>
-    </w:p>
-    <w:p>
-      <w:r>
-        <w:t>[Countdown feature]</w:t>
-      </w:r>
-    </w:p>
-    <w:p/>
-    <w:p>
-      <w:r>
-        <w:t>Teamwork:</w:t>
-      </w:r>
-    </w:p>
-    <w:p>
-      <w:r>
-        <w:t>At the initial stage of development we all worked together to develop a pitch and generate a general design sensibility. As we began to build the pages, we divided up the work</w:t>
-      </w:r>
-      <w:r>
-        <w:t xml:space="preserve"> based on our priorities and respective experience.</w:t>
-      </w:r>
-    </w:p>
-    <w:p>
-      <w:r>
-        <w:t xml:space="preserve">As the team member with greatest experience in web development, </w:t>
-      </w:r>
-      <w:r>
+      <w:pPr>
         <w:rPr>
-          <w:b/>
+          <w:rStyle w:val="Heading1Char"/>
         </w:rPr>
-        <w:t xml:space="preserve">Pablo </w:t>
-      </w:r>
-      <w:r>
-        <w:t>took responsibility for ensuring consistency in our shared CSS stylesheet, ui-kit.css (the UI Kit). Pablo also developed the Home page and the Countdown.js script (shared across all main pages) as well as mentoring team members with less experience as they developed their own JavaScript scripts and CSS styles. [If this is inaccurate, Pablo, please correct it.] Pablo also collaborated on the Contact page, developing the styles for the form.</w:t>
-      </w:r>
-    </w:p>
-    <w:p>
+      </w:pPr>
       <w:r>
         <w:rPr>
-          <w:b/>
+          <w:rStyle w:val="Heading1Char"/>
+        </w:rPr>
+        <w:br w:type="page"/>
+      </w:r>
+    </w:p>
+    <w:p>
+      <w:bookmarkStart w:id="9" w:name="_Toc26123835"/>
+      <w:r>
+        <w:rPr>
+          <w:rStyle w:val="Heading1Char"/>
         </w:rPr>
         <w:lastRenderedPageBreak/>
-        <w:t>Kevin</w:t>
-      </w:r>
-      <w:r>
-        <w:t xml:space="preserve"> took responsibility for developing the Events page, and building [features] that did [things with Javascript and JSON]. Kevin also [did things with wireframes and colours] and [developed styles, particularly for [elements]].</w:t>
-      </w:r>
-    </w:p>
-    <w:p>
+        <w:t>Development and Features</w:t>
+      </w:r>
+      <w:bookmarkEnd w:id="9"/>
+      <w:r>
+        <w:t>:</w:t>
+      </w:r>
+    </w:p>
+    <w:p>
+      <w:pPr>
+        <w:pStyle w:val="Heading2"/>
+      </w:pPr>
+      <w:bookmarkStart w:id="10" w:name="_Toc26123836"/>
+      <w:r>
+        <w:t>Feature 1: [Name of Feature]</w:t>
+      </w:r>
+      <w:bookmarkEnd w:id="10"/>
+    </w:p>
+    <w:p>
+      <w:r>
+        <w:t>[Kevin's Events]</w:t>
+      </w:r>
+    </w:p>
+    <w:p>
+      <w:pPr>
+        <w:pStyle w:val="Heading2"/>
+      </w:pPr>
+      <w:bookmarkStart w:id="11" w:name="_Toc26123837"/>
+      <w:r>
+        <w:t>Feature 2: [Name of Feature]</w:t>
+      </w:r>
+      <w:bookmarkEnd w:id="11"/>
+    </w:p>
+    <w:p>
+      <w:r>
+        <w:t>[Pablo]</w:t>
+      </w:r>
+    </w:p>
+    <w:p>
+      <w:pPr>
+        <w:pStyle w:val="Heading2"/>
+      </w:pPr>
+      <w:bookmarkStart w:id="12" w:name="_Toc26123838"/>
+      <w:r>
+        <w:t>Feature 3: [Name of Feature]</w:t>
+      </w:r>
+      <w:bookmarkEnd w:id="12"/>
+    </w:p>
+    <w:p>
+      <w:r>
+        <w:t>[Cathal]</w:t>
+      </w:r>
+    </w:p>
+    <w:p>
+      <w:pPr>
+        <w:pStyle w:val="Heading2"/>
+      </w:pPr>
+      <w:bookmarkStart w:id="13" w:name="_Toc26123839"/>
+      <w:r>
+        <w:t>Feature 4: [Name of Feature]</w:t>
+      </w:r>
+      <w:bookmarkEnd w:id="13"/>
+    </w:p>
+    <w:p>
+      <w:r>
+        <w:t>[Liz's game]</w:t>
+      </w:r>
+    </w:p>
+    <w:p>
+      <w:pPr>
+        <w:pStyle w:val="Heading2"/>
+      </w:pPr>
+      <w:bookmarkStart w:id="14" w:name="_Toc26123840"/>
+      <w:r>
+        <w:t>Feature 5: Countdown Banner</w:t>
+      </w:r>
+      <w:bookmarkEnd w:id="14"/>
+    </w:p>
+    <w:p>
+      <w:r>
+        <w:t>[Countdown feature]</w:t>
+      </w:r>
+    </w:p>
+    <w:p/>
+    <w:p>
+      <w:bookmarkStart w:id="15" w:name="_Toc26123841"/>
       <w:r>
         <w:rPr>
-          <w:b/>
+          <w:rStyle w:val="Heading1Char"/>
         </w:rPr>
-        <w:t xml:space="preserve">Cathal </w:t>
-      </w:r>
-      <w:r>
-        <w:t>took responsibility for developing the Previous Work page, creating content and building [features].</w:t>
-      </w:r>
-    </w:p>
-    <w:p>
-      <w:pPr>
+        <w:t>Teamwork</w:t>
+      </w:r>
+      <w:bookmarkEnd w:id="15"/>
+      <w:r>
+        <w:t>:</w:t>
+      </w:r>
+    </w:p>
+    <w:p>
+      <w:r>
+        <w:t>At the initial stage of development we all worked together to develop a pitch and generate a general design sensibility. As we began to build the pages, we divided up the work</w:t>
+      </w:r>
+      <w:r>
+        <w:t xml:space="preserve"> based on our priorities and respective experience.</w:t>
+      </w:r>
+    </w:p>
+    <w:p/>
+    <w:p>
+      <w:bookmarkStart w:id="16" w:name="_Toc26123842"/>
+      <w:r>
         <w:rPr>
-          <w:b/>
+          <w:rStyle w:val="Heading2Char"/>
         </w:rPr>
-      </w:pPr>
-      <w:r>
-        <w:rPr>
-          <w:b/>
-        </w:rPr>
-        <w:t>Liz</w:t>
+        <w:t>Pablo</w:t>
+      </w:r>
+      <w:bookmarkEnd w:id="16"/>
+      <w:r>
+        <w:t xml:space="preserve">: </w:t>
+      </w:r>
+      <w:r>
+        <w:t xml:space="preserve">As the team member with greatest experience in web development, </w:t>
+      </w:r>
+      <w:r>
+        <w:t>Pablo</w:t>
       </w:r>
       <w:r>
         <w:rPr>
@@ -502,6 +2382,63 @@
         <w:t xml:space="preserve"> </w:t>
       </w:r>
       <w:r>
+        <w:t>took responsibility for ensuring consistency in our shared CSS stylesheet, ui-kit.css (the UI Kit). Pablo also developed the Home page and the Countdown.js script (shared across all main pages) as well as mentoring team members with less experience as they developed their own JavaScript scripts and CSS styles. [If this is inaccurate, Pablo, please correct it.] Pablo also collaborated on the Contact page, developing the styles for the form.</w:t>
+      </w:r>
+    </w:p>
+    <w:p>
+      <w:bookmarkStart w:id="17" w:name="_Toc26123843"/>
+      <w:r>
+        <w:rPr>
+          <w:rStyle w:val="Heading2Char"/>
+        </w:rPr>
+        <w:t>Kevin</w:t>
+      </w:r>
+      <w:bookmarkEnd w:id="17"/>
+      <w:r>
+        <w:t xml:space="preserve"> took responsibility for developing the Events page, and building [features] that did [things with Javascript and JSON]. Kevin also [did things with wireframes and colours] and [developed styles, particularly for [elements]].</w:t>
+      </w:r>
+    </w:p>
+    <w:p>
+      <w:bookmarkStart w:id="18" w:name="_Toc26123844"/>
+      <w:r>
+        <w:rPr>
+          <w:rStyle w:val="Heading2Char"/>
+        </w:rPr>
+        <w:lastRenderedPageBreak/>
+        <w:t>Cathal</w:t>
+      </w:r>
+      <w:bookmarkEnd w:id="18"/>
+      <w:r>
+        <w:rPr>
+          <w:b/>
+        </w:rPr>
+        <w:t xml:space="preserve"> </w:t>
+      </w:r>
+      <w:r>
+        <w:t>took responsibility for developing the Previous Work page, creating content and building [features].</w:t>
+      </w:r>
+    </w:p>
+    <w:p>
+      <w:pPr>
+        <w:rPr>
+          <w:b/>
+        </w:rPr>
+      </w:pPr>
+      <w:bookmarkStart w:id="19" w:name="_Toc26123845"/>
+      <w:r>
+        <w:rPr>
+          <w:rStyle w:val="Heading2Char"/>
+        </w:rPr>
+        <w:t>Liz</w:t>
+      </w:r>
+      <w:bookmarkEnd w:id="19"/>
+      <w:r>
+        <w:rPr>
+          <w:b/>
+        </w:rPr>
+        <w:t xml:space="preserve"> </w:t>
+      </w:r>
+      <w:r>
         <w:t xml:space="preserve">developed much of the written content for the Home, Book, and Author pages. Liz also </w:t>
       </w:r>
       <w:r>
@@ -519,8 +2456,16 @@
     </w:p>
     <w:p/>
     <w:p>
-      <w:r>
-        <w:t>Deployment:</w:t>
+      <w:bookmarkStart w:id="20" w:name="_Toc26123846"/>
+      <w:r>
+        <w:rPr>
+          <w:rStyle w:val="Heading1Char"/>
+        </w:rPr>
+        <w:t>Deployment</w:t>
+      </w:r>
+      <w:bookmarkEnd w:id="20"/>
+      <w:r>
+        <w:t>:</w:t>
       </w:r>
     </w:p>
     <w:p>
@@ -530,8 +2475,16 @@
     </w:p>
     <w:p/>
     <w:p>
-      <w:r>
-        <w:t>Validation:</w:t>
+      <w:bookmarkStart w:id="21" w:name="_Toc26123847"/>
+      <w:r>
+        <w:rPr>
+          <w:rStyle w:val="Heading1Char"/>
+        </w:rPr>
+        <w:t>Validation</w:t>
+      </w:r>
+      <w:bookmarkEnd w:id="21"/>
+      <w:r>
+        <w:t>:</w:t>
       </w:r>
     </w:p>
     <w:p>
@@ -580,8 +2533,6 @@
       <w:r>
         <w:t>[validation screenshot goes here]</w:t>
       </w:r>
-      <w:bookmarkStart w:id="0" w:name="_GoBack"/>
-      <w:bookmarkEnd w:id="0"/>
     </w:p>
     <w:p/>
     <w:sectPr>
@@ -792,6 +2743,119 @@
     </w:lvl>
   </w:abstractNum>
   <w:abstractNum w:abstractNumId="1" w15:restartNumberingAfterBreak="0">
+    <w:nsid w:val="41022ABD"/>
+    <w:multiLevelType w:val="hybridMultilevel"/>
+    <w:tmpl w:val="9C607FFA"/>
+    <w:lvl w:ilvl="0" w:tplc="1809000B">
+      <w:start w:val="1"/>
+      <w:numFmt w:val="bullet"/>
+      <w:lvlText w:val=""/>
+      <w:lvlJc w:val="left"/>
+      <w:pPr>
+        <w:ind w:left="1004" w:hanging="360"/>
+      </w:pPr>
+      <w:rPr>
+        <w:rFonts w:ascii="Wingdings" w:hAnsi="Wingdings" w:hint="default"/>
+      </w:rPr>
+    </w:lvl>
+    <w:lvl w:ilvl="1" w:tplc="18090003" w:tentative="1">
+      <w:start w:val="1"/>
+      <w:numFmt w:val="bullet"/>
+      <w:lvlText w:val="o"/>
+      <w:lvlJc w:val="left"/>
+      <w:pPr>
+        <w:ind w:left="1724" w:hanging="360"/>
+      </w:pPr>
+      <w:rPr>
+        <w:rFonts w:ascii="Courier New" w:hAnsi="Courier New" w:cs="Courier New" w:hint="default"/>
+      </w:rPr>
+    </w:lvl>
+    <w:lvl w:ilvl="2" w:tplc="18090005" w:tentative="1">
+      <w:start w:val="1"/>
+      <w:numFmt w:val="bullet"/>
+      <w:lvlText w:val=""/>
+      <w:lvlJc w:val="left"/>
+      <w:pPr>
+        <w:ind w:left="2444" w:hanging="360"/>
+      </w:pPr>
+      <w:rPr>
+        <w:rFonts w:ascii="Wingdings" w:hAnsi="Wingdings" w:hint="default"/>
+      </w:rPr>
+    </w:lvl>
+    <w:lvl w:ilvl="3" w:tplc="18090001" w:tentative="1">
+      <w:start w:val="1"/>
+      <w:numFmt w:val="bullet"/>
+      <w:lvlText w:val=""/>
+      <w:lvlJc w:val="left"/>
+      <w:pPr>
+        <w:ind w:left="3164" w:hanging="360"/>
+      </w:pPr>
+      <w:rPr>
+        <w:rFonts w:ascii="Symbol" w:hAnsi="Symbol" w:hint="default"/>
+      </w:rPr>
+    </w:lvl>
+    <w:lvl w:ilvl="4" w:tplc="18090003" w:tentative="1">
+      <w:start w:val="1"/>
+      <w:numFmt w:val="bullet"/>
+      <w:lvlText w:val="o"/>
+      <w:lvlJc w:val="left"/>
+      <w:pPr>
+        <w:ind w:left="3884" w:hanging="360"/>
+      </w:pPr>
+      <w:rPr>
+        <w:rFonts w:ascii="Courier New" w:hAnsi="Courier New" w:cs="Courier New" w:hint="default"/>
+      </w:rPr>
+    </w:lvl>
+    <w:lvl w:ilvl="5" w:tplc="18090005" w:tentative="1">
+      <w:start w:val="1"/>
+      <w:numFmt w:val="bullet"/>
+      <w:lvlText w:val=""/>
+      <w:lvlJc w:val="left"/>
+      <w:pPr>
+        <w:ind w:left="4604" w:hanging="360"/>
+      </w:pPr>
+      <w:rPr>
+        <w:rFonts w:ascii="Wingdings" w:hAnsi="Wingdings" w:hint="default"/>
+      </w:rPr>
+    </w:lvl>
+    <w:lvl w:ilvl="6" w:tplc="18090001" w:tentative="1">
+      <w:start w:val="1"/>
+      <w:numFmt w:val="bullet"/>
+      <w:lvlText w:val=""/>
+      <w:lvlJc w:val="left"/>
+      <w:pPr>
+        <w:ind w:left="5324" w:hanging="360"/>
+      </w:pPr>
+      <w:rPr>
+        <w:rFonts w:ascii="Symbol" w:hAnsi="Symbol" w:hint="default"/>
+      </w:rPr>
+    </w:lvl>
+    <w:lvl w:ilvl="7" w:tplc="18090003" w:tentative="1">
+      <w:start w:val="1"/>
+      <w:numFmt w:val="bullet"/>
+      <w:lvlText w:val="o"/>
+      <w:lvlJc w:val="left"/>
+      <w:pPr>
+        <w:ind w:left="6044" w:hanging="360"/>
+      </w:pPr>
+      <w:rPr>
+        <w:rFonts w:ascii="Courier New" w:hAnsi="Courier New" w:cs="Courier New" w:hint="default"/>
+      </w:rPr>
+    </w:lvl>
+    <w:lvl w:ilvl="8" w:tplc="18090005" w:tentative="1">
+      <w:start w:val="1"/>
+      <w:numFmt w:val="bullet"/>
+      <w:lvlText w:val=""/>
+      <w:lvlJc w:val="left"/>
+      <w:pPr>
+        <w:ind w:left="6764" w:hanging="360"/>
+      </w:pPr>
+      <w:rPr>
+        <w:rFonts w:ascii="Wingdings" w:hAnsi="Wingdings" w:hint="default"/>
+      </w:rPr>
+    </w:lvl>
+  </w:abstractNum>
+  <w:abstractNum w:abstractNumId="2" w15:restartNumberingAfterBreak="0">
     <w:nsid w:val="5BBE5E67"/>
     <w:multiLevelType w:val="hybridMultilevel"/>
     <w:tmpl w:val="A45CDACE"/>
@@ -904,7 +2968,7 @@
       </w:rPr>
     </w:lvl>
   </w:abstractNum>
-  <w:abstractNum w:abstractNumId="2" w15:restartNumberingAfterBreak="0">
+  <w:abstractNum w:abstractNumId="3" w15:restartNumberingAfterBreak="0">
     <w:nsid w:val="70DA219E"/>
     <w:multiLevelType w:val="hybridMultilevel"/>
     <w:tmpl w:val="BD54CC1A"/>
@@ -1018,13 +3082,16 @@
     </w:lvl>
   </w:abstractNum>
   <w:num w:numId="1">
-    <w:abstractNumId w:val="2"/>
+    <w:abstractNumId w:val="3"/>
   </w:num>
   <w:num w:numId="2">
-    <w:abstractNumId w:val="1"/>
+    <w:abstractNumId w:val="2"/>
   </w:num>
   <w:num w:numId="3">
     <w:abstractNumId w:val="0"/>
+  </w:num>
+  <w:num w:numId="4">
+    <w:abstractNumId w:val="1"/>
   </w:num>
 </w:numbering>
 </file>
@@ -1428,10 +3495,52 @@
     <w:name w:val="Normal"/>
     <w:qFormat/>
   </w:style>
+  <w:style w:type="paragraph" w:styleId="Heading1">
+    <w:name w:val="heading 1"/>
+    <w:basedOn w:val="Normal"/>
+    <w:next w:val="Normal"/>
+    <w:link w:val="Heading1Char"/>
+    <w:uiPriority w:val="9"/>
+    <w:qFormat/>
+    <w:rsid w:val="00F135E4"/>
+    <w:pPr>
+      <w:keepNext/>
+      <w:keepLines/>
+      <w:spacing w:before="240" w:after="0"/>
+      <w:outlineLvl w:val="0"/>
+    </w:pPr>
+    <w:rPr>
+      <w:rFonts w:asciiTheme="majorHAnsi" w:eastAsiaTheme="majorEastAsia" w:hAnsiTheme="majorHAnsi" w:cstheme="majorBidi"/>
+      <w:color w:val="2F5496" w:themeColor="accent1" w:themeShade="BF"/>
+      <w:sz w:val="32"/>
+      <w:szCs w:val="32"/>
+    </w:rPr>
+  </w:style>
+  <w:style w:type="paragraph" w:styleId="Heading2">
+    <w:name w:val="heading 2"/>
+    <w:basedOn w:val="Normal"/>
+    <w:next w:val="Normal"/>
+    <w:link w:val="Heading2Char"/>
+    <w:uiPriority w:val="9"/>
+    <w:unhideWhenUsed/>
+    <w:qFormat/>
+    <w:rsid w:val="00E02D13"/>
+    <w:pPr>
+      <w:keepNext/>
+      <w:keepLines/>
+      <w:spacing w:before="40" w:after="0"/>
+      <w:outlineLvl w:val="1"/>
+    </w:pPr>
+    <w:rPr>
+      <w:rFonts w:asciiTheme="majorHAnsi" w:eastAsiaTheme="majorEastAsia" w:hAnsiTheme="majorHAnsi" w:cstheme="majorBidi"/>
+      <w:color w:val="2F5496" w:themeColor="accent1" w:themeShade="BF"/>
+      <w:sz w:val="26"/>
+      <w:szCs w:val="26"/>
+    </w:rPr>
+  </w:style>
   <w:style w:type="character" w:default="1" w:styleId="DefaultParagraphFont">
     <w:name w:val="Default Paragraph Font"/>
     <w:uiPriority w:val="1"/>
-    <w:semiHidden/>
     <w:unhideWhenUsed/>
   </w:style>
   <w:style w:type="table" w:default="1" w:styleId="TableNormal">
@@ -1527,6 +3636,86 @@
       <w:color w:val="605E5C"/>
       <w:shd w:val="clear" w:color="auto" w:fill="E1DFDD"/>
     </w:rPr>
+  </w:style>
+  <w:style w:type="character" w:customStyle="1" w:styleId="Heading1Char">
+    <w:name w:val="Heading 1 Char"/>
+    <w:basedOn w:val="DefaultParagraphFont"/>
+    <w:link w:val="Heading1"/>
+    <w:uiPriority w:val="9"/>
+    <w:rsid w:val="00F135E4"/>
+    <w:rPr>
+      <w:rFonts w:asciiTheme="majorHAnsi" w:eastAsiaTheme="majorEastAsia" w:hAnsiTheme="majorHAnsi" w:cstheme="majorBidi"/>
+      <w:color w:val="2F5496" w:themeColor="accent1" w:themeShade="BF"/>
+      <w:sz w:val="32"/>
+      <w:szCs w:val="32"/>
+    </w:rPr>
+  </w:style>
+  <w:style w:type="character" w:styleId="SubtleEmphasis">
+    <w:name w:val="Subtle Emphasis"/>
+    <w:basedOn w:val="DefaultParagraphFont"/>
+    <w:uiPriority w:val="19"/>
+    <w:qFormat/>
+    <w:rsid w:val="00F135E4"/>
+    <w:rPr>
+      <w:i/>
+      <w:iCs/>
+      <w:color w:val="404040" w:themeColor="text1" w:themeTint="BF"/>
+    </w:rPr>
+  </w:style>
+  <w:style w:type="paragraph" w:styleId="TOCHeading">
+    <w:name w:val="TOC Heading"/>
+    <w:basedOn w:val="Heading1"/>
+    <w:next w:val="Normal"/>
+    <w:uiPriority w:val="39"/>
+    <w:unhideWhenUsed/>
+    <w:qFormat/>
+    <w:rsid w:val="00F135E4"/>
+    <w:pPr>
+      <w:spacing w:line="259" w:lineRule="auto"/>
+      <w:ind w:firstLine="0"/>
+      <w:outlineLvl w:val="9"/>
+    </w:pPr>
+    <w:rPr>
+      <w:lang w:val="en-US"/>
+    </w:rPr>
+  </w:style>
+  <w:style w:type="paragraph" w:styleId="TOC1">
+    <w:name w:val="toc 1"/>
+    <w:basedOn w:val="Normal"/>
+    <w:next w:val="Normal"/>
+    <w:autoRedefine/>
+    <w:uiPriority w:val="39"/>
+    <w:unhideWhenUsed/>
+    <w:rsid w:val="00F135E4"/>
+    <w:pPr>
+      <w:spacing w:after="100"/>
+    </w:pPr>
+  </w:style>
+  <w:style w:type="character" w:customStyle="1" w:styleId="Heading2Char">
+    <w:name w:val="Heading 2 Char"/>
+    <w:basedOn w:val="DefaultParagraphFont"/>
+    <w:link w:val="Heading2"/>
+    <w:uiPriority w:val="9"/>
+    <w:rsid w:val="00E02D13"/>
+    <w:rPr>
+      <w:rFonts w:asciiTheme="majorHAnsi" w:eastAsiaTheme="majorEastAsia" w:hAnsiTheme="majorHAnsi" w:cstheme="majorBidi"/>
+      <w:color w:val="2F5496" w:themeColor="accent1" w:themeShade="BF"/>
+      <w:sz w:val="26"/>
+      <w:szCs w:val="26"/>
+    </w:rPr>
+  </w:style>
+  <w:style w:type="paragraph" w:styleId="TOC2">
+    <w:name w:val="toc 2"/>
+    <w:basedOn w:val="Normal"/>
+    <w:next w:val="Normal"/>
+    <w:autoRedefine/>
+    <w:uiPriority w:val="39"/>
+    <w:unhideWhenUsed/>
+    <w:rsid w:val="00E02D13"/>
+    <w:pPr>
+      <w:spacing w:after="100"/>
+      <w:ind w:left="240"/>
+    </w:pPr>
   </w:style>
 </w:styles>
 </file>
@@ -1831,7 +4020,7 @@
 </file>
 
 <file path=customXml/itemProps1.xml><?xml version="1.0" encoding="utf-8"?>
-<ds:datastoreItem xmlns:ds="http://schemas.openxmlformats.org/officeDocument/2006/customXml" ds:itemID="{22FC7FCB-37F6-4524-BF3F-B226611621E3}">
+<ds:datastoreItem xmlns:ds="http://schemas.openxmlformats.org/officeDocument/2006/customXml" ds:itemID="{FBBE943A-5727-4A42-A635-E1A7D3CBD49F}">
   <ds:schemaRefs>
     <ds:schemaRef ds:uri="http://schemas.openxmlformats.org/officeDocument/2006/bibliography"/>
   </ds:schemaRefs>

--- a/Web-Design-Project-Report-In-Progress-Draft.docx
+++ b/Web-Design-Project-Report-In-Progress-Draft.docx
@@ -98,8 +98,6 @@
       <w:pPr>
         <w:jc w:val="center"/>
       </w:pPr>
-      <w:bookmarkStart w:id="0" w:name="_GoBack"/>
-      <w:bookmarkEnd w:id="0"/>
     </w:p>
     <w:p/>
     <w:p>
@@ -310,7 +308,7 @@
                 <w:rStyle w:val="Hyperlink"/>
                 <w:noProof/>
               </w:rPr>
-              <w:t>Summary:</w:t>
+              <w:t>Summary</w:t>
             </w:r>
             <w:r>
               <w:rPr>
@@ -1678,7 +1676,7 @@
     </w:p>
     <w:p/>
     <w:p>
-      <w:bookmarkStart w:id="1" w:name="_Toc26123827"/>
+      <w:bookmarkStart w:id="0" w:name="_Toc26123827"/>
       <w:r>
         <w:rPr>
           <w:rStyle w:val="Heading1Char"/>
@@ -1697,10 +1695,7 @@
         </w:rPr>
         <w:t xml:space="preserve"> Participants</w:t>
       </w:r>
-      <w:bookmarkEnd w:id="1"/>
-      <w:r>
-        <w:t>:</w:t>
-      </w:r>
+      <w:bookmarkEnd w:id="0"/>
     </w:p>
     <w:p>
       <w:r>
@@ -1796,37 +1791,37 @@
       <w:pPr>
         <w:pStyle w:val="Heading1"/>
       </w:pPr>
-      <w:bookmarkStart w:id="2" w:name="_Toc26123828"/>
+      <w:bookmarkStart w:id="1" w:name="_Toc26123828"/>
       <w:r>
         <w:t>Links</w:t>
       </w:r>
+      <w:bookmarkEnd w:id="1"/>
+    </w:p>
+    <w:p>
+      <w:r>
+        <w:t>Code on Github: [link]</w:t>
+      </w:r>
+    </w:p>
+    <w:p>
+      <w:r>
+        <w:t>Deployed: [link]</w:t>
+      </w:r>
+    </w:p>
+    <w:p>
+      <w:r>
+        <w:br w:type="page"/>
+      </w:r>
+    </w:p>
+    <w:p/>
+    <w:p>
+      <w:pPr>
+        <w:pStyle w:val="Heading1"/>
+      </w:pPr>
+      <w:bookmarkStart w:id="2" w:name="_Toc26123829"/>
+      <w:r>
+        <w:t>Summary</w:t>
+      </w:r>
       <w:bookmarkEnd w:id="2"/>
-    </w:p>
-    <w:p>
-      <w:r>
-        <w:t>Code on Github: [link]</w:t>
-      </w:r>
-    </w:p>
-    <w:p>
-      <w:r>
-        <w:t>Deployed: [link]</w:t>
-      </w:r>
-    </w:p>
-    <w:p>
-      <w:r>
-        <w:br w:type="page"/>
-      </w:r>
-    </w:p>
-    <w:p/>
-    <w:p>
-      <w:pPr>
-        <w:pStyle w:val="Heading1"/>
-      </w:pPr>
-      <w:bookmarkStart w:id="3" w:name="_Toc26123829"/>
-      <w:r>
-        <w:t>Summary:</w:t>
-      </w:r>
-      <w:bookmarkEnd w:id="3"/>
     </w:p>
     <w:p>
       <w:r>
@@ -1970,7 +1965,7 @@
       </w:r>
     </w:p>
     <w:p>
-      <w:bookmarkStart w:id="4" w:name="_Toc26123830"/>
+      <w:bookmarkStart w:id="3" w:name="_Toc26123830"/>
       <w:r>
         <w:rPr>
           <w:rStyle w:val="Heading1Char"/>
@@ -1978,20 +1973,17 @@
         <w:lastRenderedPageBreak/>
         <w:t>Design</w:t>
       </w:r>
+      <w:bookmarkEnd w:id="3"/>
+    </w:p>
+    <w:p>
+      <w:pPr>
+        <w:pStyle w:val="Heading2"/>
+      </w:pPr>
+      <w:bookmarkStart w:id="4" w:name="_Toc26123831"/>
+      <w:r>
+        <w:t>Initial Design Process:</w:t>
+      </w:r>
       <w:bookmarkEnd w:id="4"/>
-      <w:r>
-        <w:t>:</w:t>
-      </w:r>
-    </w:p>
-    <w:p>
-      <w:pPr>
-        <w:pStyle w:val="Heading2"/>
-      </w:pPr>
-      <w:bookmarkStart w:id="5" w:name="_Toc26123831"/>
-      <w:r>
-        <w:t>Initial Design Process:</w:t>
-      </w:r>
-      <w:bookmarkEnd w:id="5"/>
     </w:p>
     <w:p>
       <w:r>
@@ -2167,58 +2159,58 @@
       <w:pPr>
         <w:pStyle w:val="Heading2"/>
       </w:pPr>
-      <w:bookmarkStart w:id="6" w:name="_Toc26123832"/>
+      <w:bookmarkStart w:id="5" w:name="_Toc26123832"/>
       <w:r>
         <w:t>Sitemap:</w:t>
       </w:r>
+      <w:bookmarkEnd w:id="5"/>
+    </w:p>
+    <w:p>
+      <w:r>
+        <w:t>[artistic type insert picture of sitemap here - Liz]</w:t>
+      </w:r>
+    </w:p>
+    <w:p/>
+    <w:p>
+      <w:pPr>
+        <w:pStyle w:val="Heading2"/>
+      </w:pPr>
+      <w:bookmarkStart w:id="6" w:name="_Toc26123833"/>
+      <w:r>
+        <w:t>Early Wireframes:</w:t>
+      </w:r>
       <w:bookmarkEnd w:id="6"/>
     </w:p>
     <w:p>
       <w:r>
-        <w:t>[artistic type insert picture of sitemap here - Liz]</w:t>
-      </w:r>
-    </w:p>
-    <w:p/>
+        <w:t>We then developed some early wireframes:</w:t>
+      </w:r>
+    </w:p>
+    <w:p>
+      <w:r>
+        <w:t xml:space="preserve">[insert picture of </w:t>
+      </w:r>
+      <w:r>
+        <w:t>wireframe</w:t>
+      </w:r>
+      <w:r>
+        <w:t xml:space="preserve"> here]</w:t>
+      </w:r>
+    </w:p>
+    <w:p>
+      <w:r>
+        <w:t>After some consultation and discussion, we decided to replace the News page with an Events page for [reasons]. We also decided on some other changes [if we do, put them here].</w:t>
+      </w:r>
+    </w:p>
     <w:p>
       <w:pPr>
         <w:pStyle w:val="Heading2"/>
       </w:pPr>
-      <w:bookmarkStart w:id="7" w:name="_Toc26123833"/>
-      <w:r>
-        <w:t>Early Wireframes:</w:t>
+      <w:bookmarkStart w:id="7" w:name="_Toc26123834"/>
+      <w:r>
+        <w:t>Final Wireframe and Homepage View:</w:t>
       </w:r>
       <w:bookmarkEnd w:id="7"/>
-    </w:p>
-    <w:p>
-      <w:r>
-        <w:t>We then developed some early wireframes:</w:t>
-      </w:r>
-    </w:p>
-    <w:p>
-      <w:r>
-        <w:t xml:space="preserve">[insert picture of </w:t>
-      </w:r>
-      <w:r>
-        <w:t>wireframe</w:t>
-      </w:r>
-      <w:r>
-        <w:t xml:space="preserve"> here]</w:t>
-      </w:r>
-    </w:p>
-    <w:p>
-      <w:r>
-        <w:t>After some consultation and discussion, we decided to replace the News page with an Events page for [reasons]. We also decided on some other changes [if we do, put them here].</w:t>
-      </w:r>
-    </w:p>
-    <w:p>
-      <w:pPr>
-        <w:pStyle w:val="Heading2"/>
-      </w:pPr>
-      <w:bookmarkStart w:id="8" w:name="_Toc26123834"/>
-      <w:r>
-        <w:t>Final Wireframe and Homepage View:</w:t>
-      </w:r>
-      <w:bookmarkEnd w:id="8"/>
     </w:p>
     <w:p>
       <w:r>
@@ -2246,7 +2238,7 @@
       </w:r>
     </w:p>
     <w:p>
-      <w:bookmarkStart w:id="9" w:name="_Toc26123835"/>
+      <w:bookmarkStart w:id="8" w:name="_Toc26123835"/>
       <w:r>
         <w:rPr>
           <w:rStyle w:val="Heading1Char"/>
@@ -2254,99 +2246,93 @@
         <w:lastRenderedPageBreak/>
         <w:t>Development and Features</w:t>
       </w:r>
+      <w:bookmarkEnd w:id="8"/>
+    </w:p>
+    <w:p>
+      <w:pPr>
+        <w:pStyle w:val="Heading2"/>
+      </w:pPr>
+      <w:bookmarkStart w:id="9" w:name="_Toc26123836"/>
+      <w:r>
+        <w:t>Feature 1: [Name of Feature]</w:t>
+      </w:r>
       <w:bookmarkEnd w:id="9"/>
-      <w:r>
-        <w:t>:</w:t>
+    </w:p>
+    <w:p>
+      <w:r>
+        <w:t>[Kevin's Events]</w:t>
       </w:r>
     </w:p>
     <w:p>
       <w:pPr>
         <w:pStyle w:val="Heading2"/>
       </w:pPr>
-      <w:bookmarkStart w:id="10" w:name="_Toc26123836"/>
-      <w:r>
-        <w:t>Feature 1: [Name of Feature]</w:t>
+      <w:bookmarkStart w:id="10" w:name="_Toc26123837"/>
+      <w:r>
+        <w:t>Feature 2: [Name of Feature]</w:t>
       </w:r>
       <w:bookmarkEnd w:id="10"/>
     </w:p>
     <w:p>
       <w:r>
-        <w:t>[Kevin's Events]</w:t>
+        <w:t>[Pablo]</w:t>
       </w:r>
     </w:p>
     <w:p>
       <w:pPr>
         <w:pStyle w:val="Heading2"/>
       </w:pPr>
-      <w:bookmarkStart w:id="11" w:name="_Toc26123837"/>
-      <w:r>
-        <w:t>Feature 2: [Name of Feature]</w:t>
+      <w:bookmarkStart w:id="11" w:name="_Toc26123838"/>
+      <w:r>
+        <w:t>Feature 3: [Name of Feature]</w:t>
       </w:r>
       <w:bookmarkEnd w:id="11"/>
     </w:p>
     <w:p>
       <w:r>
-        <w:t>[Pablo]</w:t>
+        <w:t>[Cathal]</w:t>
       </w:r>
     </w:p>
     <w:p>
       <w:pPr>
         <w:pStyle w:val="Heading2"/>
       </w:pPr>
-      <w:bookmarkStart w:id="12" w:name="_Toc26123838"/>
-      <w:r>
-        <w:t>Feature 3: [Name of Feature]</w:t>
+      <w:bookmarkStart w:id="12" w:name="_Toc26123839"/>
+      <w:r>
+        <w:t>Feature 4: [Name of Feature]</w:t>
       </w:r>
       <w:bookmarkEnd w:id="12"/>
     </w:p>
     <w:p>
       <w:r>
-        <w:t>[Cathal]</w:t>
+        <w:t>[Liz's game]</w:t>
       </w:r>
     </w:p>
     <w:p>
       <w:pPr>
         <w:pStyle w:val="Heading2"/>
       </w:pPr>
-      <w:bookmarkStart w:id="13" w:name="_Toc26123839"/>
-      <w:r>
-        <w:t>Feature 4: [Name of Feature]</w:t>
+      <w:bookmarkStart w:id="13" w:name="_Toc26123840"/>
+      <w:r>
+        <w:t>Feature 5: Countdown Banner</w:t>
       </w:r>
       <w:bookmarkEnd w:id="13"/>
     </w:p>
     <w:p>
       <w:r>
-        <w:t>[Liz's game]</w:t>
-      </w:r>
-    </w:p>
-    <w:p>
-      <w:pPr>
-        <w:pStyle w:val="Heading2"/>
-      </w:pPr>
-      <w:bookmarkStart w:id="14" w:name="_Toc26123840"/>
-      <w:r>
-        <w:t>Feature 5: Countdown Banner</w:t>
-      </w:r>
-      <w:bookmarkEnd w:id="14"/>
-    </w:p>
-    <w:p>
-      <w:r>
         <w:t>[Countdown feature]</w:t>
       </w:r>
     </w:p>
     <w:p/>
     <w:p>
-      <w:bookmarkStart w:id="15" w:name="_Toc26123841"/>
+      <w:bookmarkStart w:id="14" w:name="_Toc26123841"/>
       <w:r>
         <w:rPr>
           <w:rStyle w:val="Heading1Char"/>
         </w:rPr>
         <w:t>Teamwork</w:t>
       </w:r>
-      <w:bookmarkEnd w:id="15"/>
-      <w:r>
-        <w:t>:</w:t>
-      </w:r>
+      <w:bookmarkEnd w:id="14"/>
     </w:p>
     <w:p>
       <w:r>
@@ -2358,14 +2344,14 @@
     </w:p>
     <w:p/>
     <w:p>
-      <w:bookmarkStart w:id="16" w:name="_Toc26123842"/>
+      <w:bookmarkStart w:id="15" w:name="_Toc26123842"/>
       <w:r>
         <w:rPr>
           <w:rStyle w:val="Heading2Char"/>
         </w:rPr>
         <w:t>Pablo</w:t>
       </w:r>
-      <w:bookmarkEnd w:id="16"/>
+      <w:bookmarkEnd w:id="15"/>
       <w:r>
         <w:t xml:space="preserve">: </w:t>
       </w:r>
@@ -2386,20 +2372,20 @@
       </w:r>
     </w:p>
     <w:p>
-      <w:bookmarkStart w:id="17" w:name="_Toc26123843"/>
+      <w:bookmarkStart w:id="16" w:name="_Toc26123843"/>
       <w:r>
         <w:rPr>
           <w:rStyle w:val="Heading2Char"/>
         </w:rPr>
         <w:t>Kevin</w:t>
       </w:r>
-      <w:bookmarkEnd w:id="17"/>
+      <w:bookmarkEnd w:id="16"/>
       <w:r>
         <w:t xml:space="preserve"> took responsibility for developing the Events page, and building [features] that did [things with Javascript and JSON]. Kevin also [did things with wireframes and colours] and [developed styles, particularly for [elements]].</w:t>
       </w:r>
     </w:p>
     <w:p>
-      <w:bookmarkStart w:id="18" w:name="_Toc26123844"/>
+      <w:bookmarkStart w:id="17" w:name="_Toc26123844"/>
       <w:r>
         <w:rPr>
           <w:rStyle w:val="Heading2Char"/>
@@ -2407,7 +2393,7 @@
         <w:lastRenderedPageBreak/>
         <w:t>Cathal</w:t>
       </w:r>
-      <w:bookmarkEnd w:id="18"/>
+      <w:bookmarkEnd w:id="17"/>
       <w:r>
         <w:rPr>
           <w:b/>
@@ -2424,14 +2410,14 @@
           <w:b/>
         </w:rPr>
       </w:pPr>
-      <w:bookmarkStart w:id="19" w:name="_Toc26123845"/>
+      <w:bookmarkStart w:id="18" w:name="_Toc26123845"/>
       <w:r>
         <w:rPr>
           <w:rStyle w:val="Heading2Char"/>
         </w:rPr>
         <w:t>Liz</w:t>
       </w:r>
-      <w:bookmarkEnd w:id="19"/>
+      <w:bookmarkEnd w:id="18"/>
       <w:r>
         <w:rPr>
           <w:b/>
@@ -2456,17 +2442,14 @@
     </w:p>
     <w:p/>
     <w:p>
-      <w:bookmarkStart w:id="20" w:name="_Toc26123846"/>
+      <w:bookmarkStart w:id="19" w:name="_Toc26123846"/>
       <w:r>
         <w:rPr>
           <w:rStyle w:val="Heading1Char"/>
         </w:rPr>
         <w:t>Deployment</w:t>
       </w:r>
-      <w:bookmarkEnd w:id="20"/>
-      <w:r>
-        <w:t>:</w:t>
-      </w:r>
+      <w:bookmarkEnd w:id="19"/>
     </w:p>
     <w:p>
       <w:r>
@@ -2475,17 +2458,14 @@
     </w:p>
     <w:p/>
     <w:p>
-      <w:bookmarkStart w:id="21" w:name="_Toc26123847"/>
+      <w:bookmarkStart w:id="20" w:name="_Toc26123847"/>
       <w:r>
         <w:rPr>
           <w:rStyle w:val="Heading1Char"/>
         </w:rPr>
         <w:t>Validation</w:t>
       </w:r>
-      <w:bookmarkEnd w:id="21"/>
-      <w:r>
-        <w:t>:</w:t>
-      </w:r>
+      <w:bookmarkEnd w:id="20"/>
     </w:p>
     <w:p>
       <w:r>
@@ -2534,7 +2514,10 @@
         <w:t>[validation screenshot goes here]</w:t>
       </w:r>
     </w:p>
-    <w:p/>
+    <w:p>
+      <w:bookmarkStart w:id="21" w:name="_GoBack"/>
+      <w:bookmarkEnd w:id="21"/>
+    </w:p>
     <w:sectPr>
       <w:pgSz w:w="11906" w:h="16838"/>
       <w:pgMar w:top="1440" w:right="1440" w:bottom="1440" w:left="1440" w:header="708" w:footer="708" w:gutter="0"/>
@@ -4020,7 +4003,7 @@
 </file>
 
 <file path=customXml/itemProps1.xml><?xml version="1.0" encoding="utf-8"?>
-<ds:datastoreItem xmlns:ds="http://schemas.openxmlformats.org/officeDocument/2006/customXml" ds:itemID="{FBBE943A-5727-4A42-A635-E1A7D3CBD49F}">
+<ds:datastoreItem xmlns:ds="http://schemas.openxmlformats.org/officeDocument/2006/customXml" ds:itemID="{689941BA-4503-49D0-BB1C-D09CF1913FCB}">
   <ds:schemaRefs>
     <ds:schemaRef ds:uri="http://schemas.openxmlformats.org/officeDocument/2006/bibliography"/>
   </ds:schemaRefs>

--- a/Web-Design-Project-Report-In-Progress-Draft.docx
+++ b/Web-Design-Project-Report-In-Progress-Draft.docx
@@ -2453,19 +2453,24 @@
     </w:p>
     <w:p>
       <w:r>
-        <w:t>We deployed to GitHub pages because we aren't launching a real-world debut author and their novel. Our only server-side requirements were [requirements] and we used [this service] for them. We deployed our website from [name] GitHub branch, and redeployed several times as we improved feature functionality.</w:t>
+        <w:t>We deployed to GitHub pages because we aren't launching a real-world debut au</w:t>
+      </w:r>
+      <w:bookmarkStart w:id="20" w:name="_GoBack"/>
+      <w:bookmarkEnd w:id="20"/>
+      <w:r>
+        <w:t>thor and their novel. Our only server-side requirements were [requirements] and we used [this service] for them. We deployed our website from [name] GitHub branch, and redeployed several times as we improved feature functionality.</w:t>
       </w:r>
     </w:p>
     <w:p/>
     <w:p>
-      <w:bookmarkStart w:id="20" w:name="_Toc26123847"/>
+      <w:bookmarkStart w:id="21" w:name="_Toc26123847"/>
       <w:r>
         <w:rPr>
           <w:rStyle w:val="Heading1Char"/>
         </w:rPr>
         <w:t>Validation</w:t>
       </w:r>
-      <w:bookmarkEnd w:id="20"/>
+      <w:bookmarkEnd w:id="21"/>
     </w:p>
     <w:p>
       <w:r>
@@ -2514,10 +2519,8 @@
         <w:t>[validation screenshot goes here]</w:t>
       </w:r>
     </w:p>
-    <w:p>
-      <w:bookmarkStart w:id="21" w:name="_GoBack"/>
-      <w:bookmarkEnd w:id="21"/>
-    </w:p>
+    <w:p/>
+    <w:p/>
     <w:sectPr>
       <w:pgSz w:w="11906" w:h="16838"/>
       <w:pgMar w:top="1440" w:right="1440" w:bottom="1440" w:left="1440" w:header="708" w:footer="708" w:gutter="0"/>
@@ -4003,7 +4006,7 @@
 </file>
 
 <file path=customXml/itemProps1.xml><?xml version="1.0" encoding="utf-8"?>
-<ds:datastoreItem xmlns:ds="http://schemas.openxmlformats.org/officeDocument/2006/customXml" ds:itemID="{689941BA-4503-49D0-BB1C-D09CF1913FCB}">
+<ds:datastoreItem xmlns:ds="http://schemas.openxmlformats.org/officeDocument/2006/customXml" ds:itemID="{482EC778-FC57-4D03-849F-E9C312946146}">
   <ds:schemaRefs>
     <ds:schemaRef ds:uri="http://schemas.openxmlformats.org/officeDocument/2006/bibliography"/>
   </ds:schemaRefs>

--- a/Web-Design-Project-Report-In-Progress-Draft.docx
+++ b/Web-Design-Project-Report-In-Progress-Draft.docx
@@ -10,10 +10,7 @@
         <w:t>Web Design</w:t>
       </w:r>
       <w:r>
-        <w:t xml:space="preserve"> </w:t>
-      </w:r>
-      <w:r>
-        <w:t>Project Report</w:t>
+        <w:t xml:space="preserve"> Project Report</w:t>
       </w:r>
     </w:p>
     <w:p>
@@ -73,8 +70,13 @@
       </w:r>
     </w:p>
     <w:p>
-      <w:r>
-        <w:t>Cathal Kavanagh/</w:t>
+      <w:proofErr w:type="spellStart"/>
+      <w:r>
+        <w:t>Cathal</w:t>
+      </w:r>
+      <w:proofErr w:type="spellEnd"/>
+      <w:r>
+        <w:t xml:space="preserve"> Kavanagh/</w:t>
       </w:r>
       <w:r>
         <w:t xml:space="preserve"> 19182121</w:t>
@@ -108,6 +110,13 @@
     <w:p/>
     <w:sdt>
       <w:sdtPr>
+        <w:rPr>
+          <w:rFonts w:ascii="Georgia" w:eastAsiaTheme="minorHAnsi" w:hAnsi="Georgia" w:cstheme="minorBidi"/>
+          <w:color w:val="auto"/>
+          <w:sz w:val="24"/>
+          <w:szCs w:val="24"/>
+          <w:lang w:val="en-IE"/>
+        </w:rPr>
         <w:id w:val="-1787027390"/>
         <w:docPartObj>
           <w:docPartGallery w:val="Table of Contents"/>
@@ -116,14 +125,9 @@
       </w:sdtPr>
       <w:sdtEndPr>
         <w:rPr>
-          <w:rFonts w:ascii="Georgia" w:eastAsiaTheme="minorHAnsi" w:hAnsi="Georgia" w:cstheme="minorBidi"/>
           <w:b/>
           <w:bCs/>
           <w:noProof/>
-          <w:color w:val="auto"/>
-          <w:sz w:val="24"/>
-          <w:szCs w:val="24"/>
-          <w:lang w:val="en-IE"/>
         </w:rPr>
       </w:sdtEndPr>
       <w:sdtContent>
@@ -1743,10 +1747,7 @@
         <w:t>Kevin Higgins/</w:t>
       </w:r>
       <w:r>
-        <w:t xml:space="preserve"> </w:t>
-      </w:r>
-      <w:r>
-        <w:t>19178298</w:t>
+        <w:t xml:space="preserve"> 19178298</w:t>
       </w:r>
     </w:p>
     <w:p>
@@ -1757,14 +1758,16 @@
           <w:numId w:val="4"/>
         </w:numPr>
       </w:pPr>
-      <w:r>
-        <w:t>Cathal Kavanagh/</w:t>
-      </w:r>
-      <w:r>
-        <w:t xml:space="preserve"> </w:t>
-      </w:r>
-      <w:r>
-        <w:t>19182121</w:t>
+      <w:proofErr w:type="spellStart"/>
+      <w:r>
+        <w:t>Cathal</w:t>
+      </w:r>
+      <w:proofErr w:type="spellEnd"/>
+      <w:r>
+        <w:t xml:space="preserve"> Kavanagh/</w:t>
+      </w:r>
+      <w:r>
+        <w:t xml:space="preserve"> 19182121</w:t>
       </w:r>
     </w:p>
     <w:p>
@@ -1779,10 +1782,7 @@
         <w:t>Pablo Targa/</w:t>
       </w:r>
       <w:r>
-        <w:t xml:space="preserve"> </w:t>
-      </w:r>
-      <w:r>
-        <w:t>19183500</w:t>
+        <w:t xml:space="preserve"> 19183500</w:t>
       </w:r>
     </w:p>
     <w:p/>
@@ -1799,7 +1799,15 @@
     </w:p>
     <w:p>
       <w:r>
-        <w:t>Code on Github: [link]</w:t>
+        <w:t xml:space="preserve">Code on </w:t>
+      </w:r>
+      <w:proofErr w:type="spellStart"/>
+      <w:r>
+        <w:t>Github</w:t>
+      </w:r>
+      <w:proofErr w:type="spellEnd"/>
+      <w:r>
+        <w:t>: [link]</w:t>
       </w:r>
     </w:p>
     <w:p>
@@ -1830,10 +1838,7 @@
     </w:p>
     <w:p>
       <w:r>
-        <w:t>"</w:t>
-      </w:r>
-      <w:r>
-        <w:t>Jane Park</w:t>
+        <w:t>"Jane Park</w:t>
       </w:r>
       <w:r>
         <w:rPr>
@@ -1842,29 +1847,25 @@
         <w:footnoteReference w:id="1"/>
       </w:r>
       <w:r>
-        <w:t xml:space="preserve"> is a debut novelist who is launching her first epic fantasy novel, called PROTECTORS OF THE NORTH. </w:t>
-      </w:r>
-      <w:r>
-        <w:t>(</w:t>
-      </w:r>
-      <w:r>
-        <w:t>He's a fiendish coffee-fuelled assassin who must take medication to keep him sane. She's a hard-bitten motormouth college professor from a secret island of warrior women. Together, they fight dragons!</w:t>
-      </w:r>
-      <w:r>
-        <w:t>)</w:t>
-      </w:r>
-    </w:p>
-    <w:p>
-      <w:r>
-        <w:t>Her publisher has decided to provide her with a website. The audience for the website is a reader of epic fantasy who may or may not be previously familiar with Jane Park and her work.</w:t>
-      </w:r>
-      <w:r>
-        <w:t>"</w:t>
-      </w:r>
-    </w:p>
-    <w:p>
-      <w:r>
-        <w:t>The primary purpose of the website is to promote Jane's first book. Its seconday purpose is to promote Jane's brand as an author. To this end, it needs to include</w:t>
+        <w:t xml:space="preserve"> is a debut novelist who is launching her first epic fantasy novel, called PROTECTORS OF THE NORTH. (He's a fiendish coffee-fuelled assassin who must take medication to keep him sane. She's a hard-bitten motormouth college professor from a secret island of warrior women. Together, they fight dragons!)</w:t>
+      </w:r>
+    </w:p>
+    <w:p>
+      <w:r>
+        <w:t>Her publisher has decided to provide her with a website. The audience for the website is a reader of epic fantasy who may or may not be previously familiar with Jane Park and her work."</w:t>
+      </w:r>
+    </w:p>
+    <w:p>
+      <w:r>
+        <w:t xml:space="preserve">The primary purpose of the website is to promote Jane's first book. Its </w:t>
+      </w:r>
+      <w:proofErr w:type="spellStart"/>
+      <w:r>
+        <w:t>seconday</w:t>
+      </w:r>
+      <w:proofErr w:type="spellEnd"/>
+      <w:r>
+        <w:t xml:space="preserve"> purpose is to promote Jane's brand as an author. To this end, it needs to include</w:t>
       </w:r>
       <w:r>
         <w:t>:</w:t>
@@ -1899,7 +1900,15 @@
     </w:p>
     <w:p>
       <w:r>
-        <w:t xml:space="preserve">The main audience for the website are existing readers of epic fantasy to whom Jane and her publisher are advertising Jane herself and her book. The audience is assumed to be moderately tech-savvy. The website design should make it easy for the audience to: </w:t>
+        <w:t xml:space="preserve">The main audience for the website </w:t>
+      </w:r>
+      <w:proofErr w:type="gramStart"/>
+      <w:r>
+        <w:t>are</w:t>
+      </w:r>
+      <w:proofErr w:type="gramEnd"/>
+      <w:r>
+        <w:t xml:space="preserve"> existing readers of epic fantasy to whom Jane and her publisher are advertising Jane herself and her book. The audience is assumed to be moderately tech-savvy. The website design should make it easy for the audience to: </w:t>
       </w:r>
     </w:p>
     <w:p>
@@ -1970,7 +1979,6 @@
         <w:rPr>
           <w:rStyle w:val="Heading1Char"/>
         </w:rPr>
-        <w:lastRenderedPageBreak/>
         <w:t>Design</w:t>
       </w:r>
       <w:bookmarkEnd w:id="3"/>
@@ -2032,16 +2040,7 @@
         </w:numPr>
       </w:pPr>
       <w:r>
-        <w:t>B</w:t>
-      </w:r>
-      <w:r>
-        <w:t>ook</w:t>
-      </w:r>
-      <w:r>
-        <w:t>: with detailed information about the book,</w:t>
-      </w:r>
-      <w:r>
-        <w:t xml:space="preserve"> testimonials/quotes</w:t>
+        <w:t>Book: with detailed information about the book, testimonials/quotes</w:t>
       </w:r>
       <w:r>
         <w:t xml:space="preserve"> from respected review outlets</w:t>
@@ -2062,16 +2061,7 @@
         </w:numPr>
       </w:pPr>
       <w:r>
-        <w:t xml:space="preserve">About the </w:t>
-      </w:r>
-      <w:r>
-        <w:t>A</w:t>
-      </w:r>
-      <w:r>
-        <w:t>uthor</w:t>
-      </w:r>
-      <w:r>
-        <w:t>: with relevant information about the author</w:t>
+        <w:t>About the Author: with relevant information about the author</w:t>
       </w:r>
       <w:r>
         <w:t>;</w:t>
@@ -2086,16 +2076,7 @@
         </w:numPr>
       </w:pPr>
       <w:r>
-        <w:t xml:space="preserve">Previous </w:t>
-      </w:r>
-      <w:r>
-        <w:t>W</w:t>
-      </w:r>
-      <w:r>
-        <w:t>ork</w:t>
-      </w:r>
-      <w:r>
-        <w:t>:</w:t>
+        <w:t>Previous Work:</w:t>
       </w:r>
       <w:r>
         <w:t xml:space="preserve"> with information about and</w:t>
@@ -2167,7 +2148,15 @@
     </w:p>
     <w:p>
       <w:r>
-        <w:t>[artistic type insert picture of sitemap here - Liz]</w:t>
+        <w:t xml:space="preserve">[artistic type </w:t>
+      </w:r>
+      <w:proofErr w:type="gramStart"/>
+      <w:r>
+        <w:t>insert</w:t>
+      </w:r>
+      <w:proofErr w:type="gramEnd"/>
+      <w:r>
+        <w:t xml:space="preserve"> picture of sitemap here - Liz]</w:t>
       </w:r>
     </w:p>
     <w:p/>
@@ -2188,13 +2177,142 @@
     </w:p>
     <w:p>
       <w:r>
-        <w:t xml:space="preserve">[insert picture of </w:t>
-      </w:r>
-      <w:r>
-        <w:t>wireframe</w:t>
-      </w:r>
-      <w:r>
-        <w:t xml:space="preserve"> here]</w:t>
+        <w:rPr>
+          <w:noProof/>
+        </w:rPr>
+        <w:drawing>
+          <wp:inline distT="0" distB="0" distL="0" distR="0" wp14:anchorId="0D496967" wp14:editId="59D6CD36">
+            <wp:extent cx="3045600" cy="3679200"/>
+            <wp:effectExtent l="0" t="0" r="2540" b="0"/>
+            <wp:docPr id="1" name="Picture 1" descr="A screenshot of a cell phone&#10;&#10;Description automatically generated"/>
+            <wp:cNvGraphicFramePr>
+              <a:graphicFrameLocks xmlns:a="http://schemas.openxmlformats.org/drawingml/2006/main" noChangeAspect="1"/>
+            </wp:cNvGraphicFramePr>
+            <a:graphic xmlns:a="http://schemas.openxmlformats.org/drawingml/2006/main">
+              <a:graphicData uri="http://schemas.openxmlformats.org/drawingml/2006/picture">
+                <pic:pic xmlns:pic="http://schemas.openxmlformats.org/drawingml/2006/picture">
+                  <pic:nvPicPr>
+                    <pic:cNvPr id="1" name="Events.png"/>
+                    <pic:cNvPicPr/>
+                  </pic:nvPicPr>
+                  <pic:blipFill>
+                    <a:blip r:embed="rId8">
+                      <a:extLst>
+                        <a:ext uri="{28A0092B-C50C-407E-A947-70E740481C1C}">
+                          <a14:useLocalDpi xmlns:a14="http://schemas.microsoft.com/office/drawing/2010/main" val="0"/>
+                        </a:ext>
+                      </a:extLst>
+                    </a:blip>
+                    <a:stretch>
+                      <a:fillRect/>
+                    </a:stretch>
+                  </pic:blipFill>
+                  <pic:spPr>
+                    <a:xfrm>
+                      <a:off x="0" y="0"/>
+                      <a:ext cx="3045600" cy="3679200"/>
+                    </a:xfrm>
+                    <a:prstGeom prst="rect">
+                      <a:avLst/>
+                    </a:prstGeom>
+                  </pic:spPr>
+                </pic:pic>
+              </a:graphicData>
+            </a:graphic>
+          </wp:inline>
+        </w:drawing>
+      </w:r>
+      <w:r>
+        <w:rPr>
+          <w:noProof/>
+        </w:rPr>
+        <w:drawing>
+          <wp:inline distT="0" distB="0" distL="0" distR="0" wp14:anchorId="3728E916" wp14:editId="208B77D5">
+            <wp:extent cx="2642400" cy="1695600"/>
+            <wp:effectExtent l="0" t="0" r="5715" b="0"/>
+            <wp:docPr id="2" name="Picture 2"/>
+            <wp:cNvGraphicFramePr>
+              <a:graphicFrameLocks xmlns:a="http://schemas.openxmlformats.org/drawingml/2006/main" noChangeAspect="1"/>
+            </wp:cNvGraphicFramePr>
+            <a:graphic xmlns:a="http://schemas.openxmlformats.org/drawingml/2006/main">
+              <a:graphicData uri="http://schemas.openxmlformats.org/drawingml/2006/picture">
+                <pic:pic xmlns:pic="http://schemas.openxmlformats.org/drawingml/2006/picture">
+                  <pic:nvPicPr>
+                    <pic:cNvPr id="2" name="Press.png"/>
+                    <pic:cNvPicPr/>
+                  </pic:nvPicPr>
+                  <pic:blipFill>
+                    <a:blip r:embed="rId9">
+                      <a:extLst>
+                        <a:ext uri="{28A0092B-C50C-407E-A947-70E740481C1C}">
+                          <a14:useLocalDpi xmlns:a14="http://schemas.microsoft.com/office/drawing/2010/main" val="0"/>
+                        </a:ext>
+                      </a:extLst>
+                    </a:blip>
+                    <a:stretch>
+                      <a:fillRect/>
+                    </a:stretch>
+                  </pic:blipFill>
+                  <pic:spPr>
+                    <a:xfrm>
+                      <a:off x="0" y="0"/>
+                      <a:ext cx="2642400" cy="1695600"/>
+                    </a:xfrm>
+                    <a:prstGeom prst="rect">
+                      <a:avLst/>
+                    </a:prstGeom>
+                  </pic:spPr>
+                </pic:pic>
+              </a:graphicData>
+            </a:graphic>
+          </wp:inline>
+        </w:drawing>
+      </w:r>
+      <w:r>
+        <w:rPr>
+          <w:noProof/>
+        </w:rPr>
+        <w:drawing>
+          <wp:inline distT="0" distB="0" distL="0" distR="0" wp14:anchorId="75816417" wp14:editId="011B27C9">
+            <wp:extent cx="3808800" cy="2293200"/>
+            <wp:effectExtent l="0" t="0" r="1270" b="0"/>
+            <wp:docPr id="3" name="Picture 3" descr="A close up of text on a whiteboard&#10;&#10;Description automatically generated"/>
+            <wp:cNvGraphicFramePr>
+              <a:graphicFrameLocks xmlns:a="http://schemas.openxmlformats.org/drawingml/2006/main" noChangeAspect="1"/>
+            </wp:cNvGraphicFramePr>
+            <a:graphic xmlns:a="http://schemas.openxmlformats.org/drawingml/2006/main">
+              <a:graphicData uri="http://schemas.openxmlformats.org/drawingml/2006/picture">
+                <pic:pic xmlns:pic="http://schemas.openxmlformats.org/drawingml/2006/picture">
+                  <pic:nvPicPr>
+                    <pic:cNvPr id="3" name="WhatsApp Image 2019-11-08 at 19.38.50.jpeg"/>
+                    <pic:cNvPicPr preferRelativeResize="0"/>
+                  </pic:nvPicPr>
+                  <pic:blipFill>
+                    <a:blip r:embed="rId10" cstate="print">
+                      <a:extLst>
+                        <a:ext uri="{28A0092B-C50C-407E-A947-70E740481C1C}">
+                          <a14:useLocalDpi xmlns:a14="http://schemas.microsoft.com/office/drawing/2010/main" val="0"/>
+                        </a:ext>
+                      </a:extLst>
+                    </a:blip>
+                    <a:stretch>
+                      <a:fillRect/>
+                    </a:stretch>
+                  </pic:blipFill>
+                  <pic:spPr>
+                    <a:xfrm>
+                      <a:off x="0" y="0"/>
+                      <a:ext cx="3808800" cy="2293200"/>
+                    </a:xfrm>
+                    <a:prstGeom prst="rect">
+                      <a:avLst/>
+                    </a:prstGeom>
+                  </pic:spPr>
+                </pic:pic>
+              </a:graphicData>
+            </a:graphic>
+          </wp:inline>
+        </w:drawing>
       </w:r>
     </w:p>
     <w:p>
@@ -2214,12 +2332,105 @@
     </w:p>
     <w:p>
       <w:r>
-        <w:t>[final wireframe goes here]</w:t>
-      </w:r>
-    </w:p>
-    <w:p>
-      <w:r>
-        <w:lastRenderedPageBreak/>
+        <w:rPr>
+          <w:noProof/>
+        </w:rPr>
+        <w:drawing>
+          <wp:inline distT="0" distB="0" distL="0" distR="0" wp14:anchorId="49E42097" wp14:editId="2353365C">
+            <wp:extent cx="3600000" cy="3492000"/>
+            <wp:effectExtent l="0" t="0" r="635" b="0"/>
+            <wp:docPr id="4" name="Picture 4" descr="A screenshot of a cell phone&#10;&#10;Description automatically generated"/>
+            <wp:cNvGraphicFramePr>
+              <a:graphicFrameLocks xmlns:a="http://schemas.openxmlformats.org/drawingml/2006/main" noChangeAspect="1"/>
+            </wp:cNvGraphicFramePr>
+            <a:graphic xmlns:a="http://schemas.openxmlformats.org/drawingml/2006/main">
+              <a:graphicData uri="http://schemas.openxmlformats.org/drawingml/2006/picture">
+                <pic:pic xmlns:pic="http://schemas.openxmlformats.org/drawingml/2006/picture">
+                  <pic:nvPicPr>
+                    <pic:cNvPr id="4" name="Previous Work desktop.png"/>
+                    <pic:cNvPicPr/>
+                  </pic:nvPicPr>
+                  <pic:blipFill>
+                    <a:blip r:embed="rId11">
+                      <a:extLst>
+                        <a:ext uri="{28A0092B-C50C-407E-A947-70E740481C1C}">
+                          <a14:useLocalDpi xmlns:a14="http://schemas.microsoft.com/office/drawing/2010/main" val="0"/>
+                        </a:ext>
+                      </a:extLst>
+                    </a:blip>
+                    <a:stretch>
+                      <a:fillRect/>
+                    </a:stretch>
+                  </pic:blipFill>
+                  <pic:spPr>
+                    <a:xfrm>
+                      <a:off x="0" y="0"/>
+                      <a:ext cx="3600000" cy="3492000"/>
+                    </a:xfrm>
+                    <a:prstGeom prst="rect">
+                      <a:avLst/>
+                    </a:prstGeom>
+                  </pic:spPr>
+                </pic:pic>
+              </a:graphicData>
+            </a:graphic>
+          </wp:inline>
+        </w:drawing>
+      </w:r>
+      <w:bookmarkStart w:id="8" w:name="_GoBack"/>
+      <w:r>
+        <w:rPr>
+          <w:noProof/>
+        </w:rPr>
+        <w:drawing>
+          <wp:inline distT="0" distB="0" distL="0" distR="0" wp14:anchorId="301CF017" wp14:editId="74ACC6CA">
+            <wp:extent cx="3924300" cy="11649075"/>
+            <wp:effectExtent l="0" t="0" r="0" b="9525"/>
+            <wp:docPr id="5" name="Picture 5" descr="A screenshot of a cell phone&#10;&#10;Description automatically generated"/>
+            <wp:cNvGraphicFramePr>
+              <a:graphicFrameLocks xmlns:a="http://schemas.openxmlformats.org/drawingml/2006/main" noChangeAspect="1"/>
+            </wp:cNvGraphicFramePr>
+            <a:graphic xmlns:a="http://schemas.openxmlformats.org/drawingml/2006/main">
+              <a:graphicData uri="http://schemas.openxmlformats.org/drawingml/2006/picture">
+                <pic:pic xmlns:pic="http://schemas.openxmlformats.org/drawingml/2006/picture">
+                  <pic:nvPicPr>
+                    <pic:cNvPr id="5" name="Previous Work mobile.png"/>
+                    <pic:cNvPicPr/>
+                  </pic:nvPicPr>
+                  <pic:blipFill>
+                    <a:blip r:embed="rId12">
+                      <a:extLst>
+                        <a:ext uri="{28A0092B-C50C-407E-A947-70E740481C1C}">
+                          <a14:useLocalDpi xmlns:a14="http://schemas.microsoft.com/office/drawing/2010/main" val="0"/>
+                        </a:ext>
+                      </a:extLst>
+                    </a:blip>
+                    <a:stretch>
+                      <a:fillRect/>
+                    </a:stretch>
+                  </pic:blipFill>
+                  <pic:spPr>
+                    <a:xfrm>
+                      <a:off x="0" y="0"/>
+                      <a:ext cx="3924300" cy="11649075"/>
+                    </a:xfrm>
+                    <a:prstGeom prst="rect">
+                      <a:avLst/>
+                    </a:prstGeom>
+                  </pic:spPr>
+                </pic:pic>
+              </a:graphicData>
+            </a:graphic>
+          </wp:inline>
+        </w:drawing>
+      </w:r>
+      <w:bookmarkEnd w:id="8"/>
+    </w:p>
+    <w:p>
+      <w:r>
+        <w:t xml:space="preserve"> </w:t>
+      </w:r>
+      <w:r>
         <w:t>[screenshot of homepage goes here]</w:t>
       </w:r>
     </w:p>
@@ -2238,25 +2449,24 @@
       </w:r>
     </w:p>
     <w:p>
-      <w:bookmarkStart w:id="8" w:name="_Toc26123835"/>
+      <w:bookmarkStart w:id="9" w:name="_Toc26123835"/>
       <w:r>
         <w:rPr>
           <w:rStyle w:val="Heading1Char"/>
         </w:rPr>
-        <w:lastRenderedPageBreak/>
         <w:t>Development and Features</w:t>
       </w:r>
-      <w:bookmarkEnd w:id="8"/>
+      <w:bookmarkEnd w:id="9"/>
     </w:p>
     <w:p>
       <w:pPr>
         <w:pStyle w:val="Heading2"/>
       </w:pPr>
-      <w:bookmarkStart w:id="9" w:name="_Toc26123836"/>
+      <w:bookmarkStart w:id="10" w:name="_Toc26123836"/>
       <w:r>
         <w:t>Feature 1: [Name of Feature]</w:t>
       </w:r>
-      <w:bookmarkEnd w:id="9"/>
+      <w:bookmarkEnd w:id="10"/>
     </w:p>
     <w:p>
       <w:r>
@@ -2267,11 +2477,11 @@
       <w:pPr>
         <w:pStyle w:val="Heading2"/>
       </w:pPr>
-      <w:bookmarkStart w:id="10" w:name="_Toc26123837"/>
+      <w:bookmarkStart w:id="11" w:name="_Toc26123837"/>
       <w:r>
         <w:t>Feature 2: [Name of Feature]</w:t>
       </w:r>
-      <w:bookmarkEnd w:id="10"/>
+      <w:bookmarkEnd w:id="11"/>
     </w:p>
     <w:p>
       <w:r>
@@ -2282,26 +2492,34 @@
       <w:pPr>
         <w:pStyle w:val="Heading2"/>
       </w:pPr>
-      <w:bookmarkStart w:id="11" w:name="_Toc26123838"/>
+      <w:bookmarkStart w:id="12" w:name="_Toc26123838"/>
       <w:r>
         <w:t>Feature 3: [Name of Feature]</w:t>
       </w:r>
-      <w:bookmarkEnd w:id="11"/>
-    </w:p>
-    <w:p>
-      <w:r>
-        <w:t>[Cathal]</w:t>
+      <w:bookmarkEnd w:id="12"/>
+    </w:p>
+    <w:p>
+      <w:r>
+        <w:t>[</w:t>
+      </w:r>
+      <w:proofErr w:type="spellStart"/>
+      <w:r>
+        <w:t>Cathal</w:t>
+      </w:r>
+      <w:proofErr w:type="spellEnd"/>
+      <w:r>
+        <w:t>]</w:t>
       </w:r>
     </w:p>
     <w:p>
       <w:pPr>
         <w:pStyle w:val="Heading2"/>
       </w:pPr>
-      <w:bookmarkStart w:id="12" w:name="_Toc26123839"/>
+      <w:bookmarkStart w:id="13" w:name="_Toc26123839"/>
       <w:r>
         <w:t>Feature 4: [Name of Feature]</w:t>
       </w:r>
-      <w:bookmarkEnd w:id="12"/>
+      <w:bookmarkEnd w:id="13"/>
     </w:p>
     <w:p>
       <w:r>
@@ -2312,11 +2530,11 @@
       <w:pPr>
         <w:pStyle w:val="Heading2"/>
       </w:pPr>
-      <w:bookmarkStart w:id="13" w:name="_Toc26123840"/>
+      <w:bookmarkStart w:id="14" w:name="_Toc26123840"/>
       <w:r>
         <w:t>Feature 5: Countdown Banner</w:t>
       </w:r>
-      <w:bookmarkEnd w:id="13"/>
+      <w:bookmarkEnd w:id="14"/>
     </w:p>
     <w:p>
       <w:r>
@@ -2325,18 +2543,26 @@
     </w:p>
     <w:p/>
     <w:p>
-      <w:bookmarkStart w:id="14" w:name="_Toc26123841"/>
+      <w:bookmarkStart w:id="15" w:name="_Toc26123841"/>
       <w:r>
         <w:rPr>
           <w:rStyle w:val="Heading1Char"/>
         </w:rPr>
         <w:t>Teamwork</w:t>
       </w:r>
-      <w:bookmarkEnd w:id="14"/>
-    </w:p>
-    <w:p>
-      <w:r>
-        <w:t>At the initial stage of development we all worked together to develop a pitch and generate a general design sensibility. As we began to build the pages, we divided up the work</w:t>
+      <w:bookmarkEnd w:id="15"/>
+    </w:p>
+    <w:p>
+      <w:r>
+        <w:t xml:space="preserve">At the initial stage of </w:t>
+      </w:r>
+      <w:proofErr w:type="gramStart"/>
+      <w:r>
+        <w:t>development</w:t>
+      </w:r>
+      <w:proofErr w:type="gramEnd"/>
+      <w:r>
+        <w:t xml:space="preserve"> we all worked together to develop a pitch and generate a general design sensibility. As we began to build the pages, we divided up the work</w:t>
       </w:r>
       <w:r>
         <w:t xml:space="preserve"> based on our priorities and respective experience.</w:t>
@@ -2344,14 +2570,14 @@
     </w:p>
     <w:p/>
     <w:p>
-      <w:bookmarkStart w:id="15" w:name="_Toc26123842"/>
+      <w:bookmarkStart w:id="16" w:name="_Toc26123842"/>
       <w:r>
         <w:rPr>
           <w:rStyle w:val="Heading2Char"/>
         </w:rPr>
         <w:t>Pablo</w:t>
       </w:r>
-      <w:bookmarkEnd w:id="15"/>
+      <w:bookmarkEnd w:id="16"/>
       <w:r>
         <w:t xml:space="preserve">: </w:t>
       </w:r>
@@ -2372,28 +2598,37 @@
       </w:r>
     </w:p>
     <w:p>
-      <w:bookmarkStart w:id="16" w:name="_Toc26123843"/>
+      <w:bookmarkStart w:id="17" w:name="_Toc26123843"/>
       <w:r>
         <w:rPr>
           <w:rStyle w:val="Heading2Char"/>
         </w:rPr>
         <w:t>Kevin</w:t>
       </w:r>
-      <w:bookmarkEnd w:id="16"/>
-      <w:r>
-        <w:t xml:space="preserve"> took responsibility for developing the Events page, and building [features] that did [things with Javascript and JSON]. Kevin also [did things with wireframes and colours] and [developed styles, particularly for [elements]].</w:t>
-      </w:r>
-    </w:p>
-    <w:p>
-      <w:bookmarkStart w:id="17" w:name="_Toc26123844"/>
+      <w:bookmarkEnd w:id="17"/>
+      <w:r>
+        <w:t xml:space="preserve"> took responsibility for developing the Events page, and building [features] that did [things with </w:t>
+      </w:r>
+      <w:proofErr w:type="spellStart"/>
+      <w:r>
+        <w:t>Javascript</w:t>
+      </w:r>
+      <w:proofErr w:type="spellEnd"/>
+      <w:r>
+        <w:t xml:space="preserve"> and JSON]. Kevin also [did things with wireframes and colours] and [developed styles, particularly for [elements]].</w:t>
+      </w:r>
+    </w:p>
+    <w:p>
+      <w:bookmarkStart w:id="18" w:name="_Toc26123844"/>
+      <w:proofErr w:type="spellStart"/>
       <w:r>
         <w:rPr>
           <w:rStyle w:val="Heading2Char"/>
         </w:rPr>
-        <w:lastRenderedPageBreak/>
         <w:t>Cathal</w:t>
       </w:r>
-      <w:bookmarkEnd w:id="17"/>
+      <w:bookmarkEnd w:id="18"/>
+      <w:proofErr w:type="spellEnd"/>
       <w:r>
         <w:rPr>
           <w:b/>
@@ -2410,14 +2645,14 @@
           <w:b/>
         </w:rPr>
       </w:pPr>
-      <w:bookmarkStart w:id="18" w:name="_Toc26123845"/>
+      <w:bookmarkStart w:id="19" w:name="_Toc26123845"/>
       <w:r>
         <w:rPr>
           <w:rStyle w:val="Heading2Char"/>
         </w:rPr>
         <w:t>Liz</w:t>
       </w:r>
-      <w:bookmarkEnd w:id="18"/>
+      <w:bookmarkEnd w:id="19"/>
       <w:r>
         <w:rPr>
           <w:b/>
@@ -2442,23 +2677,18 @@
     </w:p>
     <w:p/>
     <w:p>
-      <w:bookmarkStart w:id="19" w:name="_Toc26123846"/>
+      <w:bookmarkStart w:id="20" w:name="_Toc26123846"/>
       <w:r>
         <w:rPr>
           <w:rStyle w:val="Heading1Char"/>
         </w:rPr>
         <w:t>Deployment</w:t>
       </w:r>
-      <w:bookmarkEnd w:id="19"/>
-    </w:p>
-    <w:p>
-      <w:r>
-        <w:t>We deployed to GitHub pages because we aren't launching a real-world debut au</w:t>
-      </w:r>
-      <w:bookmarkStart w:id="20" w:name="_GoBack"/>
       <w:bookmarkEnd w:id="20"/>
-      <w:r>
-        <w:t>thor and their novel. Our only server-side requirements were [requirements] and we used [this service] for them. We deployed our website from [name] GitHub branch, and redeployed several times as we improved feature functionality.</w:t>
+    </w:p>
+    <w:p>
+      <w:r>
+        <w:t>We deployed to GitHub pages because we aren't launching a real-world debut author and their novel. Our only server-side requirements were [requirements] and we used [this service] for them. We deployed our website from [name] GitHub branch, and redeployed several times as we improved feature functionality.</w:t>
       </w:r>
     </w:p>
     <w:p/>
@@ -2484,7 +2714,7 @@
       </w:r>
     </w:p>
     <w:p>
-      <w:hyperlink r:id="rId8" w:history="1">
+      <w:hyperlink r:id="rId13" w:history="1">
         <w:r>
           <w:rPr>
             <w:rStyle w:val="Hyperlink"/>
@@ -2505,7 +2735,7 @@
     </w:p>
     <w:p/>
     <w:p>
-      <w:hyperlink r:id="rId9" w:history="1">
+      <w:hyperlink r:id="rId14" w:history="1">
         <w:r>
           <w:rPr>
             <w:rStyle w:val="Hyperlink"/>
@@ -3100,7 +3330,7 @@
       </w:pPr>
     </w:pPrDefault>
   </w:docDefaults>
-  <w:latentStyles w:defLockedState="0" w:defUIPriority="99" w:defSemiHidden="0" w:defUnhideWhenUsed="0" w:defQFormat="0" w:count="375">
+  <w:latentStyles w:defLockedState="0" w:defUIPriority="99" w:defSemiHidden="0" w:defUnhideWhenUsed="0" w:defQFormat="0" w:count="376">
     <w:lsdException w:name="Normal" w:uiPriority="0" w:qFormat="1"/>
     <w:lsdException w:name="heading 1" w:uiPriority="9" w:qFormat="1"/>
     <w:lsdException w:name="heading 2" w:semiHidden="1" w:uiPriority="9" w:unhideWhenUsed="1" w:qFormat="1"/>
@@ -3206,7 +3436,6 @@
     <w:lsdException w:name="HTML Sample" w:semiHidden="1" w:unhideWhenUsed="1"/>
     <w:lsdException w:name="HTML Typewriter" w:semiHidden="1" w:unhideWhenUsed="1"/>
     <w:lsdException w:name="HTML Variable" w:semiHidden="1" w:unhideWhenUsed="1"/>
-    <w:lsdException w:name="Normal Table" w:semiHidden="1" w:unhideWhenUsed="1"/>
     <w:lsdException w:name="annotation subject" w:semiHidden="1" w:unhideWhenUsed="1"/>
     <w:lsdException w:name="No List" w:semiHidden="1" w:unhideWhenUsed="1"/>
     <w:lsdException w:name="Outline List 1" w:semiHidden="1" w:unhideWhenUsed="1"/>
@@ -3253,10 +3482,8 @@
     <w:lsdException w:name="Table Subtle 2" w:semiHidden="1" w:unhideWhenUsed="1"/>
     <w:lsdException w:name="Table Web 1" w:semiHidden="1" w:unhideWhenUsed="1"/>
     <w:lsdException w:name="Table Web 2" w:semiHidden="1" w:unhideWhenUsed="1"/>
-    <w:lsdException w:name="Table Web 3" w:semiHidden="1" w:unhideWhenUsed="1"/>
     <w:lsdException w:name="Balloon Text" w:semiHidden="1" w:unhideWhenUsed="1"/>
     <w:lsdException w:name="Table Grid" w:uiPriority="39"/>
-    <w:lsdException w:name="Table Theme" w:semiHidden="1" w:unhideWhenUsed="1"/>
     <w:lsdException w:name="Placeholder Text" w:semiHidden="1"/>
     <w:lsdException w:name="No Spacing" w:uiPriority="1" w:qFormat="1"/>
     <w:lsdException w:name="Light Shading" w:uiPriority="60"/>
@@ -3476,6 +3703,7 @@
     <w:lsdException w:name="Smart Hyperlink" w:semiHidden="1" w:unhideWhenUsed="1"/>
     <w:lsdException w:name="Hashtag" w:semiHidden="1" w:unhideWhenUsed="1"/>
     <w:lsdException w:name="Unresolved Mention" w:semiHidden="1" w:unhideWhenUsed="1"/>
+    <w:lsdException w:name="Smart Link" w:semiHidden="1" w:unhideWhenUsed="1"/>
   </w:latentStyles>
   <w:style w:type="paragraph" w:default="1" w:styleId="Normal">
     <w:name w:val="Normal"/>
@@ -3527,6 +3755,7 @@
   <w:style w:type="character" w:default="1" w:styleId="DefaultParagraphFont">
     <w:name w:val="Default Paragraph Font"/>
     <w:uiPriority w:val="1"/>
+    <w:semiHidden/>
     <w:unhideWhenUsed/>
   </w:style>
   <w:style w:type="table" w:default="1" w:styleId="TableNormal">
@@ -4006,7 +4235,7 @@
 </file>
 
 <file path=customXml/itemProps1.xml><?xml version="1.0" encoding="utf-8"?>
-<ds:datastoreItem xmlns:ds="http://schemas.openxmlformats.org/officeDocument/2006/customXml" ds:itemID="{482EC778-FC57-4D03-849F-E9C312946146}">
+<ds:datastoreItem xmlns:ds="http://schemas.openxmlformats.org/officeDocument/2006/customXml" ds:itemID="{796A4583-1771-4070-BC78-8AAF830B376F}">
   <ds:schemaRefs>
     <ds:schemaRef ds:uri="http://schemas.openxmlformats.org/officeDocument/2006/bibliography"/>
   </ds:schemaRefs>

--- a/Web-Design-Project-Report-In-Progress-Draft.docx
+++ b/Web-Design-Project-Report-In-Progress-Draft.docx
@@ -6,6 +6,11 @@
       <w:pPr>
         <w:jc w:val="center"/>
       </w:pPr>
+    </w:p>
+    <w:p>
+      <w:pPr>
+        <w:jc w:val="center"/>
+      </w:pPr>
       <w:r>
         <w:t>Web Design</w:t>
       </w:r>
@@ -70,13 +75,8 @@
       </w:r>
     </w:p>
     <w:p>
-      <w:proofErr w:type="spellStart"/>
-      <w:r>
-        <w:t>Cathal</w:t>
-      </w:r>
-      <w:proofErr w:type="spellEnd"/>
-      <w:r>
-        <w:t xml:space="preserve"> Kavanagh/</w:t>
+      <w:r>
+        <w:t>Cathal Kavanagh/</w:t>
       </w:r>
       <w:r>
         <w:t xml:space="preserve"> 19182121</w:t>
@@ -162,7 +162,7 @@
           <w:r>
             <w:fldChar w:fldCharType="separate"/>
           </w:r>
-          <w:hyperlink w:anchor="_Toc26123827" w:history="1">
+          <w:hyperlink w:anchor="_Toc26286713" w:history="1">
             <w:r>
               <w:rPr>
                 <w:rStyle w:val="Hyperlink"/>
@@ -189,7 +189,7 @@
                 <w:noProof/>
                 <w:webHidden/>
               </w:rPr>
-              <w:instrText xml:space="preserve"> PAGEREF _Toc26123827 \h </w:instrText>
+              <w:instrText xml:space="preserve"> PAGEREF _Toc26286713 \h </w:instrText>
             </w:r>
             <w:r>
               <w:rPr>
@@ -209,7 +209,7 @@
                 <w:noProof/>
                 <w:webHidden/>
               </w:rPr>
-              <w:t>3</w:t>
+              <w:t>4</w:t>
             </w:r>
             <w:r>
               <w:rPr>
@@ -234,7 +234,7 @@
               <w:lang w:eastAsia="en-IE"/>
             </w:rPr>
           </w:pPr>
-          <w:hyperlink w:anchor="_Toc26123828" w:history="1">
+          <w:hyperlink w:anchor="_Toc26286714" w:history="1">
             <w:r>
               <w:rPr>
                 <w:rStyle w:val="Hyperlink"/>
@@ -261,7 +261,7 @@
                 <w:noProof/>
                 <w:webHidden/>
               </w:rPr>
-              <w:instrText xml:space="preserve"> PAGEREF _Toc26123828 \h </w:instrText>
+              <w:instrText xml:space="preserve"> PAGEREF _Toc26286714 \h </w:instrText>
             </w:r>
             <w:r>
               <w:rPr>
@@ -281,7 +281,7 @@
                 <w:noProof/>
                 <w:webHidden/>
               </w:rPr>
-              <w:t>3</w:t>
+              <w:t>4</w:t>
             </w:r>
             <w:r>
               <w:rPr>
@@ -306,7 +306,7 @@
               <w:lang w:eastAsia="en-IE"/>
             </w:rPr>
           </w:pPr>
-          <w:hyperlink w:anchor="_Toc26123829" w:history="1">
+          <w:hyperlink w:anchor="_Toc26286715" w:history="1">
             <w:r>
               <w:rPr>
                 <w:rStyle w:val="Hyperlink"/>
@@ -333,7 +333,7 @@
                 <w:noProof/>
                 <w:webHidden/>
               </w:rPr>
-              <w:instrText xml:space="preserve"> PAGEREF _Toc26123829 \h </w:instrText>
+              <w:instrText xml:space="preserve"> PAGEREF _Toc26286715 \h </w:instrText>
             </w:r>
             <w:r>
               <w:rPr>
@@ -353,7 +353,7 @@
                 <w:noProof/>
                 <w:webHidden/>
               </w:rPr>
-              <w:t>4</w:t>
+              <w:t>5</w:t>
             </w:r>
             <w:r>
               <w:rPr>
@@ -378,7 +378,7 @@
               <w:lang w:eastAsia="en-IE"/>
             </w:rPr>
           </w:pPr>
-          <w:hyperlink w:anchor="_Toc26123830" w:history="1">
+          <w:hyperlink w:anchor="_Toc26286716" w:history="1">
             <w:r>
               <w:rPr>
                 <w:rStyle w:val="Hyperlink"/>
@@ -405,7 +405,7 @@
                 <w:noProof/>
                 <w:webHidden/>
               </w:rPr>
-              <w:instrText xml:space="preserve"> PAGEREF _Toc26123830 \h </w:instrText>
+              <w:instrText xml:space="preserve"> PAGEREF _Toc26286716 \h </w:instrText>
             </w:r>
             <w:r>
               <w:rPr>
@@ -425,7 +425,7 @@
                 <w:noProof/>
                 <w:webHidden/>
               </w:rPr>
-              <w:t>5</w:t>
+              <w:t>6</w:t>
             </w:r>
             <w:r>
               <w:rPr>
@@ -450,7 +450,7 @@
               <w:lang w:eastAsia="en-IE"/>
             </w:rPr>
           </w:pPr>
-          <w:hyperlink w:anchor="_Toc26123831" w:history="1">
+          <w:hyperlink w:anchor="_Toc26286717" w:history="1">
             <w:r>
               <w:rPr>
                 <w:rStyle w:val="Hyperlink"/>
@@ -477,7 +477,7 @@
                 <w:noProof/>
                 <w:webHidden/>
               </w:rPr>
-              <w:instrText xml:space="preserve"> PAGEREF _Toc26123831 \h </w:instrText>
+              <w:instrText xml:space="preserve"> PAGEREF _Toc26286717 \h </w:instrText>
             </w:r>
             <w:r>
               <w:rPr>
@@ -497,7 +497,7 @@
                 <w:noProof/>
                 <w:webHidden/>
               </w:rPr>
-              <w:t>5</w:t>
+              <w:t>6</w:t>
             </w:r>
             <w:r>
               <w:rPr>
@@ -522,7 +522,7 @@
               <w:lang w:eastAsia="en-IE"/>
             </w:rPr>
           </w:pPr>
-          <w:hyperlink w:anchor="_Toc26123832" w:history="1">
+          <w:hyperlink w:anchor="_Toc26286718" w:history="1">
             <w:r>
               <w:rPr>
                 <w:rStyle w:val="Hyperlink"/>
@@ -549,7 +549,7 @@
                 <w:noProof/>
                 <w:webHidden/>
               </w:rPr>
-              <w:instrText xml:space="preserve"> PAGEREF _Toc26123832 \h </w:instrText>
+              <w:instrText xml:space="preserve"> PAGEREF _Toc26286718 \h </w:instrText>
             </w:r>
             <w:r>
               <w:rPr>
@@ -569,7 +569,7 @@
                 <w:noProof/>
                 <w:webHidden/>
               </w:rPr>
-              <w:t>5</w:t>
+              <w:t>6</w:t>
             </w:r>
             <w:r>
               <w:rPr>
@@ -594,7 +594,7 @@
               <w:lang w:eastAsia="en-IE"/>
             </w:rPr>
           </w:pPr>
-          <w:hyperlink w:anchor="_Toc26123833" w:history="1">
+          <w:hyperlink w:anchor="_Toc26286719" w:history="1">
             <w:r>
               <w:rPr>
                 <w:rStyle w:val="Hyperlink"/>
@@ -621,7 +621,7 @@
                 <w:noProof/>
                 <w:webHidden/>
               </w:rPr>
-              <w:instrText xml:space="preserve"> PAGEREF _Toc26123833 \h </w:instrText>
+              <w:instrText xml:space="preserve"> PAGEREF _Toc26286719 \h </w:instrText>
             </w:r>
             <w:r>
               <w:rPr>
@@ -641,7 +641,75 @@
                 <w:noProof/>
                 <w:webHidden/>
               </w:rPr>
-              <w:t>5</w:t>
+              <w:t>7</w:t>
+            </w:r>
+            <w:r>
+              <w:rPr>
+                <w:noProof/>
+                <w:webHidden/>
+              </w:rPr>
+              <w:fldChar w:fldCharType="end"/>
+            </w:r>
+          </w:hyperlink>
+        </w:p>
+        <w:p>
+          <w:pPr>
+            <w:pStyle w:val="TOC3"/>
+            <w:tabs>
+              <w:tab w:val="right" w:leader="dot" w:pos="9016"/>
+            </w:tabs>
+            <w:rPr>
+              <w:noProof/>
+            </w:rPr>
+          </w:pPr>
+          <w:hyperlink w:anchor="_Toc26286720" w:history="1">
+            <w:r>
+              <w:rPr>
+                <w:rStyle w:val="Hyperlink"/>
+                <w:noProof/>
+              </w:rPr>
+              <w:t>Table 1: Early Wireframes</w:t>
+            </w:r>
+            <w:r>
+              <w:rPr>
+                <w:noProof/>
+                <w:webHidden/>
+              </w:rPr>
+              <w:tab/>
+            </w:r>
+            <w:r>
+              <w:rPr>
+                <w:noProof/>
+                <w:webHidden/>
+              </w:rPr>
+              <w:fldChar w:fldCharType="begin"/>
+            </w:r>
+            <w:r>
+              <w:rPr>
+                <w:noProof/>
+                <w:webHidden/>
+              </w:rPr>
+              <w:instrText xml:space="preserve"> PAGEREF _Toc26286720 \h </w:instrText>
+            </w:r>
+            <w:r>
+              <w:rPr>
+                <w:noProof/>
+                <w:webHidden/>
+              </w:rPr>
+            </w:r>
+            <w:r>
+              <w:rPr>
+                <w:noProof/>
+                <w:webHidden/>
+              </w:rPr>
+              <w:fldChar w:fldCharType="separate"/>
+            </w:r>
+            <w:r>
+              <w:rPr>
+                <w:noProof/>
+                <w:webHidden/>
+              </w:rPr>
+              <w:t>7</w:t>
             </w:r>
             <w:r>
               <w:rPr>
@@ -666,13 +734,13 @@
               <w:lang w:eastAsia="en-IE"/>
             </w:rPr>
           </w:pPr>
-          <w:hyperlink w:anchor="_Toc26123834" w:history="1">
+          <w:hyperlink w:anchor="_Toc26286721" w:history="1">
             <w:r>
               <w:rPr>
                 <w:rStyle w:val="Hyperlink"/>
                 <w:noProof/>
               </w:rPr>
-              <w:t>Final Wireframe and Homepage View:</w:t>
+              <w:t>Final Sitemap:</w:t>
             </w:r>
             <w:r>
               <w:rPr>
@@ -693,7 +761,7 @@
                 <w:noProof/>
                 <w:webHidden/>
               </w:rPr>
-              <w:instrText xml:space="preserve"> PAGEREF _Toc26123834 \h </w:instrText>
+              <w:instrText xml:space="preserve"> PAGEREF _Toc26286721 \h </w:instrText>
             </w:r>
             <w:r>
               <w:rPr>
@@ -713,7 +781,147 @@
                 <w:noProof/>
                 <w:webHidden/>
               </w:rPr>
-              <w:t>5</w:t>
+              <w:t>8</w:t>
+            </w:r>
+            <w:r>
+              <w:rPr>
+                <w:noProof/>
+                <w:webHidden/>
+              </w:rPr>
+              <w:fldChar w:fldCharType="end"/>
+            </w:r>
+          </w:hyperlink>
+        </w:p>
+        <w:p>
+          <w:pPr>
+            <w:pStyle w:val="TOC2"/>
+            <w:tabs>
+              <w:tab w:val="right" w:leader="dot" w:pos="9016"/>
+            </w:tabs>
+            <w:rPr>
+              <w:rFonts w:asciiTheme="minorHAnsi" w:eastAsiaTheme="minorEastAsia" w:hAnsiTheme="minorHAnsi"/>
+              <w:noProof/>
+              <w:sz w:val="22"/>
+              <w:szCs w:val="22"/>
+              <w:lang w:eastAsia="en-IE"/>
+            </w:rPr>
+          </w:pPr>
+          <w:hyperlink w:anchor="_Toc26286722" w:history="1">
+            <w:r>
+              <w:rPr>
+                <w:rStyle w:val="Hyperlink"/>
+                <w:noProof/>
+              </w:rPr>
+              <w:t>Final Design and Homepage View:</w:t>
+            </w:r>
+            <w:r>
+              <w:rPr>
+                <w:noProof/>
+                <w:webHidden/>
+              </w:rPr>
+              <w:tab/>
+            </w:r>
+            <w:r>
+              <w:rPr>
+                <w:noProof/>
+                <w:webHidden/>
+              </w:rPr>
+              <w:fldChar w:fldCharType="begin"/>
+            </w:r>
+            <w:r>
+              <w:rPr>
+                <w:noProof/>
+                <w:webHidden/>
+              </w:rPr>
+              <w:instrText xml:space="preserve"> PAGEREF _Toc26286722 \h </w:instrText>
+            </w:r>
+            <w:r>
+              <w:rPr>
+                <w:noProof/>
+                <w:webHidden/>
+              </w:rPr>
+            </w:r>
+            <w:r>
+              <w:rPr>
+                <w:noProof/>
+                <w:webHidden/>
+              </w:rPr>
+              <w:fldChar w:fldCharType="separate"/>
+            </w:r>
+            <w:r>
+              <w:rPr>
+                <w:noProof/>
+                <w:webHidden/>
+              </w:rPr>
+              <w:t>8</w:t>
+            </w:r>
+            <w:r>
+              <w:rPr>
+                <w:noProof/>
+                <w:webHidden/>
+              </w:rPr>
+              <w:fldChar w:fldCharType="end"/>
+            </w:r>
+          </w:hyperlink>
+        </w:p>
+        <w:p>
+          <w:pPr>
+            <w:pStyle w:val="TOC3"/>
+            <w:tabs>
+              <w:tab w:val="right" w:leader="dot" w:pos="9016"/>
+            </w:tabs>
+            <w:rPr>
+              <w:noProof/>
+            </w:rPr>
+          </w:pPr>
+          <w:hyperlink w:anchor="_Toc26286723" w:history="1">
+            <w:r>
+              <w:rPr>
+                <w:rStyle w:val="Hyperlink"/>
+                <w:noProof/>
+              </w:rPr>
+              <w:t>Table 2: Comparison Views of Home and Author Pages</w:t>
+            </w:r>
+            <w:r>
+              <w:rPr>
+                <w:noProof/>
+                <w:webHidden/>
+              </w:rPr>
+              <w:tab/>
+            </w:r>
+            <w:r>
+              <w:rPr>
+                <w:noProof/>
+                <w:webHidden/>
+              </w:rPr>
+              <w:fldChar w:fldCharType="begin"/>
+            </w:r>
+            <w:r>
+              <w:rPr>
+                <w:noProof/>
+                <w:webHidden/>
+              </w:rPr>
+              <w:instrText xml:space="preserve"> PAGEREF _Toc26286723 \h </w:instrText>
+            </w:r>
+            <w:r>
+              <w:rPr>
+                <w:noProof/>
+                <w:webHidden/>
+              </w:rPr>
+            </w:r>
+            <w:r>
+              <w:rPr>
+                <w:noProof/>
+                <w:webHidden/>
+              </w:rPr>
+              <w:fldChar w:fldCharType="separate"/>
+            </w:r>
+            <w:r>
+              <w:rPr>
+                <w:noProof/>
+                <w:webHidden/>
+              </w:rPr>
+              <w:t>8</w:t>
             </w:r>
             <w:r>
               <w:rPr>
@@ -738,7 +946,7 @@
               <w:lang w:eastAsia="en-IE"/>
             </w:rPr>
           </w:pPr>
-          <w:hyperlink w:anchor="_Toc26123835" w:history="1">
+          <w:hyperlink w:anchor="_Toc26286724" w:history="1">
             <w:r>
               <w:rPr>
                 <w:rStyle w:val="Hyperlink"/>
@@ -765,7 +973,7 @@
                 <w:noProof/>
                 <w:webHidden/>
               </w:rPr>
-              <w:instrText xml:space="preserve"> PAGEREF _Toc26123835 \h </w:instrText>
+              <w:instrText xml:space="preserve"> PAGEREF _Toc26286724 \h </w:instrText>
             </w:r>
             <w:r>
               <w:rPr>
@@ -785,7 +993,7 @@
                 <w:noProof/>
                 <w:webHidden/>
               </w:rPr>
-              <w:t>7</w:t>
+              <w:t>9</w:t>
             </w:r>
             <w:r>
               <w:rPr>
@@ -810,13 +1018,13 @@
               <w:lang w:eastAsia="en-IE"/>
             </w:rPr>
           </w:pPr>
-          <w:hyperlink w:anchor="_Toc26123836" w:history="1">
+          <w:hyperlink w:anchor="_Toc26286725" w:history="1">
             <w:r>
               <w:rPr>
                 <w:rStyle w:val="Hyperlink"/>
                 <w:noProof/>
               </w:rPr>
-              <w:t>Feature 1: [Name of Feature]</w:t>
+              <w:t>Feature 1: Events Page Date Picker with JSON</w:t>
             </w:r>
             <w:r>
               <w:rPr>
@@ -837,7 +1045,7 @@
                 <w:noProof/>
                 <w:webHidden/>
               </w:rPr>
-              <w:instrText xml:space="preserve"> PAGEREF _Toc26123836 \h </w:instrText>
+              <w:instrText xml:space="preserve"> PAGEREF _Toc26286725 \h </w:instrText>
             </w:r>
             <w:r>
               <w:rPr>
@@ -857,7 +1065,7 @@
                 <w:noProof/>
                 <w:webHidden/>
               </w:rPr>
-              <w:t>7</w:t>
+              <w:t>9</w:t>
             </w:r>
             <w:r>
               <w:rPr>
@@ -882,7 +1090,7 @@
               <w:lang w:eastAsia="en-IE"/>
             </w:rPr>
           </w:pPr>
-          <w:hyperlink w:anchor="_Toc26123837" w:history="1">
+          <w:hyperlink w:anchor="_Toc26286726" w:history="1">
             <w:r>
               <w:rPr>
                 <w:rStyle w:val="Hyperlink"/>
@@ -909,7 +1117,7 @@
                 <w:noProof/>
                 <w:webHidden/>
               </w:rPr>
-              <w:instrText xml:space="preserve"> PAGEREF _Toc26123837 \h </w:instrText>
+              <w:instrText xml:space="preserve"> PAGEREF _Toc26286726 \h </w:instrText>
             </w:r>
             <w:r>
               <w:rPr>
@@ -929,7 +1137,7 @@
                 <w:noProof/>
                 <w:webHidden/>
               </w:rPr>
-              <w:t>7</w:t>
+              <w:t>9</w:t>
             </w:r>
             <w:r>
               <w:rPr>
@@ -954,7 +1162,7 @@
               <w:lang w:eastAsia="en-IE"/>
             </w:rPr>
           </w:pPr>
-          <w:hyperlink w:anchor="_Toc26123838" w:history="1">
+          <w:hyperlink w:anchor="_Toc26286727" w:history="1">
             <w:r>
               <w:rPr>
                 <w:rStyle w:val="Hyperlink"/>
@@ -981,7 +1189,7 @@
                 <w:noProof/>
                 <w:webHidden/>
               </w:rPr>
-              <w:instrText xml:space="preserve"> PAGEREF _Toc26123838 \h </w:instrText>
+              <w:instrText xml:space="preserve"> PAGEREF _Toc26286727 \h </w:instrText>
             </w:r>
             <w:r>
               <w:rPr>
@@ -1001,7 +1209,7 @@
                 <w:noProof/>
                 <w:webHidden/>
               </w:rPr>
-              <w:t>7</w:t>
+              <w:t>9</w:t>
             </w:r>
             <w:r>
               <w:rPr>
@@ -1026,13 +1234,13 @@
               <w:lang w:eastAsia="en-IE"/>
             </w:rPr>
           </w:pPr>
-          <w:hyperlink w:anchor="_Toc26123839" w:history="1">
+          <w:hyperlink w:anchor="_Toc26286728" w:history="1">
             <w:r>
               <w:rPr>
                 <w:rStyle w:val="Hyperlink"/>
                 <w:noProof/>
               </w:rPr>
-              <w:t>Feature 4: [Name of Feature]</w:t>
+              <w:t>Feature 4: Text-Based Game</w:t>
             </w:r>
             <w:r>
               <w:rPr>
@@ -1053,7 +1261,7 @@
                 <w:noProof/>
                 <w:webHidden/>
               </w:rPr>
-              <w:instrText xml:space="preserve"> PAGEREF _Toc26123839 \h </w:instrText>
+              <w:instrText xml:space="preserve"> PAGEREF _Toc26286728 \h </w:instrText>
             </w:r>
             <w:r>
               <w:rPr>
@@ -1073,7 +1281,7 @@
                 <w:noProof/>
                 <w:webHidden/>
               </w:rPr>
-              <w:t>7</w:t>
+              <w:t>9</w:t>
             </w:r>
             <w:r>
               <w:rPr>
@@ -1098,7 +1306,7 @@
               <w:lang w:eastAsia="en-IE"/>
             </w:rPr>
           </w:pPr>
-          <w:hyperlink w:anchor="_Toc26123840" w:history="1">
+          <w:hyperlink w:anchor="_Toc26286729" w:history="1">
             <w:r>
               <w:rPr>
                 <w:rStyle w:val="Hyperlink"/>
@@ -1125,7 +1333,7 @@
                 <w:noProof/>
                 <w:webHidden/>
               </w:rPr>
-              <w:instrText xml:space="preserve"> PAGEREF _Toc26123840 \h </w:instrText>
+              <w:instrText xml:space="preserve"> PAGEREF _Toc26286729 \h </w:instrText>
             </w:r>
             <w:r>
               <w:rPr>
@@ -1145,7 +1353,7 @@
                 <w:noProof/>
                 <w:webHidden/>
               </w:rPr>
-              <w:t>7</w:t>
+              <w:t>9</w:t>
             </w:r>
             <w:r>
               <w:rPr>
@@ -1170,7 +1378,7 @@
               <w:lang w:eastAsia="en-IE"/>
             </w:rPr>
           </w:pPr>
-          <w:hyperlink w:anchor="_Toc26123841" w:history="1">
+          <w:hyperlink w:anchor="_Toc26286730" w:history="1">
             <w:r>
               <w:rPr>
                 <w:rStyle w:val="Hyperlink"/>
@@ -1197,7 +1405,7 @@
                 <w:noProof/>
                 <w:webHidden/>
               </w:rPr>
-              <w:instrText xml:space="preserve"> PAGEREF _Toc26123841 \h </w:instrText>
+              <w:instrText xml:space="preserve"> PAGEREF _Toc26286730 \h </w:instrText>
             </w:r>
             <w:r>
               <w:rPr>
@@ -1217,7 +1425,7 @@
                 <w:noProof/>
                 <w:webHidden/>
               </w:rPr>
-              <w:t>7</w:t>
+              <w:t>9</w:t>
             </w:r>
             <w:r>
               <w:rPr>
@@ -1242,7 +1450,7 @@
               <w:lang w:eastAsia="en-IE"/>
             </w:rPr>
           </w:pPr>
-          <w:hyperlink w:anchor="_Toc26123842" w:history="1">
+          <w:hyperlink w:anchor="_Toc26286731" w:history="1">
             <w:r>
               <w:rPr>
                 <w:rStyle w:val="Hyperlink"/>
@@ -1269,7 +1477,7 @@
                 <w:noProof/>
                 <w:webHidden/>
               </w:rPr>
-              <w:instrText xml:space="preserve"> PAGEREF _Toc26123842 \h </w:instrText>
+              <w:instrText xml:space="preserve"> PAGEREF _Toc26286731 \h </w:instrText>
             </w:r>
             <w:r>
               <w:rPr>
@@ -1289,7 +1497,7 @@
                 <w:noProof/>
                 <w:webHidden/>
               </w:rPr>
-              <w:t>7</w:t>
+              <w:t>10</w:t>
             </w:r>
             <w:r>
               <w:rPr>
@@ -1314,7 +1522,7 @@
               <w:lang w:eastAsia="en-IE"/>
             </w:rPr>
           </w:pPr>
-          <w:hyperlink w:anchor="_Toc26123843" w:history="1">
+          <w:hyperlink w:anchor="_Toc26286732" w:history="1">
             <w:r>
               <w:rPr>
                 <w:rStyle w:val="Hyperlink"/>
@@ -1341,7 +1549,7 @@
                 <w:noProof/>
                 <w:webHidden/>
               </w:rPr>
-              <w:instrText xml:space="preserve"> PAGEREF _Toc26123843 \h </w:instrText>
+              <w:instrText xml:space="preserve"> PAGEREF _Toc26286732 \h </w:instrText>
             </w:r>
             <w:r>
               <w:rPr>
@@ -1361,7 +1569,7 @@
                 <w:noProof/>
                 <w:webHidden/>
               </w:rPr>
-              <w:t>7</w:t>
+              <w:t>10</w:t>
             </w:r>
             <w:r>
               <w:rPr>
@@ -1386,7 +1594,7 @@
               <w:lang w:eastAsia="en-IE"/>
             </w:rPr>
           </w:pPr>
-          <w:hyperlink w:anchor="_Toc26123844" w:history="1">
+          <w:hyperlink w:anchor="_Toc26286733" w:history="1">
             <w:r>
               <w:rPr>
                 <w:rStyle w:val="Hyperlink"/>
@@ -1413,7 +1621,7 @@
                 <w:noProof/>
                 <w:webHidden/>
               </w:rPr>
-              <w:instrText xml:space="preserve"> PAGEREF _Toc26123844 \h </w:instrText>
+              <w:instrText xml:space="preserve"> PAGEREF _Toc26286733 \h </w:instrText>
             </w:r>
             <w:r>
               <w:rPr>
@@ -1433,7 +1641,7 @@
                 <w:noProof/>
                 <w:webHidden/>
               </w:rPr>
-              <w:t>8</w:t>
+              <w:t>10</w:t>
             </w:r>
             <w:r>
               <w:rPr>
@@ -1458,7 +1666,7 @@
               <w:lang w:eastAsia="en-IE"/>
             </w:rPr>
           </w:pPr>
-          <w:hyperlink w:anchor="_Toc26123845" w:history="1">
+          <w:hyperlink w:anchor="_Toc26286734" w:history="1">
             <w:r>
               <w:rPr>
                 <w:rStyle w:val="Hyperlink"/>
@@ -1485,7 +1693,7 @@
                 <w:noProof/>
                 <w:webHidden/>
               </w:rPr>
-              <w:instrText xml:space="preserve"> PAGEREF _Toc26123845 \h </w:instrText>
+              <w:instrText xml:space="preserve"> PAGEREF _Toc26286734 \h </w:instrText>
             </w:r>
             <w:r>
               <w:rPr>
@@ -1505,7 +1713,7 @@
                 <w:noProof/>
                 <w:webHidden/>
               </w:rPr>
-              <w:t>8</w:t>
+              <w:t>10</w:t>
             </w:r>
             <w:r>
               <w:rPr>
@@ -1530,7 +1738,7 @@
               <w:lang w:eastAsia="en-IE"/>
             </w:rPr>
           </w:pPr>
-          <w:hyperlink w:anchor="_Toc26123846" w:history="1">
+          <w:hyperlink w:anchor="_Toc26286735" w:history="1">
             <w:r>
               <w:rPr>
                 <w:rStyle w:val="Hyperlink"/>
@@ -1557,7 +1765,7 @@
                 <w:noProof/>
                 <w:webHidden/>
               </w:rPr>
-              <w:instrText xml:space="preserve"> PAGEREF _Toc26123846 \h </w:instrText>
+              <w:instrText xml:space="preserve"> PAGEREF _Toc26286735 \h </w:instrText>
             </w:r>
             <w:r>
               <w:rPr>
@@ -1577,7 +1785,7 @@
                 <w:noProof/>
                 <w:webHidden/>
               </w:rPr>
-              <w:t>8</w:t>
+              <w:t>10</w:t>
             </w:r>
             <w:r>
               <w:rPr>
@@ -1602,7 +1810,7 @@
               <w:lang w:eastAsia="en-IE"/>
             </w:rPr>
           </w:pPr>
-          <w:hyperlink w:anchor="_Toc26123847" w:history="1">
+          <w:hyperlink w:anchor="_Toc26286736" w:history="1">
             <w:r>
               <w:rPr>
                 <w:rStyle w:val="Hyperlink"/>
@@ -1629,7 +1837,7 @@
                 <w:noProof/>
                 <w:webHidden/>
               </w:rPr>
-              <w:instrText xml:space="preserve"> PAGEREF _Toc26123847 \h </w:instrText>
+              <w:instrText xml:space="preserve"> PAGEREF _Toc26286736 \h </w:instrText>
             </w:r>
             <w:r>
               <w:rPr>
@@ -1649,7 +1857,7 @@
                 <w:noProof/>
                 <w:webHidden/>
               </w:rPr>
-              <w:t>8</w:t>
+              <w:t>10</w:t>
             </w:r>
             <w:r>
               <w:rPr>
@@ -1674,13 +1882,7 @@
     </w:sdt>
     <w:p/>
     <w:p>
-      <w:r>
-        <w:br w:type="page"/>
-      </w:r>
-    </w:p>
-    <w:p/>
-    <w:p>
-      <w:bookmarkStart w:id="0" w:name="_Toc26123827"/>
+      <w:bookmarkStart w:id="0" w:name="_Toc26286713"/>
       <w:r>
         <w:rPr>
           <w:rStyle w:val="Heading1Char"/>
@@ -1758,13 +1960,8 @@
           <w:numId w:val="4"/>
         </w:numPr>
       </w:pPr>
-      <w:proofErr w:type="spellStart"/>
-      <w:r>
-        <w:t>Cathal</w:t>
-      </w:r>
-      <w:proofErr w:type="spellEnd"/>
-      <w:r>
-        <w:t xml:space="preserve"> Kavanagh/</w:t>
+      <w:r>
+        <w:t>Cathal Kavanagh/</w:t>
       </w:r>
       <w:r>
         <w:t xml:space="preserve"> 19182121</w:t>
@@ -1791,28 +1988,64 @@
       <w:pPr>
         <w:pStyle w:val="Heading1"/>
       </w:pPr>
-      <w:bookmarkStart w:id="1" w:name="_Toc26123828"/>
+      <w:bookmarkStart w:id="1" w:name="_Toc26286714"/>
       <w:r>
         <w:t>Links</w:t>
       </w:r>
       <w:bookmarkEnd w:id="1"/>
     </w:p>
     <w:p>
-      <w:r>
-        <w:t xml:space="preserve">Code on </w:t>
-      </w:r>
-      <w:proofErr w:type="spellStart"/>
-      <w:r>
-        <w:t>Github</w:t>
-      </w:r>
-      <w:proofErr w:type="spellEnd"/>
-      <w:r>
-        <w:t>: [link]</w:t>
-      </w:r>
-    </w:p>
-    <w:p>
-      <w:r>
-        <w:t>Deployed: [link]</w:t>
+      <w:pPr>
+        <w:rPr>
+          <w:b/>
+        </w:rPr>
+      </w:pPr>
+      <w:r>
+        <w:rPr>
+          <w:b/>
+        </w:rPr>
+        <w:t>Code on Github:</w:t>
+      </w:r>
+      <w:r>
+        <w:rPr>
+          <w:b/>
+        </w:rPr>
+        <w:t xml:space="preserve"> </w:t>
+      </w:r>
+    </w:p>
+    <w:p>
+      <w:r>
+        <w:tab/>
+      </w:r>
+      <w:r>
+        <w:tab/>
+      </w:r>
+      <w:r>
+        <w:t>https://github.com/pablotarga/nci-web-design-project-1/tree/dev</w:t>
+      </w:r>
+    </w:p>
+    <w:p>
+      <w:pPr>
+        <w:rPr>
+          <w:b/>
+        </w:rPr>
+      </w:pPr>
+      <w:r>
+        <w:rPr>
+          <w:b/>
+        </w:rPr>
+        <w:t xml:space="preserve">Deployed: </w:t>
+      </w:r>
+    </w:p>
+    <w:p>
+      <w:r>
+        <w:tab/>
+      </w:r>
+      <w:r>
+        <w:tab/>
+      </w:r>
+      <w:r>
+        <w:t>[link]</w:t>
       </w:r>
     </w:p>
     <w:p>
@@ -1825,7 +2058,7 @@
       <w:pPr>
         <w:pStyle w:val="Heading1"/>
       </w:pPr>
-      <w:bookmarkStart w:id="2" w:name="_Toc26123829"/>
+      <w:bookmarkStart w:id="2" w:name="_Toc26286715"/>
       <w:r>
         <w:t>Summary</w:t>
       </w:r>
@@ -1857,15 +2090,7 @@
     </w:p>
     <w:p>
       <w:r>
-        <w:t xml:space="preserve">The primary purpose of the website is to promote Jane's first book. Its </w:t>
-      </w:r>
-      <w:proofErr w:type="spellStart"/>
-      <w:r>
-        <w:t>seconday</w:t>
-      </w:r>
-      <w:proofErr w:type="spellEnd"/>
-      <w:r>
-        <w:t xml:space="preserve"> purpose is to promote Jane's brand as an author. To this end, it needs to include</w:t>
+        <w:t>The primary purpose of the website is to promote Jane's first book. Its seconday purpose is to promote Jane's brand as an author. To this end, it needs to include</w:t>
       </w:r>
       <w:r>
         <w:t>:</w:t>
@@ -1900,15 +2125,7 @@
     </w:p>
     <w:p>
       <w:r>
-        <w:t xml:space="preserve">The main audience for the website </w:t>
-      </w:r>
-      <w:proofErr w:type="gramStart"/>
-      <w:r>
-        <w:t>are</w:t>
-      </w:r>
-      <w:proofErr w:type="gramEnd"/>
-      <w:r>
-        <w:t xml:space="preserve"> existing readers of epic fantasy to whom Jane and her publisher are advertising Jane herself and her book. The audience is assumed to be moderately tech-savvy. The website design should make it easy for the audience to: </w:t>
+        <w:t xml:space="preserve">The main audience for the website are existing readers of epic fantasy to whom Jane and her publisher are advertising Jane herself and her book. The audience is assumed to be moderately tech-savvy. The website design should make it easy for the audience to: </w:t>
       </w:r>
     </w:p>
     <w:p>
@@ -1974,11 +2191,12 @@
       </w:r>
     </w:p>
     <w:p>
-      <w:bookmarkStart w:id="3" w:name="_Toc26123830"/>
+      <w:bookmarkStart w:id="3" w:name="_Toc26286716"/>
       <w:r>
         <w:rPr>
           <w:rStyle w:val="Heading1Char"/>
         </w:rPr>
+        <w:lastRenderedPageBreak/>
         <w:t>Design</w:t>
       </w:r>
       <w:bookmarkEnd w:id="3"/>
@@ -1987,7 +2205,7 @@
       <w:pPr>
         <w:pStyle w:val="Heading2"/>
       </w:pPr>
-      <w:bookmarkStart w:id="4" w:name="_Toc26123831"/>
+      <w:bookmarkStart w:id="4" w:name="_Toc26286717"/>
       <w:r>
         <w:t>Initial Design Process:</w:t>
       </w:r>
@@ -2140,51 +2358,23 @@
       <w:pPr>
         <w:pStyle w:val="Heading2"/>
       </w:pPr>
-      <w:bookmarkStart w:id="5" w:name="_Toc26123832"/>
+      <w:bookmarkStart w:id="5" w:name="_Toc26286718"/>
       <w:r>
         <w:t>Sitemap:</w:t>
       </w:r>
       <w:bookmarkEnd w:id="5"/>
     </w:p>
-    <w:p>
-      <w:r>
-        <w:t xml:space="preserve">[artistic type </w:t>
-      </w:r>
-      <w:proofErr w:type="gramStart"/>
-      <w:r>
-        <w:t>insert</w:t>
-      </w:r>
-      <w:proofErr w:type="gramEnd"/>
-      <w:r>
-        <w:t xml:space="preserve"> picture of sitemap here - Liz]</w:t>
-      </w:r>
-    </w:p>
     <w:p/>
-    <w:p>
-      <w:pPr>
-        <w:pStyle w:val="Heading2"/>
-      </w:pPr>
-      <w:bookmarkStart w:id="6" w:name="_Toc26123833"/>
-      <w:r>
-        <w:t>Early Wireframes:</w:t>
-      </w:r>
-      <w:bookmarkEnd w:id="6"/>
-    </w:p>
-    <w:p>
-      <w:r>
-        <w:t>We then developed some early wireframes:</w:t>
-      </w:r>
-    </w:p>
     <w:p>
       <w:r>
         <w:rPr>
           <w:noProof/>
         </w:rPr>
         <w:drawing>
-          <wp:inline distT="0" distB="0" distL="0" distR="0" wp14:anchorId="0D496967" wp14:editId="59D6CD36">
-            <wp:extent cx="3045600" cy="3679200"/>
-            <wp:effectExtent l="0" t="0" r="2540" b="0"/>
-            <wp:docPr id="1" name="Picture 1" descr="A screenshot of a cell phone&#10;&#10;Description automatically generated"/>
+          <wp:inline distT="0" distB="0" distL="0" distR="0" wp14:anchorId="2976688E" wp14:editId="604EE8D5">
+            <wp:extent cx="5729925" cy="1426464"/>
+            <wp:effectExtent l="0" t="0" r="4445" b="2540"/>
+            <wp:docPr id="6" name="Picture 6"/>
             <wp:cNvGraphicFramePr>
               <a:graphicFrameLocks xmlns:a="http://schemas.openxmlformats.org/drawingml/2006/main" noChangeAspect="1"/>
             </wp:cNvGraphicFramePr>
@@ -2192,11 +2382,11 @@
               <a:graphicData uri="http://schemas.openxmlformats.org/drawingml/2006/picture">
                 <pic:pic xmlns:pic="http://schemas.openxmlformats.org/drawingml/2006/picture">
                   <pic:nvPicPr>
-                    <pic:cNvPr id="1" name="Events.png"/>
+                    <pic:cNvPr id="6" name="firstsitemap.png"/>
                     <pic:cNvPicPr/>
                   </pic:nvPicPr>
                   <pic:blipFill>
-                    <a:blip r:embed="rId8">
+                    <a:blip r:embed="rId8" cstate="print">
                       <a:extLst>
                         <a:ext uri="{28A0092B-C50C-407E-A947-70E740481C1C}">
                           <a14:useLocalDpi xmlns:a14="http://schemas.microsoft.com/office/drawing/2010/main" val="0"/>
@@ -2210,7 +2400,7 @@
                   <pic:spPr>
                     <a:xfrm>
                       <a:off x="0" y="0"/>
-                      <a:ext cx="3045600" cy="3679200"/>
+                      <a:ext cx="5785372" cy="1440267"/>
                     </a:xfrm>
                     <a:prstGeom prst="rect">
                       <a:avLst/>
@@ -2222,15 +2412,342 @@
           </wp:inline>
         </w:drawing>
       </w:r>
+    </w:p>
+    <w:p>
+      <w:r>
+        <w:br w:type="page"/>
+      </w:r>
+    </w:p>
+    <w:p>
+      <w:pPr>
+        <w:pStyle w:val="Heading2"/>
+      </w:pPr>
+      <w:bookmarkStart w:id="6" w:name="_Toc26286719"/>
+      <w:r>
+        <w:lastRenderedPageBreak/>
+        <w:t>Early Wireframes:</w:t>
+      </w:r>
+      <w:bookmarkEnd w:id="6"/>
+    </w:p>
+    <w:p>
+      <w:pPr>
+        <w:ind w:firstLine="0"/>
+      </w:pPr>
+      <w:r>
+        <w:t>We then developed some early wireframes:</w:t>
+      </w:r>
+    </w:p>
+    <w:tbl>
+      <w:tblPr>
+        <w:tblStyle w:val="TableGrid"/>
+        <w:tblW w:w="0" w:type="auto"/>
+        <w:tblLook w:val="04A0" w:firstRow="1" w:lastRow="0" w:firstColumn="1" w:lastColumn="0" w:noHBand="0" w:noVBand="1"/>
+      </w:tblPr>
+      <w:tblGrid>
+        <w:gridCol w:w="4714"/>
+        <w:gridCol w:w="4302"/>
+      </w:tblGrid>
+      <w:tr>
+        <w:tc>
+          <w:tcPr>
+            <w:tcW w:w="9016" w:type="dxa"/>
+            <w:gridSpan w:val="2"/>
+          </w:tcPr>
+          <w:p>
+            <w:pPr>
+              <w:pStyle w:val="Heading3"/>
+              <w:outlineLvl w:val="2"/>
+            </w:pPr>
+            <w:bookmarkStart w:id="7" w:name="_Toc26286720"/>
+            <w:r>
+              <w:t>Table 1: Early Wireframes</w:t>
+            </w:r>
+            <w:bookmarkEnd w:id="7"/>
+          </w:p>
+          <w:p>
+            <w:pPr>
+              <w:ind w:firstLine="0"/>
+              <w:rPr>
+                <w:noProof/>
+              </w:rPr>
+            </w:pPr>
+          </w:p>
+        </w:tc>
+      </w:tr>
+      <w:tr>
+        <w:tc>
+          <w:tcPr>
+            <w:tcW w:w="4714" w:type="dxa"/>
+          </w:tcPr>
+          <w:p>
+            <w:pPr>
+              <w:ind w:firstLine="0"/>
+            </w:pPr>
+            <w:r>
+              <w:rPr>
+                <w:noProof/>
+              </w:rPr>
+              <w:drawing>
+                <wp:inline distT="0" distB="0" distL="0" distR="0" wp14:anchorId="09AEBF37" wp14:editId="0FEA476C">
+                  <wp:extent cx="2164080" cy="2614291"/>
+                  <wp:effectExtent l="0" t="0" r="7620" b="0"/>
+                  <wp:docPr id="1" name="Picture 1" descr="A screenshot of a cell phone&#10;&#10;Description automatically generated"/>
+                  <wp:cNvGraphicFramePr>
+                    <a:graphicFrameLocks xmlns:a="http://schemas.openxmlformats.org/drawingml/2006/main" noChangeAspect="1"/>
+                  </wp:cNvGraphicFramePr>
+                  <a:graphic xmlns:a="http://schemas.openxmlformats.org/drawingml/2006/main">
+                    <a:graphicData uri="http://schemas.openxmlformats.org/drawingml/2006/picture">
+                      <pic:pic xmlns:pic="http://schemas.openxmlformats.org/drawingml/2006/picture">
+                        <pic:nvPicPr>
+                          <pic:cNvPr id="1" name="Events.png"/>
+                          <pic:cNvPicPr/>
+                        </pic:nvPicPr>
+                        <pic:blipFill>
+                          <a:blip r:embed="rId9" cstate="print">
+                            <a:extLst>
+                              <a:ext uri="{28A0092B-C50C-407E-A947-70E740481C1C}">
+                                <a14:useLocalDpi xmlns:a14="http://schemas.microsoft.com/office/drawing/2010/main" val="0"/>
+                              </a:ext>
+                            </a:extLst>
+                          </a:blip>
+                          <a:stretch>
+                            <a:fillRect/>
+                          </a:stretch>
+                        </pic:blipFill>
+                        <pic:spPr>
+                          <a:xfrm>
+                            <a:off x="0" y="0"/>
+                            <a:ext cx="2173500" cy="2625671"/>
+                          </a:xfrm>
+                          <a:prstGeom prst="rect">
+                            <a:avLst/>
+                          </a:prstGeom>
+                        </pic:spPr>
+                      </pic:pic>
+                    </a:graphicData>
+                  </a:graphic>
+                </wp:inline>
+              </w:drawing>
+            </w:r>
+          </w:p>
+        </w:tc>
+        <w:tc>
+          <w:tcPr>
+            <w:tcW w:w="4302" w:type="dxa"/>
+          </w:tcPr>
+          <w:p>
+            <w:pPr>
+              <w:ind w:firstLine="0"/>
+            </w:pPr>
+            <w:r>
+              <w:rPr>
+                <w:noProof/>
+              </w:rPr>
+              <w:drawing>
+                <wp:inline distT="0" distB="0" distL="0" distR="0" wp14:anchorId="757F5EA0" wp14:editId="325E0BF3">
+                  <wp:extent cx="2642400" cy="1695600"/>
+                  <wp:effectExtent l="0" t="0" r="5715" b="0"/>
+                  <wp:docPr id="2" name="Picture 2"/>
+                  <wp:cNvGraphicFramePr>
+                    <a:graphicFrameLocks xmlns:a="http://schemas.openxmlformats.org/drawingml/2006/main" noChangeAspect="1"/>
+                  </wp:cNvGraphicFramePr>
+                  <a:graphic xmlns:a="http://schemas.openxmlformats.org/drawingml/2006/main">
+                    <a:graphicData uri="http://schemas.openxmlformats.org/drawingml/2006/picture">
+                      <pic:pic xmlns:pic="http://schemas.openxmlformats.org/drawingml/2006/picture">
+                        <pic:nvPicPr>
+                          <pic:cNvPr id="2" name="Press.png"/>
+                          <pic:cNvPicPr/>
+                        </pic:nvPicPr>
+                        <pic:blipFill>
+                          <a:blip r:embed="rId10">
+                            <a:extLst>
+                              <a:ext uri="{28A0092B-C50C-407E-A947-70E740481C1C}">
+                                <a14:useLocalDpi xmlns:a14="http://schemas.microsoft.com/office/drawing/2010/main" val="0"/>
+                              </a:ext>
+                            </a:extLst>
+                          </a:blip>
+                          <a:stretch>
+                            <a:fillRect/>
+                          </a:stretch>
+                        </pic:blipFill>
+                        <pic:spPr>
+                          <a:xfrm>
+                            <a:off x="0" y="0"/>
+                            <a:ext cx="2642400" cy="1695600"/>
+                          </a:xfrm>
+                          <a:prstGeom prst="rect">
+                            <a:avLst/>
+                          </a:prstGeom>
+                        </pic:spPr>
+                      </pic:pic>
+                    </a:graphicData>
+                  </a:graphic>
+                </wp:inline>
+              </w:drawing>
+            </w:r>
+          </w:p>
+        </w:tc>
+      </w:tr>
+      <w:tr>
+        <w:tc>
+          <w:tcPr>
+            <w:tcW w:w="9016" w:type="dxa"/>
+            <w:gridSpan w:val="2"/>
+          </w:tcPr>
+          <w:p>
+            <w:pPr>
+              <w:ind w:firstLine="0"/>
+              <w:rPr>
+                <w:noProof/>
+              </w:rPr>
+            </w:pPr>
+          </w:p>
+        </w:tc>
+      </w:tr>
+      <w:tr>
+        <w:tc>
+          <w:tcPr>
+            <w:tcW w:w="4714" w:type="dxa"/>
+          </w:tcPr>
+          <w:p>
+            <w:pPr>
+              <w:ind w:firstLine="0"/>
+            </w:pPr>
+            <w:r>
+              <w:rPr>
+                <w:noProof/>
+              </w:rPr>
+              <w:drawing>
+                <wp:inline distT="0" distB="0" distL="0" distR="0" wp14:anchorId="471BE515" wp14:editId="6BCB0E12">
+                  <wp:extent cx="2912331" cy="1753454"/>
+                  <wp:effectExtent l="0" t="0" r="2540" b="0"/>
+                  <wp:docPr id="3" name="Picture 3" descr="A close up of text on a whiteboard&#10;&#10;Description automatically generated"/>
+                  <wp:cNvGraphicFramePr>
+                    <a:graphicFrameLocks xmlns:a="http://schemas.openxmlformats.org/drawingml/2006/main" noChangeAspect="1"/>
+                  </wp:cNvGraphicFramePr>
+                  <a:graphic xmlns:a="http://schemas.openxmlformats.org/drawingml/2006/main">
+                    <a:graphicData uri="http://schemas.openxmlformats.org/drawingml/2006/picture">
+                      <pic:pic xmlns:pic="http://schemas.openxmlformats.org/drawingml/2006/picture">
+                        <pic:nvPicPr>
+                          <pic:cNvPr id="3" name="WhatsApp Image 2019-11-08 at 19.38.50.jpeg"/>
+                          <pic:cNvPicPr preferRelativeResize="0"/>
+                        </pic:nvPicPr>
+                        <pic:blipFill>
+                          <a:blip r:embed="rId11" cstate="print">
+                            <a:extLst>
+                              <a:ext uri="{28A0092B-C50C-407E-A947-70E740481C1C}">
+                                <a14:useLocalDpi xmlns:a14="http://schemas.microsoft.com/office/drawing/2010/main" val="0"/>
+                              </a:ext>
+                            </a:extLst>
+                          </a:blip>
+                          <a:stretch>
+                            <a:fillRect/>
+                          </a:stretch>
+                        </pic:blipFill>
+                        <pic:spPr>
+                          <a:xfrm>
+                            <a:off x="0" y="0"/>
+                            <a:ext cx="2921781" cy="1759144"/>
+                          </a:xfrm>
+                          <a:prstGeom prst="rect">
+                            <a:avLst/>
+                          </a:prstGeom>
+                        </pic:spPr>
+                      </pic:pic>
+                    </a:graphicData>
+                  </a:graphic>
+                </wp:inline>
+              </w:drawing>
+            </w:r>
+          </w:p>
+        </w:tc>
+        <w:tc>
+          <w:tcPr>
+            <w:tcW w:w="4302" w:type="dxa"/>
+          </w:tcPr>
+          <w:p>
+            <w:pPr>
+              <w:ind w:firstLine="0"/>
+            </w:pPr>
+            <w:r>
+              <w:rPr>
+                <w:noProof/>
+              </w:rPr>
+              <w:drawing>
+                <wp:inline distT="0" distB="0" distL="0" distR="0" wp14:anchorId="4EF30BC4" wp14:editId="0E09AF92">
+                  <wp:extent cx="2562867" cy="2485981"/>
+                  <wp:effectExtent l="0" t="0" r="8890" b="0"/>
+                  <wp:docPr id="4" name="Picture 4" descr="A screenshot of a cell phone&#10;&#10;Description automatically generated"/>
+                  <wp:cNvGraphicFramePr>
+                    <a:graphicFrameLocks xmlns:a="http://schemas.openxmlformats.org/drawingml/2006/main" noChangeAspect="1"/>
+                  </wp:cNvGraphicFramePr>
+                  <a:graphic xmlns:a="http://schemas.openxmlformats.org/drawingml/2006/main">
+                    <a:graphicData uri="http://schemas.openxmlformats.org/drawingml/2006/picture">
+                      <pic:pic xmlns:pic="http://schemas.openxmlformats.org/drawingml/2006/picture">
+                        <pic:nvPicPr>
+                          <pic:cNvPr id="4" name="Previous Work desktop.png"/>
+                          <pic:cNvPicPr/>
+                        </pic:nvPicPr>
+                        <pic:blipFill>
+                          <a:blip r:embed="rId12" cstate="print">
+                            <a:extLst>
+                              <a:ext uri="{28A0092B-C50C-407E-A947-70E740481C1C}">
+                                <a14:useLocalDpi xmlns:a14="http://schemas.microsoft.com/office/drawing/2010/main" val="0"/>
+                              </a:ext>
+                            </a:extLst>
+                          </a:blip>
+                          <a:stretch>
+                            <a:fillRect/>
+                          </a:stretch>
+                        </pic:blipFill>
+                        <pic:spPr>
+                          <a:xfrm>
+                            <a:off x="0" y="0"/>
+                            <a:ext cx="2603403" cy="2525301"/>
+                          </a:xfrm>
+                          <a:prstGeom prst="rect">
+                            <a:avLst/>
+                          </a:prstGeom>
+                        </pic:spPr>
+                      </pic:pic>
+                    </a:graphicData>
+                  </a:graphic>
+                </wp:inline>
+              </w:drawing>
+            </w:r>
+          </w:p>
+        </w:tc>
+      </w:tr>
+    </w:tbl>
+    <w:p/>
+    <w:p>
+      <w:r>
+        <w:t>After some consultation and discussion, we very quickly decided to replace the News page with an Events page, since we decided that Jane Park wouldn't be a regular updater. We also decided on some other changes, like linking to sub-pages from the Previous Work page.</w:t>
+      </w:r>
+    </w:p>
+    <w:p/>
+    <w:p/>
+    <w:p>
+      <w:pPr>
+        <w:pStyle w:val="Heading2"/>
+      </w:pPr>
+      <w:bookmarkStart w:id="8" w:name="_Toc26286721"/>
+      <w:r>
+        <w:lastRenderedPageBreak/>
+        <w:t>Final Sitemap:</w:t>
+      </w:r>
+      <w:bookmarkEnd w:id="8"/>
+    </w:p>
+    <w:p>
       <w:r>
         <w:rPr>
           <w:noProof/>
         </w:rPr>
         <w:drawing>
-          <wp:inline distT="0" distB="0" distL="0" distR="0" wp14:anchorId="3728E916" wp14:editId="208B77D5">
-            <wp:extent cx="2642400" cy="1695600"/>
-            <wp:effectExtent l="0" t="0" r="5715" b="0"/>
-            <wp:docPr id="2" name="Picture 2"/>
+          <wp:inline distT="0" distB="0" distL="0" distR="0" wp14:anchorId="5A8F027E" wp14:editId="453B74A0">
+            <wp:extent cx="5731510" cy="1526540"/>
+            <wp:effectExtent l="0" t="0" r="2540" b="0"/>
+            <wp:docPr id="7" name="Picture 7"/>
             <wp:cNvGraphicFramePr>
               <a:graphicFrameLocks xmlns:a="http://schemas.openxmlformats.org/drawingml/2006/main" noChangeAspect="1"/>
             </wp:cNvGraphicFramePr>
@@ -2238,11 +2755,11 @@
               <a:graphicData uri="http://schemas.openxmlformats.org/drawingml/2006/picture">
                 <pic:pic xmlns:pic="http://schemas.openxmlformats.org/drawingml/2006/picture">
                   <pic:nvPicPr>
-                    <pic:cNvPr id="2" name="Press.png"/>
+                    <pic:cNvPr id="7" name="secondsitemap.png"/>
                     <pic:cNvPicPr/>
                   </pic:nvPicPr>
                   <pic:blipFill>
-                    <a:blip r:embed="rId9">
+                    <a:blip r:embed="rId13" cstate="print">
                       <a:extLst>
                         <a:ext uri="{28A0092B-C50C-407E-A947-70E740481C1C}">
                           <a14:useLocalDpi xmlns:a14="http://schemas.microsoft.com/office/drawing/2010/main" val="0"/>
@@ -2256,7 +2773,7 @@
                   <pic:spPr>
                     <a:xfrm>
                       <a:off x="0" y="0"/>
-                      <a:ext cx="2642400" cy="1695600"/>
+                      <a:ext cx="5731510" cy="1526540"/>
                     </a:xfrm>
                     <a:prstGeom prst="rect">
                       <a:avLst/>
@@ -2268,179 +2785,407 @@
           </wp:inline>
         </w:drawing>
       </w:r>
-      <w:r>
+    </w:p>
+    <w:p>
+      <w:pPr>
+        <w:pStyle w:val="Heading2"/>
+      </w:pPr>
+      <w:bookmarkStart w:id="9" w:name="_Toc26286722"/>
+    </w:p>
+    <w:p>
+      <w:pPr>
         <w:rPr>
-          <w:noProof/>
+          <w:rFonts w:asciiTheme="majorHAnsi" w:eastAsiaTheme="majorEastAsia" w:hAnsiTheme="majorHAnsi" w:cstheme="majorBidi"/>
+          <w:color w:val="2F5496" w:themeColor="accent1" w:themeShade="BF"/>
+          <w:sz w:val="26"/>
+          <w:szCs w:val="26"/>
         </w:rPr>
-        <w:drawing>
-          <wp:inline distT="0" distB="0" distL="0" distR="0" wp14:anchorId="75816417" wp14:editId="011B27C9">
-            <wp:extent cx="3808800" cy="2293200"/>
-            <wp:effectExtent l="0" t="0" r="1270" b="0"/>
-            <wp:docPr id="3" name="Picture 3" descr="A close up of text on a whiteboard&#10;&#10;Description automatically generated"/>
-            <wp:cNvGraphicFramePr>
-              <a:graphicFrameLocks xmlns:a="http://schemas.openxmlformats.org/drawingml/2006/main" noChangeAspect="1"/>
-            </wp:cNvGraphicFramePr>
-            <a:graphic xmlns:a="http://schemas.openxmlformats.org/drawingml/2006/main">
-              <a:graphicData uri="http://schemas.openxmlformats.org/drawingml/2006/picture">
-                <pic:pic xmlns:pic="http://schemas.openxmlformats.org/drawingml/2006/picture">
-                  <pic:nvPicPr>
-                    <pic:cNvPr id="3" name="WhatsApp Image 2019-11-08 at 19.38.50.jpeg"/>
-                    <pic:cNvPicPr preferRelativeResize="0"/>
-                  </pic:nvPicPr>
-                  <pic:blipFill>
-                    <a:blip r:embed="rId10" cstate="print">
-                      <a:extLst>
-                        <a:ext uri="{28A0092B-C50C-407E-A947-70E740481C1C}">
-                          <a14:useLocalDpi xmlns:a14="http://schemas.microsoft.com/office/drawing/2010/main" val="0"/>
-                        </a:ext>
-                      </a:extLst>
-                    </a:blip>
-                    <a:stretch>
-                      <a:fillRect/>
-                    </a:stretch>
-                  </pic:blipFill>
-                  <pic:spPr>
-                    <a:xfrm>
-                      <a:off x="0" y="0"/>
-                      <a:ext cx="3808800" cy="2293200"/>
-                    </a:xfrm>
-                    <a:prstGeom prst="rect">
-                      <a:avLst/>
-                    </a:prstGeom>
-                  </pic:spPr>
-                </pic:pic>
-              </a:graphicData>
-            </a:graphic>
-          </wp:inline>
-        </w:drawing>
-      </w:r>
-    </w:p>
-    <w:p>
-      <w:r>
-        <w:t>After some consultation and discussion, we decided to replace the News page with an Events page for [reasons]. We also decided on some other changes [if we do, put them here].</w:t>
+      </w:pPr>
+      <w:r>
+        <w:br w:type="page"/>
       </w:r>
     </w:p>
     <w:p>
       <w:pPr>
         <w:pStyle w:val="Heading2"/>
       </w:pPr>
-      <w:bookmarkStart w:id="7" w:name="_Toc26123834"/>
-      <w:r>
-        <w:t>Final Wireframe and Homepage View:</w:t>
-      </w:r>
-      <w:bookmarkEnd w:id="7"/>
-    </w:p>
-    <w:p>
-      <w:r>
-        <w:rPr>
-          <w:noProof/>
-        </w:rPr>
-        <w:drawing>
-          <wp:inline distT="0" distB="0" distL="0" distR="0" wp14:anchorId="49E42097" wp14:editId="2353365C">
-            <wp:extent cx="3600000" cy="3492000"/>
-            <wp:effectExtent l="0" t="0" r="635" b="0"/>
-            <wp:docPr id="4" name="Picture 4" descr="A screenshot of a cell phone&#10;&#10;Description automatically generated"/>
-            <wp:cNvGraphicFramePr>
-              <a:graphicFrameLocks xmlns:a="http://schemas.openxmlformats.org/drawingml/2006/main" noChangeAspect="1"/>
-            </wp:cNvGraphicFramePr>
-            <a:graphic xmlns:a="http://schemas.openxmlformats.org/drawingml/2006/main">
-              <a:graphicData uri="http://schemas.openxmlformats.org/drawingml/2006/picture">
-                <pic:pic xmlns:pic="http://schemas.openxmlformats.org/drawingml/2006/picture">
-                  <pic:nvPicPr>
-                    <pic:cNvPr id="4" name="Previous Work desktop.png"/>
-                    <pic:cNvPicPr/>
-                  </pic:nvPicPr>
-                  <pic:blipFill>
-                    <a:blip r:embed="rId11">
-                      <a:extLst>
-                        <a:ext uri="{28A0092B-C50C-407E-A947-70E740481C1C}">
-                          <a14:useLocalDpi xmlns:a14="http://schemas.microsoft.com/office/drawing/2010/main" val="0"/>
-                        </a:ext>
-                      </a:extLst>
-                    </a:blip>
-                    <a:stretch>
-                      <a:fillRect/>
-                    </a:stretch>
-                  </pic:blipFill>
-                  <pic:spPr>
-                    <a:xfrm>
-                      <a:off x="0" y="0"/>
-                      <a:ext cx="3600000" cy="3492000"/>
-                    </a:xfrm>
-                    <a:prstGeom prst="rect">
-                      <a:avLst/>
-                    </a:prstGeom>
-                  </pic:spPr>
-                </pic:pic>
-              </a:graphicData>
-            </a:graphic>
-          </wp:inline>
-        </w:drawing>
-      </w:r>
-      <w:bookmarkStart w:id="8" w:name="_GoBack"/>
-      <w:r>
-        <w:rPr>
-          <w:noProof/>
-        </w:rPr>
-        <w:drawing>
-          <wp:inline distT="0" distB="0" distL="0" distR="0" wp14:anchorId="301CF017" wp14:editId="74ACC6CA">
-            <wp:extent cx="3924300" cy="11649075"/>
-            <wp:effectExtent l="0" t="0" r="0" b="9525"/>
-            <wp:docPr id="5" name="Picture 5" descr="A screenshot of a cell phone&#10;&#10;Description automatically generated"/>
-            <wp:cNvGraphicFramePr>
-              <a:graphicFrameLocks xmlns:a="http://schemas.openxmlformats.org/drawingml/2006/main" noChangeAspect="1"/>
-            </wp:cNvGraphicFramePr>
-            <a:graphic xmlns:a="http://schemas.openxmlformats.org/drawingml/2006/main">
-              <a:graphicData uri="http://schemas.openxmlformats.org/drawingml/2006/picture">
-                <pic:pic xmlns:pic="http://schemas.openxmlformats.org/drawingml/2006/picture">
-                  <pic:nvPicPr>
-                    <pic:cNvPr id="5" name="Previous Work mobile.png"/>
-                    <pic:cNvPicPr/>
-                  </pic:nvPicPr>
-                  <pic:blipFill>
-                    <a:blip r:embed="rId12">
-                      <a:extLst>
-                        <a:ext uri="{28A0092B-C50C-407E-A947-70E740481C1C}">
-                          <a14:useLocalDpi xmlns:a14="http://schemas.microsoft.com/office/drawing/2010/main" val="0"/>
-                        </a:ext>
-                      </a:extLst>
-                    </a:blip>
-                    <a:stretch>
-                      <a:fillRect/>
-                    </a:stretch>
-                  </pic:blipFill>
-                  <pic:spPr>
-                    <a:xfrm>
-                      <a:off x="0" y="0"/>
-                      <a:ext cx="3924300" cy="11649075"/>
-                    </a:xfrm>
-                    <a:prstGeom prst="rect">
-                      <a:avLst/>
-                    </a:prstGeom>
-                  </pic:spPr>
-                </pic:pic>
-              </a:graphicData>
-            </a:graphic>
-          </wp:inline>
-        </w:drawing>
-      </w:r>
-      <w:bookmarkEnd w:id="8"/>
+      <w:r>
+        <w:lastRenderedPageBreak/>
+        <w:t>Final</w:t>
+      </w:r>
+      <w:r>
+        <w:t xml:space="preserve"> Design and </w:t>
+      </w:r>
+      <w:r>
+        <w:t>Homepage View:</w:t>
+      </w:r>
+      <w:bookmarkEnd w:id="9"/>
     </w:p>
     <w:p>
       <w:r>
         <w:t xml:space="preserve"> </w:t>
       </w:r>
       <w:r>
-        <w:t>[screenshot of homepage goes here]</w:t>
-      </w:r>
-    </w:p>
-    <w:p/>
+        <w:t>The final design is based on the earlier wireframes, but aims for improved ease of navigation and for consistency of design across all six pages. You can see in the table below screenshots of the Home and Author pages.</w:t>
+      </w:r>
+    </w:p>
+    <w:tbl>
+      <w:tblPr>
+        <w:tblStyle w:val="TableGrid"/>
+        <w:tblW w:w="0" w:type="auto"/>
+        <w:tblLook w:val="04A0" w:firstRow="1" w:lastRow="0" w:firstColumn="1" w:lastColumn="0" w:noHBand="0" w:noVBand="1"/>
+      </w:tblPr>
+      <w:tblGrid>
+        <w:gridCol w:w="4309"/>
+        <w:gridCol w:w="4707"/>
+      </w:tblGrid>
+      <w:tr>
+        <w:tc>
+          <w:tcPr>
+            <w:tcW w:w="9016" w:type="dxa"/>
+            <w:gridSpan w:val="2"/>
+          </w:tcPr>
+          <w:p>
+            <w:pPr>
+              <w:ind w:firstLine="0"/>
+              <w:rPr>
+                <w:rStyle w:val="Heading3Char"/>
+              </w:rPr>
+            </w:pPr>
+            <w:bookmarkStart w:id="10" w:name="_Toc26286723"/>
+          </w:p>
+          <w:p>
+            <w:pPr>
+              <w:ind w:firstLine="0"/>
+              <w:rPr>
+                <w:rFonts w:asciiTheme="minorHAnsi" w:hAnsiTheme="minorHAnsi" w:cstheme="minorHAnsi"/>
+                <w:noProof/>
+                <w:sz w:val="20"/>
+                <w:szCs w:val="20"/>
+              </w:rPr>
+            </w:pPr>
+            <w:r>
+              <w:rPr>
+                <w:rStyle w:val="Heading3Char"/>
+              </w:rPr>
+              <w:t xml:space="preserve">Table 2: </w:t>
+            </w:r>
+            <w:r>
+              <w:rPr>
+                <w:rStyle w:val="Heading3Char"/>
+              </w:rPr>
+              <w:t>Comparison Views of</w:t>
+            </w:r>
+            <w:r>
+              <w:rPr>
+                <w:rStyle w:val="Heading3Char"/>
+              </w:rPr>
+              <w:t xml:space="preserve"> Final Wireframe, Live</w:t>
+            </w:r>
+            <w:r>
+              <w:rPr>
+                <w:rStyle w:val="Heading3Char"/>
+              </w:rPr>
+              <w:t xml:space="preserve"> Home and Author Pages</w:t>
+            </w:r>
+            <w:bookmarkEnd w:id="10"/>
+            <w:r>
+              <w:rPr>
+                <w:rFonts w:asciiTheme="minorHAnsi" w:hAnsiTheme="minorHAnsi" w:cstheme="minorHAnsi"/>
+                <w:noProof/>
+                <w:sz w:val="20"/>
+                <w:szCs w:val="20"/>
+              </w:rPr>
+              <w:t>.</w:t>
+            </w:r>
+          </w:p>
+          <w:p>
+            <w:pPr>
+              <w:ind w:firstLine="0"/>
+              <w:rPr>
+                <w:rFonts w:asciiTheme="minorHAnsi" w:hAnsiTheme="minorHAnsi" w:cstheme="minorHAnsi"/>
+                <w:noProof/>
+                <w:sz w:val="20"/>
+                <w:szCs w:val="20"/>
+              </w:rPr>
+            </w:pPr>
+          </w:p>
+        </w:tc>
+      </w:tr>
+      <w:tr>
+        <w:tc>
+          <w:tcPr>
+            <w:tcW w:w="9016" w:type="dxa"/>
+            <w:gridSpan w:val="2"/>
+          </w:tcPr>
+          <w:p>
+            <w:pPr>
+              <w:ind w:firstLine="0"/>
+              <w:rPr>
+                <w:rStyle w:val="Heading3Char"/>
+              </w:rPr>
+            </w:pPr>
+            <w:r>
+              <w:fldChar w:fldCharType="begin"/>
+            </w:r>
+            <w:r>
+              <w:instrText xml:space="preserve"> INCLUDEPICTURE "https://raw.githubusercontent.com/pablotarga/nci-web-design-project-1/dev/mocks/images/Screenshot%202019-11-17%20at%2016.19.48.png" \* MERGEFORMATINET </w:instrText>
+            </w:r>
+            <w:r>
+              <w:fldChar w:fldCharType="separate"/>
+            </w:r>
+            <w:r>
+              <w:pict w14:anchorId="4983C497">
+                <v:shapetype id="_x0000_t75" coordsize="21600,21600" o:spt="75" o:preferrelative="t" path="m@4@5l@4@11@9@11@9@5xe" filled="f" stroked="f">
+                  <v:stroke joinstyle="miter"/>
+                  <v:formulas>
+                    <v:f eqn="if lineDrawn pixelLineWidth 0"/>
+                    <v:f eqn="sum @0 1 0"/>
+                    <v:f eqn="sum 0 0 @1"/>
+                    <v:f eqn="prod @2 1 2"/>
+                    <v:f eqn="prod @3 21600 pixelWidth"/>
+                    <v:f eqn="prod @3 21600 pixelHeight"/>
+                    <v:f eqn="sum @0 0 1"/>
+                    <v:f eqn="prod @6 1 2"/>
+                    <v:f eqn="prod @7 21600 pixelWidth"/>
+                    <v:f eqn="sum @8 21600 0"/>
+                    <v:f eqn="prod @7 21600 pixelHeight"/>
+                    <v:f eqn="sum @10 21600 0"/>
+                  </v:formulas>
+                  <v:path o:extrusionok="f" gradientshapeok="t" o:connecttype="rect"/>
+                  <o:lock v:ext="edit" aspectratio="t"/>
+                </v:shapetype>
+                <v:shape id="_x0000_i1025" type="#_x0000_t75" alt="https://raw.githubusercontent.com/pablotarga/nci-web-design-project-1/dev/mocks/images/Screenshot%202019-11-17%20at%2016.19.48.png" style="width:304.8pt;height:182.4pt">
+                  <v:imagedata r:id="rId14" r:href="rId15"/>
+                </v:shape>
+              </w:pict>
+            </w:r>
+            <w:r>
+              <w:fldChar w:fldCharType="end"/>
+            </w:r>
+          </w:p>
+        </w:tc>
+      </w:tr>
+      <w:tr>
+        <w:tc>
+          <w:tcPr>
+            <w:tcW w:w="9016" w:type="dxa"/>
+            <w:gridSpan w:val="2"/>
+          </w:tcPr>
+          <w:p>
+            <w:pPr>
+              <w:ind w:firstLine="0"/>
+            </w:pPr>
+          </w:p>
+        </w:tc>
+      </w:tr>
+      <w:tr>
+        <w:tc>
+          <w:tcPr>
+            <w:tcW w:w="4309" w:type="dxa"/>
+          </w:tcPr>
+          <w:p>
+            <w:pPr>
+              <w:ind w:firstLine="0"/>
+            </w:pPr>
+            <w:r>
+              <w:rPr>
+                <w:noProof/>
+              </w:rPr>
+              <w:drawing>
+                <wp:inline distT="0" distB="0" distL="0" distR="0" wp14:anchorId="4E361784" wp14:editId="0C30EF4F">
+                  <wp:extent cx="2463165" cy="4124078"/>
+                  <wp:effectExtent l="0" t="0" r="0" b="0"/>
+                  <wp:docPr id="10" name="Picture 10"/>
+                  <wp:cNvGraphicFramePr>
+                    <a:graphicFrameLocks xmlns:a="http://schemas.openxmlformats.org/drawingml/2006/main" noChangeAspect="1"/>
+                  </wp:cNvGraphicFramePr>
+                  <a:graphic xmlns:a="http://schemas.openxmlformats.org/drawingml/2006/main">
+                    <a:graphicData uri="http://schemas.openxmlformats.org/drawingml/2006/picture">
+                      <pic:pic xmlns:pic="http://schemas.openxmlformats.org/drawingml/2006/picture">
+                        <pic:nvPicPr>
+                          <pic:cNvPr id="1" name=""/>
+                          <pic:cNvPicPr/>
+                        </pic:nvPicPr>
+                        <pic:blipFill>
+                          <a:blip r:embed="rId16"/>
+                          <a:stretch>
+                            <a:fillRect/>
+                          </a:stretch>
+                        </pic:blipFill>
+                        <pic:spPr>
+                          <a:xfrm>
+                            <a:off x="0" y="0"/>
+                            <a:ext cx="2467799" cy="4131837"/>
+                          </a:xfrm>
+                          <a:prstGeom prst="rect">
+                            <a:avLst/>
+                          </a:prstGeom>
+                        </pic:spPr>
+                      </pic:pic>
+                    </a:graphicData>
+                  </a:graphic>
+                </wp:inline>
+              </w:drawing>
+            </w:r>
+          </w:p>
+        </w:tc>
+        <w:tc>
+          <w:tcPr>
+            <w:tcW w:w="4707" w:type="dxa"/>
+          </w:tcPr>
+          <w:p>
+            <w:pPr>
+              <w:ind w:firstLine="0"/>
+            </w:pPr>
+            <w:r>
+              <w:rPr>
+                <w:noProof/>
+              </w:rPr>
+              <w:drawing>
+                <wp:inline distT="0" distB="0" distL="0" distR="0" wp14:anchorId="298F863A" wp14:editId="021D15FF">
+                  <wp:extent cx="2804160" cy="3889424"/>
+                  <wp:effectExtent l="0" t="0" r="0" b="0"/>
+                  <wp:docPr id="11" name="Picture 11"/>
+                  <wp:cNvGraphicFramePr>
+                    <a:graphicFrameLocks xmlns:a="http://schemas.openxmlformats.org/drawingml/2006/main" noChangeAspect="1"/>
+                  </wp:cNvGraphicFramePr>
+                  <a:graphic xmlns:a="http://schemas.openxmlformats.org/drawingml/2006/main">
+                    <a:graphicData uri="http://schemas.openxmlformats.org/drawingml/2006/picture">
+                      <pic:pic xmlns:pic="http://schemas.openxmlformats.org/drawingml/2006/picture">
+                        <pic:nvPicPr>
+                          <pic:cNvPr id="1" name=""/>
+                          <pic:cNvPicPr/>
+                        </pic:nvPicPr>
+                        <pic:blipFill>
+                          <a:blip r:embed="rId17"/>
+                          <a:stretch>
+                            <a:fillRect/>
+                          </a:stretch>
+                        </pic:blipFill>
+                        <pic:spPr>
+                          <a:xfrm>
+                            <a:off x="0" y="0"/>
+                            <a:ext cx="2817490" cy="3907913"/>
+                          </a:xfrm>
+                          <a:prstGeom prst="rect">
+                            <a:avLst/>
+                          </a:prstGeom>
+                        </pic:spPr>
+                      </pic:pic>
+                    </a:graphicData>
+                  </a:graphic>
+                </wp:inline>
+              </w:drawing>
+            </w:r>
+          </w:p>
+        </w:tc>
+      </w:tr>
+    </w:tbl>
     <w:p>
       <w:pPr>
         <w:rPr>
           <w:rStyle w:val="Heading1Char"/>
         </w:rPr>
       </w:pPr>
+      <w:bookmarkStart w:id="11" w:name="_Toc26286724"/>
+    </w:p>
+    <w:p>
+      <w:r>
+        <w:rPr>
+          <w:rStyle w:val="Heading1Char"/>
+        </w:rPr>
+        <w:lastRenderedPageBreak/>
+        <w:t>Development and Features</w:t>
+      </w:r>
+      <w:bookmarkEnd w:id="11"/>
+    </w:p>
+    <w:p>
+      <w:pPr>
+        <w:pStyle w:val="Heading2"/>
+      </w:pPr>
+      <w:bookmarkStart w:id="12" w:name="_Toc26286725"/>
+      <w:r>
+        <w:t xml:space="preserve">Feature 1: </w:t>
+      </w:r>
+      <w:r>
+        <w:t>Events Page Date Picker with JSON</w:t>
+      </w:r>
+      <w:bookmarkEnd w:id="12"/>
+    </w:p>
+    <w:p>
+      <w:r>
+        <w:t>[Kevin's Events]</w:t>
+      </w:r>
+    </w:p>
+    <w:p>
+      <w:pPr>
+        <w:pStyle w:val="Heading2"/>
+      </w:pPr>
+      <w:bookmarkStart w:id="13" w:name="_Toc26286728"/>
+      <w:r>
+        <w:t xml:space="preserve">Feature </w:t>
+      </w:r>
+      <w:r>
+        <w:t>2</w:t>
+      </w:r>
+      <w:r>
+        <w:t xml:space="preserve">: </w:t>
+      </w:r>
+      <w:r>
+        <w:t>Text-Based Game</w:t>
+      </w:r>
+      <w:bookmarkEnd w:id="13"/>
+    </w:p>
+    <w:p>
+      <w:r>
+        <w:t>We developed a</w:t>
+      </w:r>
+      <w:r>
+        <w:t xml:space="preserve"> short</w:t>
+      </w:r>
+      <w:r>
+        <w:t xml:space="preserve"> text-based game </w:t>
+      </w:r>
+      <w:r>
+        <w:t xml:space="preserve">(using vanilla JavaScript) that launches on the click of a button on the about-the-book page. </w:t>
+      </w:r>
+      <w:r>
+        <w:t xml:space="preserve">The </w:t>
+      </w:r>
+      <w:r>
+        <w:t xml:space="preserve">game as it is essentially parodies epic fantasy, but the idea behind having a game is to build reader interest and investment in the product (that is, the world of the story). The game has several exit conditions, but we implement a victory condition that relies on the user's choices and on a random number generation. If the results of the user's choices (the risk variable) and the result of the random number generation (the bonus variable) are greater than a given figure, the user wins the game. </w:t>
+      </w:r>
+    </w:p>
+    <w:p>
+      <w:pPr>
+        <w:pStyle w:val="Heading2"/>
+      </w:pPr>
+      <w:bookmarkStart w:id="14" w:name="_Toc26286729"/>
+      <w:r>
+        <w:t xml:space="preserve">Feature </w:t>
+      </w:r>
+      <w:r>
+        <w:t>3</w:t>
+      </w:r>
+      <w:r>
+        <w:t>: Countdown Banner</w:t>
+      </w:r>
+      <w:bookmarkEnd w:id="14"/>
+    </w:p>
+    <w:p>
+      <w:r>
+        <w:t>We developed a Countdown feature, to be displayed on the home page and the about-the-book page. This feature counts down to the publication day in real time, letting a reader know just how long they have to wait. It is implemented using jQuery.</w:t>
+      </w:r>
+    </w:p>
+    <w:p/>
+    <w:p>
+      <w:pPr>
+        <w:rPr>
+          <w:rStyle w:val="Heading1Char"/>
+        </w:rPr>
+      </w:pPr>
+      <w:bookmarkStart w:id="15" w:name="_Toc26286730"/>
       <w:r>
         <w:rPr>
           <w:rStyle w:val="Heading1Char"/>
@@ -2449,128 +3194,26 @@
       </w:r>
     </w:p>
     <w:p>
-      <w:bookmarkStart w:id="9" w:name="_Toc26123835"/>
       <w:r>
         <w:rPr>
           <w:rStyle w:val="Heading1Char"/>
         </w:rPr>
-        <w:t>Development and Features</w:t>
-      </w:r>
-      <w:bookmarkEnd w:id="9"/>
-    </w:p>
-    <w:p>
-      <w:pPr>
-        <w:pStyle w:val="Heading2"/>
-      </w:pPr>
-      <w:bookmarkStart w:id="10" w:name="_Toc26123836"/>
-      <w:r>
-        <w:t>Feature 1: [Name of Feature]</w:t>
-      </w:r>
-      <w:bookmarkEnd w:id="10"/>
-    </w:p>
-    <w:p>
-      <w:r>
-        <w:t>[Kevin's Events]</w:t>
-      </w:r>
-    </w:p>
-    <w:p>
-      <w:pPr>
-        <w:pStyle w:val="Heading2"/>
-      </w:pPr>
-      <w:bookmarkStart w:id="11" w:name="_Toc26123837"/>
-      <w:r>
-        <w:t>Feature 2: [Name of Feature]</w:t>
-      </w:r>
-      <w:bookmarkEnd w:id="11"/>
-    </w:p>
-    <w:p>
-      <w:r>
-        <w:t>[Pablo]</w:t>
-      </w:r>
-    </w:p>
-    <w:p>
-      <w:pPr>
-        <w:pStyle w:val="Heading2"/>
-      </w:pPr>
-      <w:bookmarkStart w:id="12" w:name="_Toc26123838"/>
-      <w:r>
-        <w:t>Feature 3: [Name of Feature]</w:t>
-      </w:r>
-      <w:bookmarkEnd w:id="12"/>
-    </w:p>
-    <w:p>
-      <w:r>
-        <w:t>[</w:t>
-      </w:r>
-      <w:proofErr w:type="spellStart"/>
-      <w:r>
-        <w:t>Cathal</w:t>
-      </w:r>
-      <w:proofErr w:type="spellEnd"/>
-      <w:r>
-        <w:t>]</w:t>
-      </w:r>
-    </w:p>
-    <w:p>
-      <w:pPr>
-        <w:pStyle w:val="Heading2"/>
-      </w:pPr>
-      <w:bookmarkStart w:id="13" w:name="_Toc26123839"/>
-      <w:r>
-        <w:t>Feature 4: [Name of Feature]</w:t>
-      </w:r>
-      <w:bookmarkEnd w:id="13"/>
-    </w:p>
-    <w:p>
-      <w:r>
-        <w:t>[Liz's game]</w:t>
-      </w:r>
-    </w:p>
-    <w:p>
-      <w:pPr>
-        <w:pStyle w:val="Heading2"/>
-      </w:pPr>
-      <w:bookmarkStart w:id="14" w:name="_Toc26123840"/>
-      <w:r>
-        <w:t>Feature 5: Countdown Banner</w:t>
-      </w:r>
-      <w:bookmarkEnd w:id="14"/>
-    </w:p>
-    <w:p>
-      <w:r>
-        <w:t>[Countdown feature]</w:t>
+        <w:lastRenderedPageBreak/>
+        <w:t>Teamwork</w:t>
+      </w:r>
+      <w:bookmarkEnd w:id="15"/>
+    </w:p>
+    <w:p>
+      <w:r>
+        <w:t>At the initial stage of development we all worked together to develop a pitch and generate a general design sensibility. As we began to build the pages, we divided up the work</w:t>
+      </w:r>
+      <w:r>
+        <w:t xml:space="preserve"> based on our priorities and respective experience.</w:t>
       </w:r>
     </w:p>
     <w:p/>
     <w:p>
-      <w:bookmarkStart w:id="15" w:name="_Toc26123841"/>
-      <w:r>
-        <w:rPr>
-          <w:rStyle w:val="Heading1Char"/>
-        </w:rPr>
-        <w:t>Teamwork</w:t>
-      </w:r>
-      <w:bookmarkEnd w:id="15"/>
-    </w:p>
-    <w:p>
-      <w:r>
-        <w:t xml:space="preserve">At the initial stage of </w:t>
-      </w:r>
-      <w:proofErr w:type="gramStart"/>
-      <w:r>
-        <w:t>development</w:t>
-      </w:r>
-      <w:proofErr w:type="gramEnd"/>
-      <w:r>
-        <w:t xml:space="preserve"> we all worked together to develop a pitch and generate a general design sensibility. As we began to build the pages, we divided up the work</w:t>
-      </w:r>
-      <w:r>
-        <w:t xml:space="preserve"> based on our priorities and respective experience.</w:t>
-      </w:r>
-    </w:p>
-    <w:p/>
-    <w:p>
-      <w:bookmarkStart w:id="16" w:name="_Toc26123842"/>
+      <w:bookmarkStart w:id="16" w:name="_Toc26286731"/>
       <w:r>
         <w:rPr>
           <w:rStyle w:val="Heading2Char"/>
@@ -2594,11 +3237,23 @@
         <w:t xml:space="preserve"> </w:t>
       </w:r>
       <w:r>
-        <w:t>took responsibility for ensuring consistency in our shared CSS stylesheet, ui-kit.css (the UI Kit). Pablo also developed the Home page and the Countdown.js script (shared across all main pages) as well as mentoring team members with less experience as they developed their own JavaScript scripts and CSS styles. [If this is inaccurate, Pablo, please correct it.] Pablo also collaborated on the Contact page, developing the styles for the form.</w:t>
-      </w:r>
-    </w:p>
-    <w:p>
-      <w:bookmarkStart w:id="17" w:name="_Toc26123843"/>
+        <w:t>took responsibility for ensuring consistency in our shared CSS stylesheet, ui-kit.css (the UI Kit)</w:t>
+      </w:r>
+      <w:r>
+        <w:t>, for creating many of the styles, and refining more</w:t>
+      </w:r>
+      <w:r>
+        <w:t xml:space="preserve">. Pablo also developed the Home page and the Countdown.js script (shared across </w:t>
+      </w:r>
+      <w:r>
+        <w:t>the home page and the about-the-book page</w:t>
+      </w:r>
+      <w:r>
+        <w:t>) as well as mentoring team members with less experience as they developed their own JavaScript scripts and CSS styles. Pablo also collaborated on the Contact page, developing the styles for the form.</w:t>
+      </w:r>
+    </w:p>
+    <w:p>
+      <w:bookmarkStart w:id="17" w:name="_Toc26286732"/>
       <w:r>
         <w:rPr>
           <w:rStyle w:val="Heading2Char"/>
@@ -2607,20 +3262,23 @@
       </w:r>
       <w:bookmarkEnd w:id="17"/>
       <w:r>
-        <w:t xml:space="preserve"> took responsibility for developing the Events page, and building [features] that did [things with </w:t>
-      </w:r>
-      <w:proofErr w:type="spellStart"/>
-      <w:r>
-        <w:t>Javascript</w:t>
-      </w:r>
-      <w:proofErr w:type="spellEnd"/>
-      <w:r>
-        <w:t xml:space="preserve"> and JSON]. Kevin also [did things with wireframes and colours] and [developed styles, particularly for [elements]].</w:t>
-      </w:r>
-    </w:p>
-    <w:p>
-      <w:bookmarkStart w:id="18" w:name="_Toc26123844"/>
-      <w:proofErr w:type="spellStart"/>
+        <w:t xml:space="preserve"> took responsibility for developing the Events page, and building </w:t>
+      </w:r>
+      <w:r>
+        <w:t>a feature</w:t>
+      </w:r>
+      <w:r>
+        <w:t xml:space="preserve"> that did [things with Javascript and JSON]. Kevin also</w:t>
+      </w:r>
+      <w:r>
+        <w:t xml:space="preserve"> did significant work in developing a harmonious colour scheme and sketching out wireframes,</w:t>
+      </w:r>
+      <w:r>
+        <w:t xml:space="preserve"> and developed styles, particularly for [elements].</w:t>
+      </w:r>
+    </w:p>
+    <w:p>
+      <w:bookmarkStart w:id="18" w:name="_Toc26286733"/>
       <w:r>
         <w:rPr>
           <w:rStyle w:val="Heading2Char"/>
@@ -2628,7 +3286,6 @@
         <w:t>Cathal</w:t>
       </w:r>
       <w:bookmarkEnd w:id="18"/>
-      <w:proofErr w:type="spellEnd"/>
       <w:r>
         <w:rPr>
           <w:b/>
@@ -2636,7 +3293,13 @@
         <w:t xml:space="preserve"> </w:t>
       </w:r>
       <w:r>
-        <w:t>took responsibility for developing the Previous Work page, creating content and building [features].</w:t>
+        <w:t xml:space="preserve">took responsibility for developing the Previous Work page, creating content and building </w:t>
+      </w:r>
+      <w:r>
+        <w:t>the sub-pages with links to stories</w:t>
+      </w:r>
+      <w:r>
+        <w:t>.</w:t>
       </w:r>
     </w:p>
     <w:p>
@@ -2645,7 +3308,7 @@
           <w:b/>
         </w:rPr>
       </w:pPr>
-      <w:bookmarkStart w:id="19" w:name="_Toc26123845"/>
+      <w:bookmarkStart w:id="19" w:name="_Toc26286734"/>
       <w:r>
         <w:rPr>
           <w:rStyle w:val="Heading2Char"/>
@@ -2672,28 +3335,66 @@
         <w:t>the Author and Book pages</w:t>
       </w:r>
       <w:r>
-        <w:t>, as these were relatively straightforward in implementation; collaborated with Pablo on the Contact page; contributed to the development of styles, particularly for the footer element; and built two JavaScript scripts for the Book page: one to play audio and one to generate a simple text-based game with a random number element.</w:t>
+        <w:t>, as these were relatively straightforward in implementation; collaborated with Pablo on the Contact page; contributed to the development of styles, particularly for the footer element; and built two</w:t>
+      </w:r>
+      <w:r>
+        <w:t xml:space="preserve"> vanilla</w:t>
+      </w:r>
+      <w:r>
+        <w:t xml:space="preserve"> JavaScript scripts for the Book page: one to play audio and one to generate a simple text-based game with a random number element.</w:t>
       </w:r>
     </w:p>
     <w:p/>
     <w:p>
-      <w:bookmarkStart w:id="20" w:name="_Toc26123846"/>
-      <w:r>
+      <w:pPr>
         <w:rPr>
           <w:rStyle w:val="Heading1Char"/>
         </w:rPr>
+      </w:pPr>
+      <w:bookmarkStart w:id="20" w:name="_Toc26286735"/>
+      <w:r>
+        <w:rPr>
+          <w:rStyle w:val="Heading1Char"/>
+        </w:rPr>
+        <w:br w:type="page"/>
+      </w:r>
+    </w:p>
+    <w:p>
+      <w:r>
+        <w:rPr>
+          <w:rStyle w:val="Heading1Char"/>
+        </w:rPr>
+        <w:lastRenderedPageBreak/>
         <w:t>Deployment</w:t>
       </w:r>
       <w:bookmarkEnd w:id="20"/>
     </w:p>
     <w:p>
       <w:r>
-        <w:t>We deployed to GitHub pages because we aren't launching a real-world debut author and their novel. Our only server-side requirements were [requirements] and we used [this service] for them. We deployed our website from [name] GitHub branch, and redeployed several times as we improved feature functionality.</w:t>
+        <w:t xml:space="preserve">We deployed to GitHub pages because we aren't launching a real-world debut author and their novel. Our only server-side requirements were </w:t>
+      </w:r>
+      <w:r>
+        <w:t>to capture information from a form,</w:t>
+      </w:r>
+      <w:r>
+        <w:t xml:space="preserve"> and we used</w:t>
+      </w:r>
+      <w:r>
+        <w:t xml:space="preserve"> Formspree's free service</w:t>
+      </w:r>
+      <w:r>
+        <w:t xml:space="preserve"> for them. We deployed our website from </w:t>
+      </w:r>
+      <w:r>
+        <w:t>our dev</w:t>
+      </w:r>
+      <w:r>
+        <w:t xml:space="preserve"> GitHub branch, and redeployed several times as we improved feature functionality.</w:t>
       </w:r>
     </w:p>
     <w:p/>
     <w:p>
-      <w:bookmarkStart w:id="21" w:name="_Toc26123847"/>
+      <w:bookmarkStart w:id="21" w:name="_Toc26286736"/>
       <w:r>
         <w:rPr>
           <w:rStyle w:val="Heading1Char"/>
@@ -2710,32 +3411,37 @@
         <w:t xml:space="preserve"> final</w:t>
       </w:r>
       <w:r>
-        <w:t xml:space="preserve"> code through:</w:t>
-      </w:r>
-    </w:p>
-    <w:p>
-      <w:hyperlink r:id="rId13" w:history="1">
+        <w:t xml:space="preserve"> code through</w:t>
+      </w:r>
+      <w:r>
+        <w:t xml:space="preserve"> </w:t>
+      </w:r>
+      <w:hyperlink r:id="rId18" w:history="1">
         <w:r>
           <w:rPr>
             <w:rStyle w:val="Hyperlink"/>
           </w:rPr>
-          <w:t>http://validator.w3.org/</w:t>
+          <w:t>http://valida</w:t>
+        </w:r>
+        <w:bookmarkStart w:id="22" w:name="_GoBack"/>
+        <w:bookmarkEnd w:id="22"/>
+        <w:r>
+          <w:rPr>
+            <w:rStyle w:val="Hyperlink"/>
+          </w:rPr>
+          <w:t>t</w:t>
+        </w:r>
+        <w:r>
+          <w:rPr>
+            <w:rStyle w:val="Hyperlink"/>
+          </w:rPr>
+          <w:t>or.w3.org/</w:t>
         </w:r>
       </w:hyperlink>
-    </w:p>
-    <w:p>
-      <w:r>
-        <w:t>[validation screenshot goes here]</w:t>
-      </w:r>
-    </w:p>
-    <w:p>
-      <w:r>
-        <w:t>and:</w:t>
-      </w:r>
-    </w:p>
-    <w:p/>
-    <w:p>
-      <w:hyperlink r:id="rId14" w:history="1">
+      <w:r>
+        <w:t xml:space="preserve"> and </w:t>
+      </w:r>
+      <w:hyperlink r:id="rId19" w:history="1">
         <w:r>
           <w:rPr>
             <w:rStyle w:val="Hyperlink"/>
@@ -2743,15 +3449,73 @@
           <w:t>http://jigsaw.w3.org/css-validator/</w:t>
         </w:r>
       </w:hyperlink>
-    </w:p>
-    <w:p>
-      <w:r>
-        <w:t>[validation screenshot goes here]</w:t>
-      </w:r>
-    </w:p>
+      <w:r>
+        <w:rPr>
+          <w:rStyle w:val="Hyperlink"/>
+        </w:rPr>
+        <w:t>.</w:t>
+      </w:r>
+    </w:p>
+    <w:tbl>
+      <w:tblPr>
+        <w:tblStyle w:val="TableGrid"/>
+        <w:tblW w:w="0" w:type="auto"/>
+        <w:tblLook w:val="04A0" w:firstRow="1" w:lastRow="0" w:firstColumn="1" w:lastColumn="0" w:noHBand="0" w:noVBand="1"/>
+      </w:tblPr>
+      <w:tblGrid>
+        <w:gridCol w:w="4508"/>
+        <w:gridCol w:w="4508"/>
+      </w:tblGrid>
+      <w:tr>
+        <w:tc>
+          <w:tcPr>
+            <w:tcW w:w="9016" w:type="dxa"/>
+            <w:gridSpan w:val="2"/>
+          </w:tcPr>
+          <w:p>
+            <w:pPr>
+              <w:pStyle w:val="Heading3"/>
+            </w:pPr>
+            <w:r>
+              <w:t>Table 3: Validation Screenshots</w:t>
+            </w:r>
+          </w:p>
+        </w:tc>
+      </w:tr>
+      <w:tr>
+        <w:tc>
+          <w:tcPr>
+            <w:tcW w:w="4508" w:type="dxa"/>
+          </w:tcPr>
+          <w:p>
+            <w:pPr>
+              <w:ind w:firstLine="0"/>
+            </w:pPr>
+            <w:r>
+              <w:t>validation screenshot</w:t>
+            </w:r>
+          </w:p>
+        </w:tc>
+        <w:tc>
+          <w:tcPr>
+            <w:tcW w:w="4508" w:type="dxa"/>
+          </w:tcPr>
+          <w:p>
+            <w:pPr>
+              <w:ind w:firstLine="0"/>
+            </w:pPr>
+            <w:r>
+              <w:t>validation screenshot</w:t>
+            </w:r>
+          </w:p>
+        </w:tc>
+      </w:tr>
+    </w:tbl>
     <w:p/>
     <w:p/>
     <w:sectPr>
+      <w:headerReference w:type="default" r:id="rId20"/>
+      <w:footerReference w:type="default" r:id="rId21"/>
       <w:pgSz w:w="11906" w:h="16838"/>
       <w:pgMar w:top="1440" w:right="1440" w:bottom="1440" w:left="1440" w:header="708" w:footer="708" w:gutter="0"/>
       <w:cols w:space="708"/>
@@ -2786,6 +3550,59 @@
 </w:endnotes>
 </file>
 
+<file path=word/footer1.xml><?xml version="1.0" encoding="utf-8"?>
+<w:ftr xmlns:wpc="http://schemas.microsoft.com/office/word/2010/wordprocessingCanvas" xmlns:cx="http://schemas.microsoft.com/office/drawing/2014/chartex" xmlns:cx1="http://schemas.microsoft.com/office/drawing/2015/9/8/chartex" xmlns:cx2="http://schemas.microsoft.com/office/drawing/2015/10/21/chartex" xmlns:cx3="http://schemas.microsoft.com/office/drawing/2016/5/9/chartex" xmlns:cx4="http://schemas.microsoft.com/office/drawing/2016/5/10/chartex" xmlns:cx5="http://schemas.microsoft.com/office/drawing/2016/5/11/chartex" xmlns:cx6="http://schemas.microsoft.com/office/drawing/2016/5/12/chartex" xmlns:cx7="http://schemas.microsoft.com/office/drawing/2016/5/13/chartex" xmlns:cx8="http://schemas.microsoft.com/office/drawing/2016/5/14/chartex" xmlns:mc="http://schemas.openxmlformats.org/markup-compatibility/2006" xmlns:aink="http://schemas.microsoft.com/office/drawing/2016/ink" xmlns:am3d="http://schemas.microsoft.com/office/drawing/2017/model3d" xmlns:o="urn:schemas-microsoft-com:office:office" xmlns:r="http://schemas.openxmlformats.org/officeDocument/2006/relationships" xmlns:m="http://schemas.openxmlformats.org/officeDocument/2006/math" xmlns:v="urn:schemas-microsoft-com:vml" xmlns:wp14="http://schemas.microsoft.com/office/word/2010/wordprocessingDrawing" xmlns:wp="http://schemas.openxmlformats.org/drawingml/2006/wordprocessingDrawing" xmlns:w10="urn:schemas-microsoft-com:office:word" xmlns:w="http://schemas.openxmlformats.org/wordprocessingml/2006/main" xmlns:w14="http://schemas.microsoft.com/office/word/2010/wordml" xmlns:w15="http://schemas.microsoft.com/office/word/2012/wordml" xmlns:w16cid="http://schemas.microsoft.com/office/word/2016/wordml/cid" xmlns:w16se="http://schemas.microsoft.com/office/word/2015/wordml/symex" xmlns:wpg="http://schemas.microsoft.com/office/word/2010/wordprocessingGroup" xmlns:wpi="http://schemas.microsoft.com/office/word/2010/wordprocessingInk" xmlns:wne="http://schemas.microsoft.com/office/word/2006/wordml" xmlns:wps="http://schemas.microsoft.com/office/word/2010/wordprocessingShape" mc:Ignorable="w14 w15 w16se w16cid wp14">
+  <w:sdt>
+    <w:sdtPr>
+      <w:id w:val="-1666396261"/>
+      <w:docPartObj>
+        <w:docPartGallery w:val="Page Numbers (Bottom of Page)"/>
+        <w:docPartUnique/>
+      </w:docPartObj>
+    </w:sdtPr>
+    <w:sdtEndPr>
+      <w:rPr>
+        <w:noProof/>
+      </w:rPr>
+    </w:sdtEndPr>
+    <w:sdtContent>
+      <w:p>
+        <w:pPr>
+          <w:pStyle w:val="Footer"/>
+          <w:jc w:val="right"/>
+        </w:pPr>
+        <w:r>
+          <w:fldChar w:fldCharType="begin"/>
+        </w:r>
+        <w:r>
+          <w:instrText xml:space="preserve"> PAGE   \* MERGEFORMAT </w:instrText>
+        </w:r>
+        <w:r>
+          <w:fldChar w:fldCharType="separate"/>
+        </w:r>
+        <w:r>
+          <w:rPr>
+            <w:noProof/>
+          </w:rPr>
+          <w:t>2</w:t>
+        </w:r>
+        <w:r>
+          <w:rPr>
+            <w:noProof/>
+          </w:rPr>
+          <w:fldChar w:fldCharType="end"/>
+        </w:r>
+      </w:p>
+    </w:sdtContent>
+  </w:sdt>
+  <w:p>
+    <w:pPr>
+      <w:pStyle w:val="Footer"/>
+    </w:pPr>
+  </w:p>
+</w:ftr>
+</file>
+
 <file path=word/footnotes.xml><?xml version="1.0" encoding="utf-8"?>
 <w:footnotes xmlns:wpc="http://schemas.microsoft.com/office/word/2010/wordprocessingCanvas" xmlns:cx="http://schemas.microsoft.com/office/drawing/2014/chartex" xmlns:cx1="http://schemas.microsoft.com/office/drawing/2015/9/8/chartex" xmlns:cx2="http://schemas.microsoft.com/office/drawing/2015/10/21/chartex" xmlns:cx3="http://schemas.microsoft.com/office/drawing/2016/5/9/chartex" xmlns:cx4="http://schemas.microsoft.com/office/drawing/2016/5/10/chartex" xmlns:cx5="http://schemas.microsoft.com/office/drawing/2016/5/11/chartex" xmlns:cx6="http://schemas.microsoft.com/office/drawing/2016/5/12/chartex" xmlns:cx7="http://schemas.microsoft.com/office/drawing/2016/5/13/chartex" xmlns:cx8="http://schemas.microsoft.com/office/drawing/2016/5/14/chartex" xmlns:mc="http://schemas.openxmlformats.org/markup-compatibility/2006" xmlns:aink="http://schemas.microsoft.com/office/drawing/2016/ink" xmlns:am3d="http://schemas.microsoft.com/office/drawing/2017/model3d" xmlns:o="urn:schemas-microsoft-com:office:office" xmlns:r="http://schemas.openxmlformats.org/officeDocument/2006/relationships" xmlns:m="http://schemas.openxmlformats.org/officeDocument/2006/math" xmlns:v="urn:schemas-microsoft-com:vml" xmlns:wp14="http://schemas.microsoft.com/office/word/2010/wordprocessingDrawing" xmlns:wp="http://schemas.openxmlformats.org/drawingml/2006/wordprocessingDrawing" xmlns:w10="urn:schemas-microsoft-com:office:word" xmlns:w="http://schemas.openxmlformats.org/wordprocessingml/2006/main" xmlns:w14="http://schemas.microsoft.com/office/word/2010/wordml" xmlns:w15="http://schemas.microsoft.com/office/word/2012/wordml" xmlns:w16cid="http://schemas.microsoft.com/office/word/2016/wordml/cid" xmlns:w16se="http://schemas.microsoft.com/office/word/2015/wordml/symex" xmlns:wpg="http://schemas.microsoft.com/office/word/2010/wordprocessingGroup" xmlns:wpi="http://schemas.microsoft.com/office/word/2010/wordprocessingInk" xmlns:wne="http://schemas.microsoft.com/office/word/2006/wordml" xmlns:wps="http://schemas.microsoft.com/office/word/2010/wordprocessingShape" mc:Ignorable="w14 w15 w16se w16cid wp14">
   <w:footnote w:type="separator" w:id="-1">
@@ -2841,6 +3658,48 @@
     </w:p>
   </w:footnote>
 </w:footnotes>
+</file>
+
+<file path=word/header1.xml><?xml version="1.0" encoding="utf-8"?>
+<w:hdr xmlns:wpc="http://schemas.microsoft.com/office/word/2010/wordprocessingCanvas" xmlns:cx="http://schemas.microsoft.com/office/drawing/2014/chartex" xmlns:cx1="http://schemas.microsoft.com/office/drawing/2015/9/8/chartex" xmlns:cx2="http://schemas.microsoft.com/office/drawing/2015/10/21/chartex" xmlns:cx3="http://schemas.microsoft.com/office/drawing/2016/5/9/chartex" xmlns:cx4="http://schemas.microsoft.com/office/drawing/2016/5/10/chartex" xmlns:cx5="http://schemas.microsoft.com/office/drawing/2016/5/11/chartex" xmlns:cx6="http://schemas.microsoft.com/office/drawing/2016/5/12/chartex" xmlns:cx7="http://schemas.microsoft.com/office/drawing/2016/5/13/chartex" xmlns:cx8="http://schemas.microsoft.com/office/drawing/2016/5/14/chartex" xmlns:mc="http://schemas.openxmlformats.org/markup-compatibility/2006" xmlns:aink="http://schemas.microsoft.com/office/drawing/2016/ink" xmlns:am3d="http://schemas.microsoft.com/office/drawing/2017/model3d" xmlns:o="urn:schemas-microsoft-com:office:office" xmlns:r="http://schemas.openxmlformats.org/officeDocument/2006/relationships" xmlns:m="http://schemas.openxmlformats.org/officeDocument/2006/math" xmlns:v="urn:schemas-microsoft-com:vml" xmlns:wp14="http://schemas.microsoft.com/office/word/2010/wordprocessingDrawing" xmlns:wp="http://schemas.openxmlformats.org/drawingml/2006/wordprocessingDrawing" xmlns:w10="urn:schemas-microsoft-com:office:word" xmlns:w="http://schemas.openxmlformats.org/wordprocessingml/2006/main" xmlns:w14="http://schemas.microsoft.com/office/word/2010/wordml" xmlns:w15="http://schemas.microsoft.com/office/word/2012/wordml" xmlns:w16cid="http://schemas.microsoft.com/office/word/2016/wordml/cid" xmlns:w16se="http://schemas.microsoft.com/office/word/2015/wordml/symex" xmlns:wpg="http://schemas.microsoft.com/office/word/2010/wordprocessingGroup" xmlns:wpi="http://schemas.microsoft.com/office/word/2010/wordprocessingInk" xmlns:wne="http://schemas.microsoft.com/office/word/2006/wordml" xmlns:wps="http://schemas.microsoft.com/office/word/2010/wordprocessingShape" mc:Ignorable="w14 w15 w16se w16cid wp14">
+  <w:p>
+    <w:pPr>
+      <w:pStyle w:val="Header"/>
+      <w:rPr>
+        <w:sz w:val="18"/>
+        <w:szCs w:val="18"/>
+      </w:rPr>
+    </w:pPr>
+    <w:r>
+      <w:rPr>
+        <w:sz w:val="18"/>
+        <w:szCs w:val="18"/>
+      </w:rPr>
+      <w:t>Web Design Project Report: Jane Park Author Website</w:t>
+    </w:r>
+  </w:p>
+  <w:p>
+    <w:pPr>
+      <w:pStyle w:val="Header"/>
+      <w:rPr>
+        <w:sz w:val="18"/>
+        <w:szCs w:val="18"/>
+      </w:rPr>
+    </w:pPr>
+    <w:r>
+      <w:rPr>
+        <w:sz w:val="18"/>
+        <w:szCs w:val="18"/>
+      </w:rPr>
+      <w:t>Authors: Liz Bourke, Kevin Higgins, Cathal Kavanagh, Pablo Targa.</w:t>
+    </w:r>
+  </w:p>
+  <w:p>
+    <w:pPr>
+      <w:pStyle w:val="Header"/>
+    </w:pPr>
+  </w:p>
+</w:hdr>
 </file>
 
 <file path=word/numbering.xml><?xml version="1.0" encoding="utf-8"?>
@@ -3330,7 +4189,7 @@
       </w:pPr>
     </w:pPrDefault>
   </w:docDefaults>
-  <w:latentStyles w:defLockedState="0" w:defUIPriority="99" w:defSemiHidden="0" w:defUnhideWhenUsed="0" w:defQFormat="0" w:count="376">
+  <w:latentStyles w:defLockedState="0" w:defUIPriority="99" w:defSemiHidden="0" w:defUnhideWhenUsed="0" w:defQFormat="0" w:count="375">
     <w:lsdException w:name="Normal" w:uiPriority="0" w:qFormat="1"/>
     <w:lsdException w:name="heading 1" w:uiPriority="9" w:qFormat="1"/>
     <w:lsdException w:name="heading 2" w:semiHidden="1" w:uiPriority="9" w:unhideWhenUsed="1" w:qFormat="1"/>
@@ -3436,6 +4295,7 @@
     <w:lsdException w:name="HTML Sample" w:semiHidden="1" w:unhideWhenUsed="1"/>
     <w:lsdException w:name="HTML Typewriter" w:semiHidden="1" w:unhideWhenUsed="1"/>
     <w:lsdException w:name="HTML Variable" w:semiHidden="1" w:unhideWhenUsed="1"/>
+    <w:lsdException w:name="Normal Table" w:semiHidden="1" w:unhideWhenUsed="1"/>
     <w:lsdException w:name="annotation subject" w:semiHidden="1" w:unhideWhenUsed="1"/>
     <w:lsdException w:name="No List" w:semiHidden="1" w:unhideWhenUsed="1"/>
     <w:lsdException w:name="Outline List 1" w:semiHidden="1" w:unhideWhenUsed="1"/>
@@ -3482,8 +4342,10 @@
     <w:lsdException w:name="Table Subtle 2" w:semiHidden="1" w:unhideWhenUsed="1"/>
     <w:lsdException w:name="Table Web 1" w:semiHidden="1" w:unhideWhenUsed="1"/>
     <w:lsdException w:name="Table Web 2" w:semiHidden="1" w:unhideWhenUsed="1"/>
+    <w:lsdException w:name="Table Web 3" w:semiHidden="1" w:unhideWhenUsed="1"/>
     <w:lsdException w:name="Balloon Text" w:semiHidden="1" w:unhideWhenUsed="1"/>
     <w:lsdException w:name="Table Grid" w:uiPriority="39"/>
+    <w:lsdException w:name="Table Theme" w:semiHidden="1" w:unhideWhenUsed="1"/>
     <w:lsdException w:name="Placeholder Text" w:semiHidden="1"/>
     <w:lsdException w:name="No Spacing" w:uiPriority="1" w:qFormat="1"/>
     <w:lsdException w:name="Light Shading" w:uiPriority="60"/>
@@ -3703,7 +4565,6 @@
     <w:lsdException w:name="Smart Hyperlink" w:semiHidden="1" w:unhideWhenUsed="1"/>
     <w:lsdException w:name="Hashtag" w:semiHidden="1" w:unhideWhenUsed="1"/>
     <w:lsdException w:name="Unresolved Mention" w:semiHidden="1" w:unhideWhenUsed="1"/>
-    <w:lsdException w:name="Smart Link" w:semiHidden="1" w:unhideWhenUsed="1"/>
   </w:latentStyles>
   <w:style w:type="paragraph" w:default="1" w:styleId="Normal">
     <w:name w:val="Normal"/>
@@ -3750,6 +4611,26 @@
       <w:color w:val="2F5496" w:themeColor="accent1" w:themeShade="BF"/>
       <w:sz w:val="26"/>
       <w:szCs w:val="26"/>
+    </w:rPr>
+  </w:style>
+  <w:style w:type="paragraph" w:styleId="Heading3">
+    <w:name w:val="heading 3"/>
+    <w:basedOn w:val="Normal"/>
+    <w:next w:val="Normal"/>
+    <w:link w:val="Heading3Char"/>
+    <w:uiPriority w:val="9"/>
+    <w:unhideWhenUsed/>
+    <w:qFormat/>
+    <w:rsid w:val="001724A0"/>
+    <w:pPr>
+      <w:keepNext/>
+      <w:keepLines/>
+      <w:spacing w:before="40" w:after="0"/>
+      <w:outlineLvl w:val="2"/>
+    </w:pPr>
+    <w:rPr>
+      <w:rFonts w:asciiTheme="majorHAnsi" w:eastAsiaTheme="majorEastAsia" w:hAnsiTheme="majorHAnsi" w:cstheme="majorBidi"/>
+      <w:color w:val="1F3763" w:themeColor="accent1" w:themeShade="7F"/>
     </w:rPr>
   </w:style>
   <w:style w:type="character" w:default="1" w:styleId="DefaultParagraphFont">
@@ -3931,6 +4812,135 @@
       <w:spacing w:after="100"/>
       <w:ind w:left="240"/>
     </w:pPr>
+  </w:style>
+  <w:style w:type="paragraph" w:styleId="BalloonText">
+    <w:name w:val="Balloon Text"/>
+    <w:basedOn w:val="Normal"/>
+    <w:link w:val="BalloonTextChar"/>
+    <w:uiPriority w:val="99"/>
+    <w:semiHidden/>
+    <w:unhideWhenUsed/>
+    <w:rsid w:val="003D6B13"/>
+    <w:pPr>
+      <w:spacing w:after="0" w:line="240" w:lineRule="auto"/>
+    </w:pPr>
+    <w:rPr>
+      <w:rFonts w:ascii="Segoe UI" w:hAnsi="Segoe UI" w:cs="Segoe UI"/>
+      <w:sz w:val="18"/>
+      <w:szCs w:val="18"/>
+    </w:rPr>
+  </w:style>
+  <w:style w:type="character" w:customStyle="1" w:styleId="BalloonTextChar">
+    <w:name w:val="Balloon Text Char"/>
+    <w:basedOn w:val="DefaultParagraphFont"/>
+    <w:link w:val="BalloonText"/>
+    <w:uiPriority w:val="99"/>
+    <w:semiHidden/>
+    <w:rsid w:val="003D6B13"/>
+    <w:rPr>
+      <w:rFonts w:ascii="Segoe UI" w:hAnsi="Segoe UI" w:cs="Segoe UI"/>
+      <w:sz w:val="18"/>
+      <w:szCs w:val="18"/>
+    </w:rPr>
+  </w:style>
+  <w:style w:type="table" w:styleId="TableGrid">
+    <w:name w:val="Table Grid"/>
+    <w:basedOn w:val="TableNormal"/>
+    <w:uiPriority w:val="39"/>
+    <w:rsid w:val="0004626D"/>
+    <w:pPr>
+      <w:spacing w:after="0" w:line="240" w:lineRule="auto"/>
+    </w:pPr>
+    <w:tblPr>
+      <w:tblBorders>
+        <w:top w:val="single" w:sz="4" w:space="0" w:color="auto"/>
+        <w:left w:val="single" w:sz="4" w:space="0" w:color="auto"/>
+        <w:bottom w:val="single" w:sz="4" w:space="0" w:color="auto"/>
+        <w:right w:val="single" w:sz="4" w:space="0" w:color="auto"/>
+        <w:insideH w:val="single" w:sz="4" w:space="0" w:color="auto"/>
+        <w:insideV w:val="single" w:sz="4" w:space="0" w:color="auto"/>
+      </w:tblBorders>
+    </w:tblPr>
+  </w:style>
+  <w:style w:type="character" w:customStyle="1" w:styleId="Heading3Char">
+    <w:name w:val="Heading 3 Char"/>
+    <w:basedOn w:val="DefaultParagraphFont"/>
+    <w:link w:val="Heading3"/>
+    <w:uiPriority w:val="9"/>
+    <w:rsid w:val="001724A0"/>
+    <w:rPr>
+      <w:rFonts w:asciiTheme="majorHAnsi" w:eastAsiaTheme="majorEastAsia" w:hAnsiTheme="majorHAnsi" w:cstheme="majorBidi"/>
+      <w:color w:val="1F3763" w:themeColor="accent1" w:themeShade="7F"/>
+    </w:rPr>
+  </w:style>
+  <w:style w:type="paragraph" w:styleId="TOC3">
+    <w:name w:val="toc 3"/>
+    <w:basedOn w:val="Normal"/>
+    <w:next w:val="Normal"/>
+    <w:autoRedefine/>
+    <w:uiPriority w:val="39"/>
+    <w:unhideWhenUsed/>
+    <w:rsid w:val="001724A0"/>
+    <w:pPr>
+      <w:spacing w:after="100"/>
+      <w:ind w:left="480"/>
+    </w:pPr>
+  </w:style>
+  <w:style w:type="paragraph" w:styleId="Header">
+    <w:name w:val="header"/>
+    <w:basedOn w:val="Normal"/>
+    <w:link w:val="HeaderChar"/>
+    <w:uiPriority w:val="99"/>
+    <w:unhideWhenUsed/>
+    <w:rsid w:val="001724A0"/>
+    <w:pPr>
+      <w:tabs>
+        <w:tab w:val="center" w:pos="4513"/>
+        <w:tab w:val="right" w:pos="9026"/>
+      </w:tabs>
+      <w:spacing w:after="0" w:line="240" w:lineRule="auto"/>
+    </w:pPr>
+  </w:style>
+  <w:style w:type="character" w:customStyle="1" w:styleId="HeaderChar">
+    <w:name w:val="Header Char"/>
+    <w:basedOn w:val="DefaultParagraphFont"/>
+    <w:link w:val="Header"/>
+    <w:uiPriority w:val="99"/>
+    <w:rsid w:val="001724A0"/>
+  </w:style>
+  <w:style w:type="paragraph" w:styleId="Footer">
+    <w:name w:val="footer"/>
+    <w:basedOn w:val="Normal"/>
+    <w:link w:val="FooterChar"/>
+    <w:uiPriority w:val="99"/>
+    <w:unhideWhenUsed/>
+    <w:rsid w:val="001724A0"/>
+    <w:pPr>
+      <w:tabs>
+        <w:tab w:val="center" w:pos="4513"/>
+        <w:tab w:val="right" w:pos="9026"/>
+      </w:tabs>
+      <w:spacing w:after="0" w:line="240" w:lineRule="auto"/>
+    </w:pPr>
+  </w:style>
+  <w:style w:type="character" w:customStyle="1" w:styleId="FooterChar">
+    <w:name w:val="Footer Char"/>
+    <w:basedOn w:val="DefaultParagraphFont"/>
+    <w:link w:val="Footer"/>
+    <w:uiPriority w:val="99"/>
+    <w:rsid w:val="001724A0"/>
+  </w:style>
+  <w:style w:type="character" w:styleId="FollowedHyperlink">
+    <w:name w:val="FollowedHyperlink"/>
+    <w:basedOn w:val="DefaultParagraphFont"/>
+    <w:uiPriority w:val="99"/>
+    <w:semiHidden/>
+    <w:unhideWhenUsed/>
+    <w:rsid w:val="00B2549E"/>
+    <w:rPr>
+      <w:color w:val="954F72" w:themeColor="followedHyperlink"/>
+      <w:u w:val="single"/>
+    </w:rPr>
   </w:style>
 </w:styles>
 </file>
@@ -4235,7 +5245,7 @@
 </file>
 
 <file path=customXml/itemProps1.xml><?xml version="1.0" encoding="utf-8"?>
-<ds:datastoreItem xmlns:ds="http://schemas.openxmlformats.org/officeDocument/2006/customXml" ds:itemID="{796A4583-1771-4070-BC78-8AAF830B376F}">
+<ds:datastoreItem xmlns:ds="http://schemas.openxmlformats.org/officeDocument/2006/customXml" ds:itemID="{3268C648-D8DC-4E42-BCD7-0186D6493C3B}">
   <ds:schemaRefs>
     <ds:schemaRef ds:uri="http://schemas.openxmlformats.org/officeDocument/2006/bibliography"/>
   </ds:schemaRefs>

--- a/Web-Design-Project-Report-In-Progress-Draft.docx
+++ b/Web-Design-Project-Report-In-Progress-Draft.docx
@@ -2125,7 +2125,13 @@
     </w:p>
     <w:p>
       <w:r>
-        <w:t xml:space="preserve">The main audience for the website are existing readers of epic fantasy to whom Jane and her publisher are advertising Jane herself and her book. The audience is assumed to be moderately tech-savvy. The website design should make it easy for the audience to: </w:t>
+        <w:t>The main audience for the website are existing readers of epic fantasy to whom Jane and her publisher are advertising Jane herself and her book.</w:t>
+      </w:r>
+      <w:r>
+        <w:t xml:space="preserve"> As a former scientist and polar explorer, and current medieval re-enactor, Jane is something of a polymath, and her personal brand should appeal to a wide range of people. The book is expected to have crossover appeal to a YA (Young Adult) readership, and therefore the website needs to be family-friendly. </w:t>
+      </w:r>
+      <w:r>
+        <w:t xml:space="preserve">The audience is assumed to be moderately tech-savvy. The website design should make it easy for the audience to: </w:t>
       </w:r>
     </w:p>
     <w:p>
@@ -2174,6 +2180,50 @@
       </w:pPr>
       <w:r>
         <w:t>find out if Jane will be appearing at a bookshop or book festival near them in order to promote her book in person.</w:t>
+      </w:r>
+    </w:p>
+    <w:p>
+      <w:r>
+        <w:lastRenderedPageBreak/>
+        <w:t>Jane's</w:t>
+      </w:r>
+      <w:r>
+        <w:t xml:space="preserve"> podcasts are </w:t>
+      </w:r>
+      <w:r>
+        <w:t>both diverse --</w:t>
+      </w:r>
+      <w:r>
+        <w:t xml:space="preserve"> covering every topic from</w:t>
+      </w:r>
+      <w:r>
+        <w:t xml:space="preserve"> </w:t>
+      </w:r>
+      <w:r>
+        <w:t>the possible effects of tropic cascade on an island ecosystem to the perfect way to make hot chocolate</w:t>
+      </w:r>
+      <w:r>
+        <w:t xml:space="preserve"> -- and popular. It is therefore advisable </w:t>
+      </w:r>
+      <w:r>
+        <w:t>to have a link to them on her website</w:t>
+      </w:r>
+      <w:r>
+        <w:t>. Links to Jane's short stories provide the potential buyer of her debut novel with a chance to "try before buying," and are therefore additional publicity material.</w:t>
+      </w:r>
+    </w:p>
+    <w:p>
+      <w:r>
+        <w:t xml:space="preserve">Foreign (non-English-language) publication rights to </w:t>
+      </w:r>
+      <w:r>
+        <w:rPr>
+          <w:i/>
+        </w:rPr>
+        <w:t>Protectors of the North</w:t>
+      </w:r>
+      <w:r>
+        <w:t xml:space="preserve"> have not yet been sold, so there is no sales benefit to having multilingual functionality for Jane's website.</w:t>
       </w:r>
     </w:p>
     <w:p/>
@@ -2935,6 +2985,24 @@
               <w:fldChar w:fldCharType="separate"/>
             </w:r>
             <w:r>
+              <w:fldChar w:fldCharType="begin"/>
+            </w:r>
+            <w:r>
+              <w:instrText xml:space="preserve"> </w:instrText>
+            </w:r>
+            <w:r>
+              <w:instrText>INCLUDEPICTURE  "https://raw.githubusercontent.com/pablotarga/nci-web-design-project-1/</w:instrText>
+            </w:r>
+            <w:r>
+              <w:instrText>dev/mocks/images/Screenshot 2019-11-17 at 16.19.48.png" \* MERGEFORMATINET</w:instrText>
+            </w:r>
+            <w:r>
+              <w:instrText xml:space="preserve"> </w:instrText>
+            </w:r>
+            <w:r>
+              <w:fldChar w:fldCharType="separate"/>
+            </w:r>
+            <w:r>
               <w:pict w14:anchorId="4983C497">
                 <v:shapetype id="_x0000_t75" coordsize="21600,21600" o:spt="75" o:preferrelative="t" path="m@4@5l@4@11@9@11@9@5xe" filled="f" stroked="f">
                   <v:stroke joinstyle="miter"/>
@@ -2959,6 +3027,9 @@
                   <v:imagedata r:id="rId14" r:href="rId15"/>
                 </v:shape>
               </w:pict>
+            </w:r>
+            <w:r>
+              <w:fldChar w:fldCharType="end"/>
             </w:r>
             <w:r>
               <w:fldChar w:fldCharType="end"/>
@@ -3276,6 +3347,9 @@
       <w:r>
         <w:t xml:space="preserve"> and developed styles, particularly for [elements].</w:t>
       </w:r>
+      <w:r>
+        <w:t xml:space="preserve"> Kevin also participating in unifying CSS styles across the pages.</w:t>
+      </w:r>
     </w:p>
     <w:p>
       <w:bookmarkStart w:id="18" w:name="_Toc26286733"/>
@@ -3421,21 +3495,7 @@
           <w:rPr>
             <w:rStyle w:val="Hyperlink"/>
           </w:rPr>
-          <w:t>http://valida</w:t>
-        </w:r>
-        <w:bookmarkStart w:id="22" w:name="_GoBack"/>
-        <w:bookmarkEnd w:id="22"/>
-        <w:r>
-          <w:rPr>
-            <w:rStyle w:val="Hyperlink"/>
-          </w:rPr>
-          <w:t>t</w:t>
-        </w:r>
-        <w:r>
-          <w:rPr>
-            <w:rStyle w:val="Hyperlink"/>
-          </w:rPr>
-          <w:t>or.w3.org/</w:t>
+          <w:t>http://validator.w3.org/</w:t>
         </w:r>
       </w:hyperlink>
       <w:r>
@@ -3463,8 +3523,8 @@
         <w:tblLook w:val="04A0" w:firstRow="1" w:lastRow="0" w:firstColumn="1" w:lastColumn="0" w:noHBand="0" w:noVBand="1"/>
       </w:tblPr>
       <w:tblGrid>
-        <w:gridCol w:w="4508"/>
-        <w:gridCol w:w="4508"/>
+        <w:gridCol w:w="7800"/>
+        <w:gridCol w:w="1216"/>
       </w:tblGrid>
       <w:tr>
         <w:tc>
@@ -3475,6 +3535,7 @@
           <w:p>
             <w:pPr>
               <w:pStyle w:val="Heading3"/>
+              <w:outlineLvl w:val="2"/>
             </w:pPr>
             <w:r>
               <w:t>Table 3: Validation Screenshots</w:t>
@@ -3492,8 +3553,56 @@
               <w:ind w:firstLine="0"/>
             </w:pPr>
             <w:r>
-              <w:t>validation screenshot</w:t>
-            </w:r>
+              <w:rPr>
+                <w:noProof/>
+              </w:rPr>
+              <w:drawing>
+                <wp:inline distT="0" distB="0" distL="0" distR="0" wp14:anchorId="040B18EB" wp14:editId="3BAF4BF9">
+                  <wp:extent cx="4639056" cy="2746120"/>
+                  <wp:effectExtent l="0" t="0" r="0" b="0"/>
+                  <wp:docPr id="5" name="Picture 5"/>
+                  <wp:cNvGraphicFramePr>
+                    <a:graphicFrameLocks xmlns:a="http://schemas.openxmlformats.org/drawingml/2006/main" noChangeAspect="1"/>
+                  </wp:cNvGraphicFramePr>
+                  <a:graphic xmlns:a="http://schemas.openxmlformats.org/drawingml/2006/main">
+                    <a:graphicData uri="http://schemas.openxmlformats.org/drawingml/2006/picture">
+                      <pic:pic xmlns:pic="http://schemas.openxmlformats.org/drawingml/2006/picture">
+                        <pic:nvPicPr>
+                          <pic:cNvPr id="5" name="author-page-screenshot-validator.w3.org-2019.12.03-18_20_52.png"/>
+                          <pic:cNvPicPr/>
+                        </pic:nvPicPr>
+                        <pic:blipFill>
+                          <a:blip r:embed="rId20">
+                            <a:extLst>
+                              <a:ext uri="{28A0092B-C50C-407E-A947-70E740481C1C}">
+                                <a14:useLocalDpi xmlns:a14="http://schemas.microsoft.com/office/drawing/2010/main" val="0"/>
+                              </a:ext>
+                            </a:extLst>
+                          </a:blip>
+                          <a:stretch>
+                            <a:fillRect/>
+                          </a:stretch>
+                        </pic:blipFill>
+                        <pic:spPr>
+                          <a:xfrm>
+                            <a:off x="0" y="0"/>
+                            <a:ext cx="4697442" cy="2780682"/>
+                          </a:xfrm>
+                          <a:prstGeom prst="rect">
+                            <a:avLst/>
+                          </a:prstGeom>
+                        </pic:spPr>
+                      </pic:pic>
+                    </a:graphicData>
+                  </a:graphic>
+                </wp:inline>
+              </w:drawing>
+            </w:r>
+          </w:p>
+          <w:p>
+            <w:pPr>
+              <w:ind w:firstLine="0"/>
+            </w:pPr>
           </w:p>
         </w:tc>
         <w:tc>
@@ -3504,9 +3613,920 @@
             <w:pPr>
               <w:ind w:firstLine="0"/>
             </w:pPr>
-            <w:r>
-              <w:t>validation screenshot</w:t>
-            </w:r>
+          </w:p>
+          <w:p>
+            <w:pPr>
+              <w:ind w:firstLine="0"/>
+              <w:rPr>
+                <w:sz w:val="20"/>
+                <w:szCs w:val="20"/>
+              </w:rPr>
+            </w:pPr>
+            <w:r>
+              <w:rPr>
+                <w:sz w:val="20"/>
+                <w:szCs w:val="20"/>
+              </w:rPr>
+              <w:t>Author page validation screenshot.</w:t>
+            </w:r>
+          </w:p>
+        </w:tc>
+      </w:tr>
+      <w:tr>
+        <w:tc>
+          <w:tcPr>
+            <w:tcW w:w="4508" w:type="dxa"/>
+          </w:tcPr>
+          <w:p>
+            <w:pPr>
+              <w:ind w:firstLine="0"/>
+            </w:pPr>
+            <w:r>
+              <w:rPr>
+                <w:noProof/>
+              </w:rPr>
+              <w:lastRenderedPageBreak/>
+              <w:drawing>
+                <wp:inline distT="0" distB="0" distL="0" distR="0" wp14:anchorId="7FE0893F" wp14:editId="158BABF9">
+                  <wp:extent cx="4724400" cy="3081381"/>
+                  <wp:effectExtent l="0" t="0" r="0" b="5080"/>
+                  <wp:docPr id="8" name="Picture 8"/>
+                  <wp:cNvGraphicFramePr>
+                    <a:graphicFrameLocks xmlns:a="http://schemas.openxmlformats.org/drawingml/2006/main" noChangeAspect="1"/>
+                  </wp:cNvGraphicFramePr>
+                  <a:graphic xmlns:a="http://schemas.openxmlformats.org/drawingml/2006/main">
+                    <a:graphicData uri="http://schemas.openxmlformats.org/drawingml/2006/picture">
+                      <pic:pic xmlns:pic="http://schemas.openxmlformats.org/drawingml/2006/picture">
+                        <pic:nvPicPr>
+                          <pic:cNvPr id="8" name="book-page-screenshot-validator.w3.org-2019.12.03-18_17_52.png"/>
+                          <pic:cNvPicPr/>
+                        </pic:nvPicPr>
+                        <pic:blipFill>
+                          <a:blip r:embed="rId21">
+                            <a:extLst>
+                              <a:ext uri="{28A0092B-C50C-407E-A947-70E740481C1C}">
+                                <a14:useLocalDpi xmlns:a14="http://schemas.microsoft.com/office/drawing/2010/main" val="0"/>
+                              </a:ext>
+                            </a:extLst>
+                          </a:blip>
+                          <a:stretch>
+                            <a:fillRect/>
+                          </a:stretch>
+                        </pic:blipFill>
+                        <pic:spPr>
+                          <a:xfrm>
+                            <a:off x="0" y="0"/>
+                            <a:ext cx="4748049" cy="3096806"/>
+                          </a:xfrm>
+                          <a:prstGeom prst="rect">
+                            <a:avLst/>
+                          </a:prstGeom>
+                        </pic:spPr>
+                      </pic:pic>
+                    </a:graphicData>
+                  </a:graphic>
+                </wp:inline>
+              </w:drawing>
+            </w:r>
+          </w:p>
+        </w:tc>
+        <w:tc>
+          <w:tcPr>
+            <w:tcW w:w="4508" w:type="dxa"/>
+          </w:tcPr>
+          <w:p>
+            <w:pPr>
+              <w:ind w:firstLine="0"/>
+              <w:rPr>
+                <w:sz w:val="20"/>
+                <w:szCs w:val="20"/>
+              </w:rPr>
+            </w:pPr>
+            <w:r>
+              <w:rPr>
+                <w:sz w:val="20"/>
+                <w:szCs w:val="20"/>
+              </w:rPr>
+              <w:t>Book page validation screenshot.</w:t>
+            </w:r>
+          </w:p>
+        </w:tc>
+      </w:tr>
+      <w:tr>
+        <w:tc>
+          <w:tcPr>
+            <w:tcW w:w="4508" w:type="dxa"/>
+          </w:tcPr>
+          <w:p>
+            <w:pPr>
+              <w:ind w:firstLine="0"/>
+            </w:pPr>
+            <w:r>
+              <w:rPr>
+                <w:noProof/>
+              </w:rPr>
+              <w:drawing>
+                <wp:inline distT="0" distB="0" distL="0" distR="0" wp14:anchorId="599D99AD" wp14:editId="0EF25A7C">
+                  <wp:extent cx="4724400" cy="2207791"/>
+                  <wp:effectExtent l="0" t="0" r="0" b="2540"/>
+                  <wp:docPr id="9" name="Picture 9"/>
+                  <wp:cNvGraphicFramePr>
+                    <a:graphicFrameLocks xmlns:a="http://schemas.openxmlformats.org/drawingml/2006/main" noChangeAspect="1"/>
+                  </wp:cNvGraphicFramePr>
+                  <a:graphic xmlns:a="http://schemas.openxmlformats.org/drawingml/2006/main">
+                    <a:graphicData uri="http://schemas.openxmlformats.org/drawingml/2006/picture">
+                      <pic:pic xmlns:pic="http://schemas.openxmlformats.org/drawingml/2006/picture">
+                        <pic:nvPicPr>
+                          <pic:cNvPr id="9" name="contact-page-screenshot-validator.w3.org-2019.12.03-18_02_50.png"/>
+                          <pic:cNvPicPr/>
+                        </pic:nvPicPr>
+                        <pic:blipFill>
+                          <a:blip r:embed="rId22" cstate="print">
+                            <a:extLst>
+                              <a:ext uri="{28A0092B-C50C-407E-A947-70E740481C1C}">
+                                <a14:useLocalDpi xmlns:a14="http://schemas.microsoft.com/office/drawing/2010/main" val="0"/>
+                              </a:ext>
+                            </a:extLst>
+                          </a:blip>
+                          <a:stretch>
+                            <a:fillRect/>
+                          </a:stretch>
+                        </pic:blipFill>
+                        <pic:spPr>
+                          <a:xfrm>
+                            <a:off x="0" y="0"/>
+                            <a:ext cx="4757291" cy="2223162"/>
+                          </a:xfrm>
+                          <a:prstGeom prst="rect">
+                            <a:avLst/>
+                          </a:prstGeom>
+                        </pic:spPr>
+                      </pic:pic>
+                    </a:graphicData>
+                  </a:graphic>
+                </wp:inline>
+              </w:drawing>
+            </w:r>
+          </w:p>
+        </w:tc>
+        <w:tc>
+          <w:tcPr>
+            <w:tcW w:w="4508" w:type="dxa"/>
+          </w:tcPr>
+          <w:p>
+            <w:pPr>
+              <w:ind w:firstLine="0"/>
+              <w:rPr>
+                <w:sz w:val="20"/>
+                <w:szCs w:val="20"/>
+              </w:rPr>
+            </w:pPr>
+            <w:r>
+              <w:rPr>
+                <w:sz w:val="20"/>
+                <w:szCs w:val="20"/>
+              </w:rPr>
+              <w:t>Contact page validation screenshot.</w:t>
+            </w:r>
+          </w:p>
+        </w:tc>
+      </w:tr>
+      <w:tr>
+        <w:tc>
+          <w:tcPr>
+            <w:tcW w:w="4508" w:type="dxa"/>
+          </w:tcPr>
+          <w:p>
+            <w:pPr>
+              <w:ind w:firstLine="0"/>
+            </w:pPr>
+            <w:r>
+              <w:rPr>
+                <w:noProof/>
+              </w:rPr>
+              <w:drawing>
+                <wp:inline distT="0" distB="0" distL="0" distR="0" wp14:anchorId="1933ACB7" wp14:editId="1703C0CA">
+                  <wp:extent cx="4724400" cy="2822287"/>
+                  <wp:effectExtent l="0" t="0" r="0" b="0"/>
+                  <wp:docPr id="12" name="Picture 12"/>
+                  <wp:cNvGraphicFramePr>
+                    <a:graphicFrameLocks xmlns:a="http://schemas.openxmlformats.org/drawingml/2006/main" noChangeAspect="1"/>
+                  </wp:cNvGraphicFramePr>
+                  <a:graphic xmlns:a="http://schemas.openxmlformats.org/drawingml/2006/main">
+                    <a:graphicData uri="http://schemas.openxmlformats.org/drawingml/2006/picture">
+                      <pic:pic xmlns:pic="http://schemas.openxmlformats.org/drawingml/2006/picture">
+                        <pic:nvPicPr>
+                          <pic:cNvPr id="12" name="Book-3-page-screenshot-validator.w3.org-2019.12.03-18_41_28.png"/>
+                          <pic:cNvPicPr/>
+                        </pic:nvPicPr>
+                        <pic:blipFill>
+                          <a:blip r:embed="rId23">
+                            <a:extLst>
+                              <a:ext uri="{28A0092B-C50C-407E-A947-70E740481C1C}">
+                                <a14:useLocalDpi xmlns:a14="http://schemas.microsoft.com/office/drawing/2010/main" val="0"/>
+                              </a:ext>
+                            </a:extLst>
+                          </a:blip>
+                          <a:stretch>
+                            <a:fillRect/>
+                          </a:stretch>
+                        </pic:blipFill>
+                        <pic:spPr>
+                          <a:xfrm>
+                            <a:off x="0" y="0"/>
+                            <a:ext cx="4765727" cy="2846975"/>
+                          </a:xfrm>
+                          <a:prstGeom prst="rect">
+                            <a:avLst/>
+                          </a:prstGeom>
+                        </pic:spPr>
+                      </pic:pic>
+                    </a:graphicData>
+                  </a:graphic>
+                </wp:inline>
+              </w:drawing>
+            </w:r>
+          </w:p>
+        </w:tc>
+        <w:tc>
+          <w:tcPr>
+            <w:tcW w:w="4508" w:type="dxa"/>
+          </w:tcPr>
+          <w:p>
+            <w:pPr>
+              <w:ind w:firstLine="0"/>
+              <w:rPr>
+                <w:sz w:val="20"/>
+                <w:szCs w:val="20"/>
+              </w:rPr>
+            </w:pPr>
+            <w:r>
+              <w:rPr>
+                <w:sz w:val="20"/>
+                <w:szCs w:val="20"/>
+              </w:rPr>
+              <w:t>Short story page validation screenshot.</w:t>
+            </w:r>
+          </w:p>
+        </w:tc>
+      </w:tr>
+      <w:tr>
+        <w:tc>
+          <w:tcPr>
+            <w:tcW w:w="4508" w:type="dxa"/>
+          </w:tcPr>
+          <w:p>
+            <w:pPr>
+              <w:ind w:firstLine="0"/>
+            </w:pPr>
+            <w:r>
+              <w:rPr>
+                <w:noProof/>
+              </w:rPr>
+              <w:lastRenderedPageBreak/>
+              <w:drawing>
+                <wp:inline distT="0" distB="0" distL="0" distR="0" wp14:anchorId="3C9CC4C3" wp14:editId="08F052BB">
+                  <wp:extent cx="4693690" cy="3170555"/>
+                  <wp:effectExtent l="0" t="0" r="0" b="0"/>
+                  <wp:docPr id="13" name="Picture 13"/>
+                  <wp:cNvGraphicFramePr>
+                    <a:graphicFrameLocks xmlns:a="http://schemas.openxmlformats.org/drawingml/2006/main" noChangeAspect="1"/>
+                  </wp:cNvGraphicFramePr>
+                  <a:graphic xmlns:a="http://schemas.openxmlformats.org/drawingml/2006/main">
+                    <a:graphicData uri="http://schemas.openxmlformats.org/drawingml/2006/picture">
+                      <pic:pic xmlns:pic="http://schemas.openxmlformats.org/drawingml/2006/picture">
+                        <pic:nvPicPr>
+                          <pic:cNvPr id="13" name="events-page-screenshot-validator.w3.org-2019.12.03-18_46_46.png"/>
+                          <pic:cNvPicPr/>
+                        </pic:nvPicPr>
+                        <pic:blipFill>
+                          <a:blip r:embed="rId24">
+                            <a:extLst>
+                              <a:ext uri="{28A0092B-C50C-407E-A947-70E740481C1C}">
+                                <a14:useLocalDpi xmlns:a14="http://schemas.microsoft.com/office/drawing/2010/main" val="0"/>
+                              </a:ext>
+                            </a:extLst>
+                          </a:blip>
+                          <a:stretch>
+                            <a:fillRect/>
+                          </a:stretch>
+                        </pic:blipFill>
+                        <pic:spPr>
+                          <a:xfrm>
+                            <a:off x="0" y="0"/>
+                            <a:ext cx="4730715" cy="3195565"/>
+                          </a:xfrm>
+                          <a:prstGeom prst="rect">
+                            <a:avLst/>
+                          </a:prstGeom>
+                        </pic:spPr>
+                      </pic:pic>
+                    </a:graphicData>
+                  </a:graphic>
+                </wp:inline>
+              </w:drawing>
+            </w:r>
+          </w:p>
+        </w:tc>
+        <w:tc>
+          <w:tcPr>
+            <w:tcW w:w="4508" w:type="dxa"/>
+          </w:tcPr>
+          <w:p>
+            <w:pPr>
+              <w:ind w:firstLine="0"/>
+              <w:rPr>
+                <w:sz w:val="20"/>
+                <w:szCs w:val="20"/>
+              </w:rPr>
+            </w:pPr>
+            <w:r>
+              <w:rPr>
+                <w:sz w:val="20"/>
+                <w:szCs w:val="20"/>
+              </w:rPr>
+              <w:t>Events page validation screenshot.</w:t>
+            </w:r>
+          </w:p>
+        </w:tc>
+      </w:tr>
+      <w:tr>
+        <w:tc>
+          <w:tcPr>
+            <w:tcW w:w="4508" w:type="dxa"/>
+          </w:tcPr>
+          <w:p>
+            <w:pPr>
+              <w:ind w:firstLine="0"/>
+            </w:pPr>
+            <w:r>
+              <w:rPr>
+                <w:noProof/>
+              </w:rPr>
+              <w:drawing>
+                <wp:inline distT="0" distB="0" distL="0" distR="0" wp14:anchorId="1586F0EC" wp14:editId="59140A9F">
+                  <wp:extent cx="4841226" cy="4044188"/>
+                  <wp:effectExtent l="0" t="0" r="0" b="0"/>
+                  <wp:docPr id="14" name="Picture 14"/>
+                  <wp:cNvGraphicFramePr>
+                    <a:graphicFrameLocks xmlns:a="http://schemas.openxmlformats.org/drawingml/2006/main" noChangeAspect="1"/>
+                  </wp:cNvGraphicFramePr>
+                  <a:graphic xmlns:a="http://schemas.openxmlformats.org/drawingml/2006/main">
+                    <a:graphicData uri="http://schemas.openxmlformats.org/drawingml/2006/picture">
+                      <pic:pic xmlns:pic="http://schemas.openxmlformats.org/drawingml/2006/picture">
+                        <pic:nvPicPr>
+                          <pic:cNvPr id="14" name="index-page-screenshot-validator.w3.org-2019.12.03-18_09_40.png"/>
+                          <pic:cNvPicPr/>
+                        </pic:nvPicPr>
+                        <pic:blipFill>
+                          <a:blip r:embed="rId25">
+                            <a:extLst>
+                              <a:ext uri="{28A0092B-C50C-407E-A947-70E740481C1C}">
+                                <a14:useLocalDpi xmlns:a14="http://schemas.microsoft.com/office/drawing/2010/main" val="0"/>
+                              </a:ext>
+                            </a:extLst>
+                          </a:blip>
+                          <a:stretch>
+                            <a:fillRect/>
+                          </a:stretch>
+                        </pic:blipFill>
+                        <pic:spPr>
+                          <a:xfrm>
+                            <a:off x="0" y="0"/>
+                            <a:ext cx="4854207" cy="4055032"/>
+                          </a:xfrm>
+                          <a:prstGeom prst="rect">
+                            <a:avLst/>
+                          </a:prstGeom>
+                        </pic:spPr>
+                      </pic:pic>
+                    </a:graphicData>
+                  </a:graphic>
+                </wp:inline>
+              </w:drawing>
+            </w:r>
+          </w:p>
+        </w:tc>
+        <w:tc>
+          <w:tcPr>
+            <w:tcW w:w="4508" w:type="dxa"/>
+          </w:tcPr>
+          <w:p>
+            <w:pPr>
+              <w:ind w:firstLine="0"/>
+              <w:rPr>
+                <w:sz w:val="20"/>
+                <w:szCs w:val="20"/>
+              </w:rPr>
+            </w:pPr>
+            <w:r>
+              <w:rPr>
+                <w:sz w:val="20"/>
+                <w:szCs w:val="20"/>
+              </w:rPr>
+              <w:t>Home page validation screenshot.</w:t>
+            </w:r>
+          </w:p>
+        </w:tc>
+      </w:tr>
+      <w:tr>
+        <w:tc>
+          <w:tcPr>
+            <w:tcW w:w="4508" w:type="dxa"/>
+          </w:tcPr>
+          <w:p>
+            <w:pPr>
+              <w:ind w:firstLine="0"/>
+            </w:pPr>
+            <w:r>
+              <w:rPr>
+                <w:noProof/>
+              </w:rPr>
+              <w:lastRenderedPageBreak/>
+              <w:drawing>
+                <wp:inline distT="0" distB="0" distL="0" distR="0" wp14:anchorId="0B6C458F" wp14:editId="3430CAB5">
+                  <wp:extent cx="4700016" cy="3089430"/>
+                  <wp:effectExtent l="0" t="0" r="5715" b="0"/>
+                  <wp:docPr id="15" name="Picture 15"/>
+                  <wp:cNvGraphicFramePr>
+                    <a:graphicFrameLocks xmlns:a="http://schemas.openxmlformats.org/drawingml/2006/main" noChangeAspect="1"/>
+                  </wp:cNvGraphicFramePr>
+                  <a:graphic xmlns:a="http://schemas.openxmlformats.org/drawingml/2006/main">
+                    <a:graphicData uri="http://schemas.openxmlformats.org/drawingml/2006/picture">
+                      <pic:pic xmlns:pic="http://schemas.openxmlformats.org/drawingml/2006/picture">
+                        <pic:nvPicPr>
+                          <pic:cNvPr id="15" name="css-ui-kit-screenshot-jigsaw.w3.org-2019.12.03-18_56_37.png"/>
+                          <pic:cNvPicPr/>
+                        </pic:nvPicPr>
+                        <pic:blipFill>
+                          <a:blip r:embed="rId26">
+                            <a:extLst>
+                              <a:ext uri="{28A0092B-C50C-407E-A947-70E740481C1C}">
+                                <a14:useLocalDpi xmlns:a14="http://schemas.microsoft.com/office/drawing/2010/main" val="0"/>
+                              </a:ext>
+                            </a:extLst>
+                          </a:blip>
+                          <a:stretch>
+                            <a:fillRect/>
+                          </a:stretch>
+                        </pic:blipFill>
+                        <pic:spPr>
+                          <a:xfrm>
+                            <a:off x="0" y="0"/>
+                            <a:ext cx="4724287" cy="3105384"/>
+                          </a:xfrm>
+                          <a:prstGeom prst="rect">
+                            <a:avLst/>
+                          </a:prstGeom>
+                        </pic:spPr>
+                      </pic:pic>
+                    </a:graphicData>
+                  </a:graphic>
+                </wp:inline>
+              </w:drawing>
+            </w:r>
+          </w:p>
+        </w:tc>
+        <w:tc>
+          <w:tcPr>
+            <w:tcW w:w="4508" w:type="dxa"/>
+          </w:tcPr>
+          <w:p>
+            <w:pPr>
+              <w:ind w:firstLine="0"/>
+              <w:rPr>
+                <w:sz w:val="20"/>
+                <w:szCs w:val="20"/>
+              </w:rPr>
+            </w:pPr>
+            <w:r>
+              <w:rPr>
+                <w:sz w:val="20"/>
+                <w:szCs w:val="20"/>
+              </w:rPr>
+              <w:t>UI kit validation screenshot.</w:t>
+            </w:r>
+          </w:p>
+        </w:tc>
+      </w:tr>
+      <w:tr>
+        <w:tc>
+          <w:tcPr>
+            <w:tcW w:w="4508" w:type="dxa"/>
+          </w:tcPr>
+          <w:p>
+            <w:pPr>
+              <w:ind w:firstLine="0"/>
+            </w:pPr>
+            <w:r>
+              <w:rPr>
+                <w:noProof/>
+              </w:rPr>
+              <w:drawing>
+                <wp:inline distT="0" distB="0" distL="0" distR="0" wp14:anchorId="6D4B921B" wp14:editId="61EA363C">
+                  <wp:extent cx="4552158" cy="2658872"/>
+                  <wp:effectExtent l="0" t="0" r="1270" b="8255"/>
+                  <wp:docPr id="16" name="Picture 16"/>
+                  <wp:cNvGraphicFramePr>
+                    <a:graphicFrameLocks xmlns:a="http://schemas.openxmlformats.org/drawingml/2006/main" noChangeAspect="1"/>
+                  </wp:cNvGraphicFramePr>
+                  <a:graphic xmlns:a="http://schemas.openxmlformats.org/drawingml/2006/main">
+                    <a:graphicData uri="http://schemas.openxmlformats.org/drawingml/2006/picture">
+                      <pic:pic xmlns:pic="http://schemas.openxmlformats.org/drawingml/2006/picture">
+                        <pic:nvPicPr>
+                          <pic:cNvPr id="16" name="Story-1-screenshot-validator.w3.org-2019.12.03-18_25_50.png"/>
+                          <pic:cNvPicPr/>
+                        </pic:nvPicPr>
+                        <pic:blipFill>
+                          <a:blip r:embed="rId27">
+                            <a:extLst>
+                              <a:ext uri="{28A0092B-C50C-407E-A947-70E740481C1C}">
+                                <a14:useLocalDpi xmlns:a14="http://schemas.microsoft.com/office/drawing/2010/main" val="0"/>
+                              </a:ext>
+                            </a:extLst>
+                          </a:blip>
+                          <a:stretch>
+                            <a:fillRect/>
+                          </a:stretch>
+                        </pic:blipFill>
+                        <pic:spPr>
+                          <a:xfrm>
+                            <a:off x="0" y="0"/>
+                            <a:ext cx="4566491" cy="2667243"/>
+                          </a:xfrm>
+                          <a:prstGeom prst="rect">
+                            <a:avLst/>
+                          </a:prstGeom>
+                        </pic:spPr>
+                      </pic:pic>
+                    </a:graphicData>
+                  </a:graphic>
+                </wp:inline>
+              </w:drawing>
+            </w:r>
+          </w:p>
+        </w:tc>
+        <w:tc>
+          <w:tcPr>
+            <w:tcW w:w="4508" w:type="dxa"/>
+          </w:tcPr>
+          <w:p>
+            <w:pPr>
+              <w:ind w:firstLine="0"/>
+              <w:rPr>
+                <w:sz w:val="20"/>
+                <w:szCs w:val="20"/>
+              </w:rPr>
+            </w:pPr>
+            <w:r>
+              <w:rPr>
+                <w:sz w:val="20"/>
+                <w:szCs w:val="20"/>
+              </w:rPr>
+              <w:t>Story 1 validation screenshot.</w:t>
+            </w:r>
+          </w:p>
+        </w:tc>
+      </w:tr>
+      <w:tr>
+        <w:tc>
+          <w:tcPr>
+            <w:tcW w:w="4508" w:type="dxa"/>
+          </w:tcPr>
+          <w:p>
+            <w:pPr>
+              <w:ind w:firstLine="0"/>
+            </w:pPr>
+            <w:r>
+              <w:rPr>
+                <w:noProof/>
+              </w:rPr>
+              <w:lastRenderedPageBreak/>
+              <w:drawing>
+                <wp:inline distT="0" distB="0" distL="0" distR="0" wp14:anchorId="5DC2F479" wp14:editId="16E64403">
+                  <wp:extent cx="4792782" cy="3143504"/>
+                  <wp:effectExtent l="0" t="0" r="8255" b="0"/>
+                  <wp:docPr id="17" name="Picture 17"/>
+                  <wp:cNvGraphicFramePr>
+                    <a:graphicFrameLocks xmlns:a="http://schemas.openxmlformats.org/drawingml/2006/main" noChangeAspect="1"/>
+                  </wp:cNvGraphicFramePr>
+                  <a:graphic xmlns:a="http://schemas.openxmlformats.org/drawingml/2006/main">
+                    <a:graphicData uri="http://schemas.openxmlformats.org/drawingml/2006/picture">
+                      <pic:pic xmlns:pic="http://schemas.openxmlformats.org/drawingml/2006/picture">
+                        <pic:nvPicPr>
+                          <pic:cNvPr id="17" name="Story-2-screenshot-validator.w3.org-2019.12.03-18_31_56.png"/>
+                          <pic:cNvPicPr/>
+                        </pic:nvPicPr>
+                        <pic:blipFill>
+                          <a:blip r:embed="rId28">
+                            <a:extLst>
+                              <a:ext uri="{28A0092B-C50C-407E-A947-70E740481C1C}">
+                                <a14:useLocalDpi xmlns:a14="http://schemas.microsoft.com/office/drawing/2010/main" val="0"/>
+                              </a:ext>
+                            </a:extLst>
+                          </a:blip>
+                          <a:stretch>
+                            <a:fillRect/>
+                          </a:stretch>
+                        </pic:blipFill>
+                        <pic:spPr>
+                          <a:xfrm>
+                            <a:off x="0" y="0"/>
+                            <a:ext cx="4805294" cy="3151710"/>
+                          </a:xfrm>
+                          <a:prstGeom prst="rect">
+                            <a:avLst/>
+                          </a:prstGeom>
+                        </pic:spPr>
+                      </pic:pic>
+                    </a:graphicData>
+                  </a:graphic>
+                </wp:inline>
+              </w:drawing>
+            </w:r>
+          </w:p>
+        </w:tc>
+        <w:tc>
+          <w:tcPr>
+            <w:tcW w:w="4508" w:type="dxa"/>
+          </w:tcPr>
+          <w:p>
+            <w:pPr>
+              <w:ind w:firstLine="0"/>
+              <w:rPr>
+                <w:sz w:val="20"/>
+                <w:szCs w:val="20"/>
+              </w:rPr>
+            </w:pPr>
+            <w:r>
+              <w:rPr>
+                <w:sz w:val="20"/>
+                <w:szCs w:val="20"/>
+              </w:rPr>
+              <w:t>Story 2 validation screenshot.</w:t>
+            </w:r>
+          </w:p>
+        </w:tc>
+      </w:tr>
+      <w:tr>
+        <w:tc>
+          <w:tcPr>
+            <w:tcW w:w="4508" w:type="dxa"/>
+          </w:tcPr>
+          <w:p>
+            <w:pPr>
+              <w:ind w:firstLine="0"/>
+            </w:pPr>
+            <w:r>
+              <w:rPr>
+                <w:noProof/>
+              </w:rPr>
+              <w:drawing>
+                <wp:inline distT="0" distB="0" distL="0" distR="0" wp14:anchorId="26FAE8BA" wp14:editId="3E1D99E2">
+                  <wp:extent cx="4735127" cy="2607310"/>
+                  <wp:effectExtent l="0" t="0" r="8890" b="2540"/>
+                  <wp:docPr id="18" name="Picture 18"/>
+                  <wp:cNvGraphicFramePr>
+                    <a:graphicFrameLocks xmlns:a="http://schemas.openxmlformats.org/drawingml/2006/main" noChangeAspect="1"/>
+                  </wp:cNvGraphicFramePr>
+                  <a:graphic xmlns:a="http://schemas.openxmlformats.org/drawingml/2006/main">
+                    <a:graphicData uri="http://schemas.openxmlformats.org/drawingml/2006/picture">
+                      <pic:pic xmlns:pic="http://schemas.openxmlformats.org/drawingml/2006/picture">
+                        <pic:nvPicPr>
+                          <pic:cNvPr id="18" name="css-pablo-screenshot-jigsaw.w3.org-2019.12.03-18_57_40.png"/>
+                          <pic:cNvPicPr/>
+                        </pic:nvPicPr>
+                        <pic:blipFill>
+                          <a:blip r:embed="rId29">
+                            <a:extLst>
+                              <a:ext uri="{28A0092B-C50C-407E-A947-70E740481C1C}">
+                                <a14:useLocalDpi xmlns:a14="http://schemas.microsoft.com/office/drawing/2010/main" val="0"/>
+                              </a:ext>
+                            </a:extLst>
+                          </a:blip>
+                          <a:stretch>
+                            <a:fillRect/>
+                          </a:stretch>
+                        </pic:blipFill>
+                        <pic:spPr>
+                          <a:xfrm>
+                            <a:off x="0" y="0"/>
+                            <a:ext cx="4743443" cy="2611889"/>
+                          </a:xfrm>
+                          <a:prstGeom prst="rect">
+                            <a:avLst/>
+                          </a:prstGeom>
+                        </pic:spPr>
+                      </pic:pic>
+                    </a:graphicData>
+                  </a:graphic>
+                </wp:inline>
+              </w:drawing>
+            </w:r>
+          </w:p>
+        </w:tc>
+        <w:tc>
+          <w:tcPr>
+            <w:tcW w:w="4508" w:type="dxa"/>
+          </w:tcPr>
+          <w:p>
+            <w:pPr>
+              <w:ind w:firstLine="0"/>
+              <w:rPr>
+                <w:sz w:val="20"/>
+                <w:szCs w:val="20"/>
+              </w:rPr>
+            </w:pPr>
+            <w:r>
+              <w:rPr>
+                <w:sz w:val="20"/>
+                <w:szCs w:val="20"/>
+              </w:rPr>
+              <w:t>Pablo CSS validation screenshot.</w:t>
+            </w:r>
+          </w:p>
+        </w:tc>
+      </w:tr>
+      <w:tr>
+        <w:tc>
+          <w:tcPr>
+            <w:tcW w:w="4508" w:type="dxa"/>
+          </w:tcPr>
+          <w:p>
+            <w:pPr>
+              <w:ind w:firstLine="0"/>
+            </w:pPr>
+            <w:r>
+              <w:rPr>
+                <w:noProof/>
+              </w:rPr>
+              <w:lastRenderedPageBreak/>
+              <w:drawing>
+                <wp:inline distT="0" distB="0" distL="0" distR="0" wp14:anchorId="26BCED65" wp14:editId="097E57C4">
+                  <wp:extent cx="4794339" cy="4428363"/>
+                  <wp:effectExtent l="0" t="0" r="6350" b="0"/>
+                  <wp:docPr id="19" name="Picture 19"/>
+                  <wp:cNvGraphicFramePr>
+                    <a:graphicFrameLocks xmlns:a="http://schemas.openxmlformats.org/drawingml/2006/main" noChangeAspect="1"/>
+                  </wp:cNvGraphicFramePr>
+                  <a:graphic xmlns:a="http://schemas.openxmlformats.org/drawingml/2006/main">
+                    <a:graphicData uri="http://schemas.openxmlformats.org/drawingml/2006/picture">
+                      <pic:pic xmlns:pic="http://schemas.openxmlformats.org/drawingml/2006/picture">
+                        <pic:nvPicPr>
+                          <pic:cNvPr id="19" name="css-bourke-style-screenshot-jigsaw.w3.org-2019.12.03-18_52_53.png"/>
+                          <pic:cNvPicPr/>
+                        </pic:nvPicPr>
+                        <pic:blipFill>
+                          <a:blip r:embed="rId30">
+                            <a:extLst>
+                              <a:ext uri="{28A0092B-C50C-407E-A947-70E740481C1C}">
+                                <a14:useLocalDpi xmlns:a14="http://schemas.microsoft.com/office/drawing/2010/main" val="0"/>
+                              </a:ext>
+                            </a:extLst>
+                          </a:blip>
+                          <a:stretch>
+                            <a:fillRect/>
+                          </a:stretch>
+                        </pic:blipFill>
+                        <pic:spPr>
+                          <a:xfrm>
+                            <a:off x="0" y="0"/>
+                            <a:ext cx="4814103" cy="4446618"/>
+                          </a:xfrm>
+                          <a:prstGeom prst="rect">
+                            <a:avLst/>
+                          </a:prstGeom>
+                        </pic:spPr>
+                      </pic:pic>
+                    </a:graphicData>
+                  </a:graphic>
+                </wp:inline>
+              </w:drawing>
+            </w:r>
+          </w:p>
+        </w:tc>
+        <w:tc>
+          <w:tcPr>
+            <w:tcW w:w="4508" w:type="dxa"/>
+          </w:tcPr>
+          <w:p>
+            <w:pPr>
+              <w:ind w:firstLine="0"/>
+              <w:rPr>
+                <w:sz w:val="20"/>
+                <w:szCs w:val="20"/>
+              </w:rPr>
+            </w:pPr>
+            <w:r>
+              <w:rPr>
+                <w:sz w:val="20"/>
+                <w:szCs w:val="20"/>
+              </w:rPr>
+              <w:t>Bourke CSS validation screenshot.</w:t>
+            </w:r>
+          </w:p>
+        </w:tc>
+      </w:tr>
+      <w:tr>
+        <w:tc>
+          <w:tcPr>
+            <w:tcW w:w="4508" w:type="dxa"/>
+          </w:tcPr>
+          <w:p>
+            <w:pPr>
+              <w:ind w:firstLine="0"/>
+            </w:pPr>
+            <w:r>
+              <w:rPr>
+                <w:noProof/>
+              </w:rPr>
+              <w:drawing>
+                <wp:inline distT="0" distB="0" distL="0" distR="0" wp14:anchorId="792313AD" wp14:editId="7905B193">
+                  <wp:extent cx="4736592" cy="3427286"/>
+                  <wp:effectExtent l="0" t="0" r="6985" b="1905"/>
+                  <wp:docPr id="20" name="Picture 20"/>
+                  <wp:cNvGraphicFramePr>
+                    <a:graphicFrameLocks xmlns:a="http://schemas.openxmlformats.org/drawingml/2006/main" noChangeAspect="1"/>
+                  </wp:cNvGraphicFramePr>
+                  <a:graphic xmlns:a="http://schemas.openxmlformats.org/drawingml/2006/main">
+                    <a:graphicData uri="http://schemas.openxmlformats.org/drawingml/2006/picture">
+                      <pic:pic xmlns:pic="http://schemas.openxmlformats.org/drawingml/2006/picture">
+                        <pic:nvPicPr>
+                          <pic:cNvPr id="20" name="css-pikaday-screenshot-jigsaw.w3.org-2019.12.03-19_00_41.png"/>
+                          <pic:cNvPicPr/>
+                        </pic:nvPicPr>
+                        <pic:blipFill>
+                          <a:blip r:embed="rId31">
+                            <a:extLst>
+                              <a:ext uri="{28A0092B-C50C-407E-A947-70E740481C1C}">
+                                <a14:useLocalDpi xmlns:a14="http://schemas.microsoft.com/office/drawing/2010/main" val="0"/>
+                              </a:ext>
+                            </a:extLst>
+                          </a:blip>
+                          <a:stretch>
+                            <a:fillRect/>
+                          </a:stretch>
+                        </pic:blipFill>
+                        <pic:spPr>
+                          <a:xfrm>
+                            <a:off x="0" y="0"/>
+                            <a:ext cx="4751578" cy="3438130"/>
+                          </a:xfrm>
+                          <a:prstGeom prst="rect">
+                            <a:avLst/>
+                          </a:prstGeom>
+                        </pic:spPr>
+                      </pic:pic>
+                    </a:graphicData>
+                  </a:graphic>
+                </wp:inline>
+              </w:drawing>
+            </w:r>
+          </w:p>
+        </w:tc>
+        <w:tc>
+          <w:tcPr>
+            <w:tcW w:w="4508" w:type="dxa"/>
+          </w:tcPr>
+          <w:p>
+            <w:pPr>
+              <w:ind w:firstLine="0"/>
+              <w:rPr>
+                <w:sz w:val="20"/>
+                <w:szCs w:val="20"/>
+              </w:rPr>
+            </w:pPr>
+            <w:r>
+              <w:rPr>
+                <w:sz w:val="20"/>
+                <w:szCs w:val="20"/>
+              </w:rPr>
+              <w:t>CSS validation screenshot.</w:t>
+            </w:r>
+            <w:bookmarkStart w:id="22" w:name="_GoBack"/>
+            <w:bookmarkEnd w:id="22"/>
+          </w:p>
+        </w:tc>
+      </w:tr>
+      <w:tr>
+        <w:tc>
+          <w:tcPr>
+            <w:tcW w:w="4508" w:type="dxa"/>
+          </w:tcPr>
+          <w:p>
+            <w:pPr>
+              <w:ind w:firstLine="0"/>
+            </w:pPr>
+          </w:p>
+        </w:tc>
+        <w:tc>
+          <w:tcPr>
+            <w:tcW w:w="4508" w:type="dxa"/>
+          </w:tcPr>
+          <w:p>
+            <w:pPr>
+              <w:ind w:firstLine="0"/>
+            </w:pPr>
           </w:p>
         </w:tc>
       </w:tr>
@@ -3514,8 +4534,8 @@
     <w:p/>
     <w:p/>
     <w:sectPr>
-      <w:headerReference w:type="default" r:id="rId20"/>
-      <w:footerReference w:type="default" r:id="rId21"/>
+      <w:headerReference w:type="default" r:id="rId32"/>
+      <w:footerReference w:type="default" r:id="rId33"/>
       <w:pgSz w:w="11906" w:h="16838"/>
       <w:pgMar w:top="1440" w:right="1440" w:bottom="1440" w:left="1440" w:header="708" w:footer="708" w:gutter="0"/>
       <w:cols w:space="708"/>
@@ -5245,7 +6265,7 @@
 </file>
 
 <file path=customXml/itemProps1.xml><?xml version="1.0" encoding="utf-8"?>
-<ds:datastoreItem xmlns:ds="http://schemas.openxmlformats.org/officeDocument/2006/customXml" ds:itemID="{3268C648-D8DC-4E42-BCD7-0186D6493C3B}">
+<ds:datastoreItem xmlns:ds="http://schemas.openxmlformats.org/officeDocument/2006/customXml" ds:itemID="{2E43CA0E-A6B6-4CEB-B1FC-61E7F1929F10}">
   <ds:schemaRefs>
     <ds:schemaRef ds:uri="http://schemas.openxmlformats.org/officeDocument/2006/bibliography"/>
   </ds:schemaRefs>

--- a/Web-Design-Project-Report-In-Progress-Draft.docx
+++ b/Web-Design-Project-Report-In-Progress-Draft.docx
@@ -44,10 +44,22 @@
         <w:jc w:val="center"/>
       </w:pPr>
       <w:r>
-        <w:t xml:space="preserve"> [https://www.deploymenturl.ie]</w:t>
-      </w:r>
-    </w:p>
-    <w:p/>
+        <w:t xml:space="preserve"> </w:t>
+      </w:r>
+      <w:hyperlink r:id="rId8" w:history="1">
+        <w:r>
+          <w:rPr>
+            <w:rStyle w:val="Hyperlink"/>
+          </w:rPr>
+          <w:t>https://pablotarga.github.io/nci-web-design-project-1/</w:t>
+        </w:r>
+      </w:hyperlink>
+    </w:p>
+    <w:p>
+      <w:pPr>
+        <w:jc w:val="center"/>
+      </w:pPr>
+    </w:p>
     <w:p>
       <w:pPr>
         <w:rPr>
@@ -2045,10 +2057,10 @@
         <w:tab/>
       </w:r>
       <w:r>
-        <w:t>[link]</w:t>
-      </w:r>
-    </w:p>
-    <w:p>
+        <w:t>https://pablotarga.github.io/nci-web-design-project-1/</w:t>
+      </w:r>
+      <w:bookmarkStart w:id="2" w:name="_GoBack"/>
+      <w:bookmarkEnd w:id="2"/>
       <w:r>
         <w:br w:type="page"/>
       </w:r>
@@ -2058,11 +2070,11 @@
       <w:pPr>
         <w:pStyle w:val="Heading1"/>
       </w:pPr>
-      <w:bookmarkStart w:id="2" w:name="_Toc26286715"/>
+      <w:bookmarkStart w:id="3" w:name="_Toc26286715"/>
       <w:r>
         <w:t>Summary</w:t>
       </w:r>
-      <w:bookmarkEnd w:id="2"/>
+      <w:bookmarkEnd w:id="3"/>
     </w:p>
     <w:p>
       <w:r>
@@ -2241,7 +2253,7 @@
       </w:r>
     </w:p>
     <w:p>
-      <w:bookmarkStart w:id="3" w:name="_Toc26286716"/>
+      <w:bookmarkStart w:id="4" w:name="_Toc26286716"/>
       <w:r>
         <w:rPr>
           <w:rStyle w:val="Heading1Char"/>
@@ -2249,17 +2261,17 @@
         <w:lastRenderedPageBreak/>
         <w:t>Design</w:t>
       </w:r>
-      <w:bookmarkEnd w:id="3"/>
+      <w:bookmarkEnd w:id="4"/>
     </w:p>
     <w:p>
       <w:pPr>
         <w:pStyle w:val="Heading2"/>
       </w:pPr>
-      <w:bookmarkStart w:id="4" w:name="_Toc26286717"/>
+      <w:bookmarkStart w:id="5" w:name="_Toc26286717"/>
       <w:r>
         <w:t>Initial Design Process:</w:t>
       </w:r>
-      <w:bookmarkEnd w:id="4"/>
+      <w:bookmarkEnd w:id="5"/>
     </w:p>
     <w:p>
       <w:r>
@@ -2408,11 +2420,11 @@
       <w:pPr>
         <w:pStyle w:val="Heading2"/>
       </w:pPr>
-      <w:bookmarkStart w:id="5" w:name="_Toc26286718"/>
+      <w:bookmarkStart w:id="6" w:name="_Toc26286718"/>
       <w:r>
         <w:t>Sitemap:</w:t>
       </w:r>
-      <w:bookmarkEnd w:id="5"/>
+      <w:bookmarkEnd w:id="6"/>
     </w:p>
     <w:p/>
     <w:p>
@@ -2436,7 +2448,7 @@
                     <pic:cNvPicPr/>
                   </pic:nvPicPr>
                   <pic:blipFill>
-                    <a:blip r:embed="rId8" cstate="print">
+                    <a:blip r:embed="rId9" cstate="print">
                       <a:extLst>
                         <a:ext uri="{28A0092B-C50C-407E-A947-70E740481C1C}">
                           <a14:useLocalDpi xmlns:a14="http://schemas.microsoft.com/office/drawing/2010/main" val="0"/>
@@ -2472,12 +2484,12 @@
       <w:pPr>
         <w:pStyle w:val="Heading2"/>
       </w:pPr>
-      <w:bookmarkStart w:id="6" w:name="_Toc26286719"/>
+      <w:bookmarkStart w:id="7" w:name="_Toc26286719"/>
       <w:r>
         <w:lastRenderedPageBreak/>
         <w:t>Early Wireframes:</w:t>
       </w:r>
-      <w:bookmarkEnd w:id="6"/>
+      <w:bookmarkEnd w:id="7"/>
     </w:p>
     <w:p>
       <w:pPr>
@@ -2508,11 +2520,11 @@
               <w:pStyle w:val="Heading3"/>
               <w:outlineLvl w:val="2"/>
             </w:pPr>
-            <w:bookmarkStart w:id="7" w:name="_Toc26286720"/>
+            <w:bookmarkStart w:id="8" w:name="_Toc26286720"/>
             <w:r>
               <w:t>Table 1: Early Wireframes</w:t>
             </w:r>
-            <w:bookmarkEnd w:id="7"/>
+            <w:bookmarkEnd w:id="8"/>
           </w:p>
           <w:p>
             <w:pPr>
@@ -2553,7 +2565,7 @@
                           <pic:cNvPicPr/>
                         </pic:nvPicPr>
                         <pic:blipFill>
-                          <a:blip r:embed="rId9" cstate="print">
+                          <a:blip r:embed="rId10" cstate="print">
                             <a:extLst>
                               <a:ext uri="{28A0092B-C50C-407E-A947-70E740481C1C}">
                                 <a14:useLocalDpi xmlns:a14="http://schemas.microsoft.com/office/drawing/2010/main" val="0"/>
@@ -2609,7 +2621,7 @@
                           <pic:cNvPicPr/>
                         </pic:nvPicPr>
                         <pic:blipFill>
-                          <a:blip r:embed="rId10">
+                          <a:blip r:embed="rId11">
                             <a:extLst>
                               <a:ext uri="{28A0092B-C50C-407E-A947-70E740481C1C}">
                                 <a14:useLocalDpi xmlns:a14="http://schemas.microsoft.com/office/drawing/2010/main" val="0"/>
@@ -2683,7 +2695,7 @@
                           <pic:cNvPicPr preferRelativeResize="0"/>
                         </pic:nvPicPr>
                         <pic:blipFill>
-                          <a:blip r:embed="rId11" cstate="print">
+                          <a:blip r:embed="rId12" cstate="print">
                             <a:extLst>
                               <a:ext uri="{28A0092B-C50C-407E-A947-70E740481C1C}">
                                 <a14:useLocalDpi xmlns:a14="http://schemas.microsoft.com/office/drawing/2010/main" val="0"/>
@@ -2739,7 +2751,7 @@
                           <pic:cNvPicPr/>
                         </pic:nvPicPr>
                         <pic:blipFill>
-                          <a:blip r:embed="rId12" cstate="print">
+                          <a:blip r:embed="rId13" cstate="print">
                             <a:extLst>
                               <a:ext uri="{28A0092B-C50C-407E-A947-70E740481C1C}">
                                 <a14:useLocalDpi xmlns:a14="http://schemas.microsoft.com/office/drawing/2010/main" val="0"/>
@@ -2781,12 +2793,12 @@
       <w:pPr>
         <w:pStyle w:val="Heading2"/>
       </w:pPr>
-      <w:bookmarkStart w:id="8" w:name="_Toc26286721"/>
+      <w:bookmarkStart w:id="9" w:name="_Toc26286721"/>
       <w:r>
         <w:lastRenderedPageBreak/>
         <w:t>Final Sitemap:</w:t>
       </w:r>
-      <w:bookmarkEnd w:id="8"/>
+      <w:bookmarkEnd w:id="9"/>
     </w:p>
     <w:p>
       <w:r>
@@ -2809,7 +2821,7 @@
                     <pic:cNvPicPr/>
                   </pic:nvPicPr>
                   <pic:blipFill>
-                    <a:blip r:embed="rId13" cstate="print">
+                    <a:blip r:embed="rId14" cstate="print">
                       <a:extLst>
                         <a:ext uri="{28A0092B-C50C-407E-A947-70E740481C1C}">
                           <a14:useLocalDpi xmlns:a14="http://schemas.microsoft.com/office/drawing/2010/main" val="0"/>
@@ -2840,7 +2852,7 @@
       <w:pPr>
         <w:pStyle w:val="Heading2"/>
       </w:pPr>
-      <w:bookmarkStart w:id="9" w:name="_Toc26286722"/>
+      <w:bookmarkStart w:id="10" w:name="_Toc26286722"/>
     </w:p>
     <w:p>
       <w:pPr>
@@ -2869,7 +2881,7 @@
       <w:r>
         <w:t>Homepage View:</w:t>
       </w:r>
-      <w:bookmarkEnd w:id="9"/>
+      <w:bookmarkEnd w:id="10"/>
     </w:p>
     <w:p>
       <w:r>
@@ -2902,7 +2914,7 @@
                 <w:rStyle w:val="Heading3Char"/>
               </w:rPr>
             </w:pPr>
-            <w:bookmarkStart w:id="10" w:name="_Toc26286723"/>
+            <w:bookmarkStart w:id="11" w:name="_Toc26286723"/>
           </w:p>
           <w:p>
             <w:pPr>
@@ -2938,7 +2950,7 @@
               </w:rPr>
               <w:t xml:space="preserve"> Home and Author Pages</w:t>
             </w:r>
-            <w:bookmarkEnd w:id="10"/>
+            <w:bookmarkEnd w:id="11"/>
             <w:r>
               <w:rPr>
                 <w:rFonts w:asciiTheme="minorHAnsi" w:hAnsiTheme="minorHAnsi" w:cstheme="minorHAnsi"/>
@@ -3024,7 +3036,7 @@
                   <o:lock v:ext="edit" aspectratio="t"/>
                 </v:shapetype>
                 <v:shape id="_x0000_i1025" type="#_x0000_t75" alt="https://raw.githubusercontent.com/pablotarga/nci-web-design-project-1/dev/mocks/images/Screenshot%202019-11-17%20at%2016.19.48.png" style="width:304.8pt;height:182.4pt">
-                  <v:imagedata r:id="rId14" r:href="rId15"/>
+                  <v:imagedata r:id="rId15" r:href="rId16"/>
                 </v:shape>
               </w:pict>
             </w:r>
@@ -3079,7 +3091,7 @@
                           <pic:cNvPicPr/>
                         </pic:nvPicPr>
                         <pic:blipFill>
-                          <a:blip r:embed="rId16"/>
+                          <a:blip r:embed="rId17"/>
                           <a:stretch>
                             <a:fillRect/>
                           </a:stretch>
@@ -3129,7 +3141,7 @@
                           <pic:cNvPicPr/>
                         </pic:nvPicPr>
                         <pic:blipFill>
-                          <a:blip r:embed="rId17"/>
+                          <a:blip r:embed="rId18"/>
                           <a:stretch>
                             <a:fillRect/>
                           </a:stretch>
@@ -3159,7 +3171,7 @@
           <w:rStyle w:val="Heading1Char"/>
         </w:rPr>
       </w:pPr>
-      <w:bookmarkStart w:id="11" w:name="_Toc26286724"/>
+      <w:bookmarkStart w:id="12" w:name="_Toc26286724"/>
     </w:p>
     <w:p>
       <w:r>
@@ -3169,20 +3181,20 @@
         <w:lastRenderedPageBreak/>
         <w:t>Development and Features</w:t>
       </w:r>
-      <w:bookmarkEnd w:id="11"/>
+      <w:bookmarkEnd w:id="12"/>
     </w:p>
     <w:p>
       <w:pPr>
         <w:pStyle w:val="Heading2"/>
       </w:pPr>
-      <w:bookmarkStart w:id="12" w:name="_Toc26286725"/>
+      <w:bookmarkStart w:id="13" w:name="_Toc26286725"/>
       <w:r>
         <w:t xml:space="preserve">Feature 1: </w:t>
       </w:r>
       <w:r>
         <w:t>Events Page Date Picker with JSON</w:t>
       </w:r>
-      <w:bookmarkEnd w:id="12"/>
+      <w:bookmarkEnd w:id="13"/>
     </w:p>
     <w:p>
       <w:r>
@@ -3193,7 +3205,7 @@
       <w:pPr>
         <w:pStyle w:val="Heading2"/>
       </w:pPr>
-      <w:bookmarkStart w:id="13" w:name="_Toc26286728"/>
+      <w:bookmarkStart w:id="14" w:name="_Toc26286728"/>
       <w:r>
         <w:t xml:space="preserve">Feature </w:t>
       </w:r>
@@ -3206,7 +3218,7 @@
       <w:r>
         <w:t>Text-Based Game</w:t>
       </w:r>
-      <w:bookmarkEnd w:id="13"/>
+      <w:bookmarkEnd w:id="14"/>
     </w:p>
     <w:p>
       <w:r>
@@ -3232,7 +3244,7 @@
       <w:pPr>
         <w:pStyle w:val="Heading2"/>
       </w:pPr>
-      <w:bookmarkStart w:id="14" w:name="_Toc26286729"/>
+      <w:bookmarkStart w:id="15" w:name="_Toc26286729"/>
       <w:r>
         <w:t xml:space="preserve">Feature </w:t>
       </w:r>
@@ -3242,7 +3254,7 @@
       <w:r>
         <w:t>: Countdown Banner</w:t>
       </w:r>
-      <w:bookmarkEnd w:id="14"/>
+      <w:bookmarkEnd w:id="15"/>
     </w:p>
     <w:p>
       <w:r>
@@ -3256,7 +3268,7 @@
           <w:rStyle w:val="Heading1Char"/>
         </w:rPr>
       </w:pPr>
-      <w:bookmarkStart w:id="15" w:name="_Toc26286730"/>
+      <w:bookmarkStart w:id="16" w:name="_Toc26286730"/>
       <w:r>
         <w:rPr>
           <w:rStyle w:val="Heading1Char"/>
@@ -3272,7 +3284,7 @@
         <w:lastRenderedPageBreak/>
         <w:t>Teamwork</w:t>
       </w:r>
-      <w:bookmarkEnd w:id="15"/>
+      <w:bookmarkEnd w:id="16"/>
     </w:p>
     <w:p>
       <w:r>
@@ -3284,14 +3296,14 @@
     </w:p>
     <w:p/>
     <w:p>
-      <w:bookmarkStart w:id="16" w:name="_Toc26286731"/>
+      <w:bookmarkStart w:id="17" w:name="_Toc26286731"/>
       <w:r>
         <w:rPr>
           <w:rStyle w:val="Heading2Char"/>
         </w:rPr>
         <w:t>Pablo</w:t>
       </w:r>
-      <w:bookmarkEnd w:id="16"/>
+      <w:bookmarkEnd w:id="17"/>
       <w:r>
         <w:t xml:space="preserve">: </w:t>
       </w:r>
@@ -3324,14 +3336,14 @@
       </w:r>
     </w:p>
     <w:p>
-      <w:bookmarkStart w:id="17" w:name="_Toc26286732"/>
+      <w:bookmarkStart w:id="18" w:name="_Toc26286732"/>
       <w:r>
         <w:rPr>
           <w:rStyle w:val="Heading2Char"/>
         </w:rPr>
         <w:t>Kevin</w:t>
       </w:r>
-      <w:bookmarkEnd w:id="17"/>
+      <w:bookmarkEnd w:id="18"/>
       <w:r>
         <w:t xml:space="preserve"> took responsibility for developing the Events page, and building </w:t>
       </w:r>
@@ -3352,14 +3364,14 @@
       </w:r>
     </w:p>
     <w:p>
-      <w:bookmarkStart w:id="18" w:name="_Toc26286733"/>
+      <w:bookmarkStart w:id="19" w:name="_Toc26286733"/>
       <w:r>
         <w:rPr>
           <w:rStyle w:val="Heading2Char"/>
         </w:rPr>
         <w:t>Cathal</w:t>
       </w:r>
-      <w:bookmarkEnd w:id="18"/>
+      <w:bookmarkEnd w:id="19"/>
       <w:r>
         <w:rPr>
           <w:b/>
@@ -3382,14 +3394,14 @@
           <w:b/>
         </w:rPr>
       </w:pPr>
-      <w:bookmarkStart w:id="19" w:name="_Toc26286734"/>
+      <w:bookmarkStart w:id="20" w:name="_Toc26286734"/>
       <w:r>
         <w:rPr>
           <w:rStyle w:val="Heading2Char"/>
         </w:rPr>
         <w:t>Liz</w:t>
       </w:r>
-      <w:bookmarkEnd w:id="19"/>
+      <w:bookmarkEnd w:id="20"/>
       <w:r>
         <w:rPr>
           <w:b/>
@@ -3417,6 +3429,9 @@
       <w:r>
         <w:t xml:space="preserve"> JavaScript scripts for the Book page: one to play audio and one to generate a simple text-based game with a random number element.</w:t>
       </w:r>
+      <w:r>
+        <w:t xml:space="preserve"> Liz also worked on formatting the Project Report.</w:t>
+      </w:r>
     </w:p>
     <w:p/>
     <w:p>
@@ -3425,7 +3440,7 @@
           <w:rStyle w:val="Heading1Char"/>
         </w:rPr>
       </w:pPr>
-      <w:bookmarkStart w:id="20" w:name="_Toc26286735"/>
+      <w:bookmarkStart w:id="21" w:name="_Toc26286735"/>
       <w:r>
         <w:rPr>
           <w:rStyle w:val="Heading1Char"/>
@@ -3441,7 +3456,7 @@
         <w:lastRenderedPageBreak/>
         <w:t>Deployment</w:t>
       </w:r>
-      <w:bookmarkEnd w:id="20"/>
+      <w:bookmarkEnd w:id="21"/>
     </w:p>
     <w:p>
       <w:r>
@@ -3468,14 +3483,14 @@
     </w:p>
     <w:p/>
     <w:p>
-      <w:bookmarkStart w:id="21" w:name="_Toc26286736"/>
+      <w:bookmarkStart w:id="22" w:name="_Toc26286736"/>
       <w:r>
         <w:rPr>
           <w:rStyle w:val="Heading1Char"/>
         </w:rPr>
         <w:t>Validation</w:t>
       </w:r>
-      <w:bookmarkEnd w:id="21"/>
+      <w:bookmarkEnd w:id="22"/>
     </w:p>
     <w:p>
       <w:r>
@@ -3490,7 +3505,7 @@
       <w:r>
         <w:t xml:space="preserve"> </w:t>
       </w:r>
-      <w:hyperlink r:id="rId18" w:history="1">
+      <w:hyperlink r:id="rId19" w:history="1">
         <w:r>
           <w:rPr>
             <w:rStyle w:val="Hyperlink"/>
@@ -3501,7 +3516,7 @@
       <w:r>
         <w:t xml:space="preserve"> and </w:t>
       </w:r>
-      <w:hyperlink r:id="rId19" w:history="1">
+      <w:hyperlink r:id="rId20" w:history="1">
         <w:r>
           <w:rPr>
             <w:rStyle w:val="Hyperlink"/>
@@ -3572,7 +3587,7 @@
                           <pic:cNvPicPr/>
                         </pic:nvPicPr>
                         <pic:blipFill>
-                          <a:blip r:embed="rId20">
+                          <a:blip r:embed="rId21">
                             <a:extLst>
                               <a:ext uri="{28A0092B-C50C-407E-A947-70E740481C1C}">
                                 <a14:useLocalDpi xmlns:a14="http://schemas.microsoft.com/office/drawing/2010/main" val="0"/>
@@ -3662,7 +3677,7 @@
                           <pic:cNvPicPr/>
                         </pic:nvPicPr>
                         <pic:blipFill>
-                          <a:blip r:embed="rId21">
+                          <a:blip r:embed="rId22">
                             <a:extLst>
                               <a:ext uri="{28A0092B-C50C-407E-A947-70E740481C1C}">
                                 <a14:useLocalDpi xmlns:a14="http://schemas.microsoft.com/office/drawing/2010/main" val="0"/>
@@ -3741,7 +3756,7 @@
                           <pic:cNvPicPr/>
                         </pic:nvPicPr>
                         <pic:blipFill>
-                          <a:blip r:embed="rId22" cstate="print">
+                          <a:blip r:embed="rId23" cstate="print">
                             <a:extLst>
                               <a:ext uri="{28A0092B-C50C-407E-A947-70E740481C1C}">
                                 <a14:useLocalDpi xmlns:a14="http://schemas.microsoft.com/office/drawing/2010/main" val="0"/>
@@ -3820,7 +3835,7 @@
                           <pic:cNvPicPr/>
                         </pic:nvPicPr>
                         <pic:blipFill>
-                          <a:blip r:embed="rId23">
+                          <a:blip r:embed="rId24">
                             <a:extLst>
                               <a:ext uri="{28A0092B-C50C-407E-A947-70E740481C1C}">
                                 <a14:useLocalDpi xmlns:a14="http://schemas.microsoft.com/office/drawing/2010/main" val="0"/>
@@ -3900,7 +3915,7 @@
                           <pic:cNvPicPr/>
                         </pic:nvPicPr>
                         <pic:blipFill>
-                          <a:blip r:embed="rId24">
+                          <a:blip r:embed="rId25">
                             <a:extLst>
                               <a:ext uri="{28A0092B-C50C-407E-A947-70E740481C1C}">
                                 <a14:useLocalDpi xmlns:a14="http://schemas.microsoft.com/office/drawing/2010/main" val="0"/>
@@ -3979,7 +3994,7 @@
                           <pic:cNvPicPr/>
                         </pic:nvPicPr>
                         <pic:blipFill>
-                          <a:blip r:embed="rId25">
+                          <a:blip r:embed="rId26">
                             <a:extLst>
                               <a:ext uri="{28A0092B-C50C-407E-A947-70E740481C1C}">
                                 <a14:useLocalDpi xmlns:a14="http://schemas.microsoft.com/office/drawing/2010/main" val="0"/>
@@ -4059,7 +4074,7 @@
                           <pic:cNvPicPr/>
                         </pic:nvPicPr>
                         <pic:blipFill>
-                          <a:blip r:embed="rId26">
+                          <a:blip r:embed="rId27">
                             <a:extLst>
                               <a:ext uri="{28A0092B-C50C-407E-A947-70E740481C1C}">
                                 <a14:useLocalDpi xmlns:a14="http://schemas.microsoft.com/office/drawing/2010/main" val="0"/>
@@ -4138,7 +4153,7 @@
                           <pic:cNvPicPr/>
                         </pic:nvPicPr>
                         <pic:blipFill>
-                          <a:blip r:embed="rId27">
+                          <a:blip r:embed="rId28">
                             <a:extLst>
                               <a:ext uri="{28A0092B-C50C-407E-A947-70E740481C1C}">
                                 <a14:useLocalDpi xmlns:a14="http://schemas.microsoft.com/office/drawing/2010/main" val="0"/>
@@ -4218,7 +4233,7 @@
                           <pic:cNvPicPr/>
                         </pic:nvPicPr>
                         <pic:blipFill>
-                          <a:blip r:embed="rId28">
+                          <a:blip r:embed="rId29">
                             <a:extLst>
                               <a:ext uri="{28A0092B-C50C-407E-A947-70E740481C1C}">
                                 <a14:useLocalDpi xmlns:a14="http://schemas.microsoft.com/office/drawing/2010/main" val="0"/>
@@ -4297,7 +4312,7 @@
                           <pic:cNvPicPr/>
                         </pic:nvPicPr>
                         <pic:blipFill>
-                          <a:blip r:embed="rId29">
+                          <a:blip r:embed="rId30">
                             <a:extLst>
                               <a:ext uri="{28A0092B-C50C-407E-A947-70E740481C1C}">
                                 <a14:useLocalDpi xmlns:a14="http://schemas.microsoft.com/office/drawing/2010/main" val="0"/>
@@ -4377,7 +4392,7 @@
                           <pic:cNvPicPr/>
                         </pic:nvPicPr>
                         <pic:blipFill>
-                          <a:blip r:embed="rId30">
+                          <a:blip r:embed="rId31">
                             <a:extLst>
                               <a:ext uri="{28A0092B-C50C-407E-A947-70E740481C1C}">
                                 <a14:useLocalDpi xmlns:a14="http://schemas.microsoft.com/office/drawing/2010/main" val="0"/>
@@ -4456,7 +4471,7 @@
                           <pic:cNvPicPr/>
                         </pic:nvPicPr>
                         <pic:blipFill>
-                          <a:blip r:embed="rId31">
+                          <a:blip r:embed="rId32">
                             <a:extLst>
                               <a:ext uri="{28A0092B-C50C-407E-A947-70E740481C1C}">
                                 <a14:useLocalDpi xmlns:a14="http://schemas.microsoft.com/office/drawing/2010/main" val="0"/>
@@ -4503,8 +4518,6 @@
               </w:rPr>
               <w:t>CSS validation screenshot.</w:t>
             </w:r>
-            <w:bookmarkStart w:id="22" w:name="_GoBack"/>
-            <w:bookmarkEnd w:id="22"/>
           </w:p>
         </w:tc>
       </w:tr>
@@ -4534,8 +4547,8 @@
     <w:p/>
     <w:p/>
     <w:sectPr>
-      <w:headerReference w:type="default" r:id="rId32"/>
-      <w:footerReference w:type="default" r:id="rId33"/>
+      <w:headerReference w:type="default" r:id="rId33"/>
+      <w:footerReference w:type="default" r:id="rId34"/>
       <w:pgSz w:w="11906" w:h="16838"/>
       <w:pgMar w:top="1440" w:right="1440" w:bottom="1440" w:left="1440" w:header="708" w:footer="708" w:gutter="0"/>
       <w:cols w:space="708"/>
@@ -6265,7 +6278,7 @@
 </file>
 
 <file path=customXml/itemProps1.xml><?xml version="1.0" encoding="utf-8"?>
-<ds:datastoreItem xmlns:ds="http://schemas.openxmlformats.org/officeDocument/2006/customXml" ds:itemID="{2E43CA0E-A6B6-4CEB-B1FC-61E7F1929F10}">
+<ds:datastoreItem xmlns:ds="http://schemas.openxmlformats.org/officeDocument/2006/customXml" ds:itemID="{B1E605E6-8937-4B8F-A4E8-97D4288B7E88}">
   <ds:schemaRefs>
     <ds:schemaRef ds:uri="http://schemas.openxmlformats.org/officeDocument/2006/bibliography"/>
   </ds:schemaRefs>

--- a/Web-Design-Project-Report-In-Progress-Draft.docx
+++ b/Web-Design-Project-Report-In-Progress-Draft.docx
@@ -2059,22 +2059,20 @@
       <w:r>
         <w:t>https://pablotarga.github.io/nci-web-design-project-1/</w:t>
       </w:r>
-      <w:bookmarkStart w:id="2" w:name="_GoBack"/>
+      <w:r>
+        <w:br w:type="page"/>
+      </w:r>
+    </w:p>
+    <w:p/>
+    <w:p>
+      <w:pPr>
+        <w:pStyle w:val="Heading1"/>
+      </w:pPr>
+      <w:bookmarkStart w:id="2" w:name="_Toc26286715"/>
+      <w:r>
+        <w:t>Summary</w:t>
+      </w:r>
       <w:bookmarkEnd w:id="2"/>
-      <w:r>
-        <w:br w:type="page"/>
-      </w:r>
-    </w:p>
-    <w:p/>
-    <w:p>
-      <w:pPr>
-        <w:pStyle w:val="Heading1"/>
-      </w:pPr>
-      <w:bookmarkStart w:id="3" w:name="_Toc26286715"/>
-      <w:r>
-        <w:t>Summary</w:t>
-      </w:r>
-      <w:bookmarkEnd w:id="3"/>
     </w:p>
     <w:p>
       <w:r>
@@ -2253,7 +2251,7 @@
       </w:r>
     </w:p>
     <w:p>
-      <w:bookmarkStart w:id="4" w:name="_Toc26286716"/>
+      <w:bookmarkStart w:id="3" w:name="_Toc26286716"/>
       <w:r>
         <w:rPr>
           <w:rStyle w:val="Heading1Char"/>
@@ -2261,17 +2259,17 @@
         <w:lastRenderedPageBreak/>
         <w:t>Design</w:t>
       </w:r>
+      <w:bookmarkEnd w:id="3"/>
+    </w:p>
+    <w:p>
+      <w:pPr>
+        <w:pStyle w:val="Heading2"/>
+      </w:pPr>
+      <w:bookmarkStart w:id="4" w:name="_Toc26286717"/>
+      <w:r>
+        <w:t>Initial Design Process:</w:t>
+      </w:r>
       <w:bookmarkEnd w:id="4"/>
-    </w:p>
-    <w:p>
-      <w:pPr>
-        <w:pStyle w:val="Heading2"/>
-      </w:pPr>
-      <w:bookmarkStart w:id="5" w:name="_Toc26286717"/>
-      <w:r>
-        <w:t>Initial Design Process:</w:t>
-      </w:r>
-      <w:bookmarkEnd w:id="5"/>
     </w:p>
     <w:p>
       <w:r>
@@ -2420,11 +2418,11 @@
       <w:pPr>
         <w:pStyle w:val="Heading2"/>
       </w:pPr>
-      <w:bookmarkStart w:id="6" w:name="_Toc26286718"/>
+      <w:bookmarkStart w:id="5" w:name="_Toc26286718"/>
       <w:r>
         <w:t>Sitemap:</w:t>
       </w:r>
-      <w:bookmarkEnd w:id="6"/>
+      <w:bookmarkEnd w:id="5"/>
     </w:p>
     <w:p/>
     <w:p>
@@ -2484,12 +2482,12 @@
       <w:pPr>
         <w:pStyle w:val="Heading2"/>
       </w:pPr>
-      <w:bookmarkStart w:id="7" w:name="_Toc26286719"/>
+      <w:bookmarkStart w:id="6" w:name="_Toc26286719"/>
       <w:r>
         <w:lastRenderedPageBreak/>
         <w:t>Early Wireframes:</w:t>
       </w:r>
-      <w:bookmarkEnd w:id="7"/>
+      <w:bookmarkEnd w:id="6"/>
     </w:p>
     <w:p>
       <w:pPr>
@@ -2520,11 +2518,11 @@
               <w:pStyle w:val="Heading3"/>
               <w:outlineLvl w:val="2"/>
             </w:pPr>
-            <w:bookmarkStart w:id="8" w:name="_Toc26286720"/>
+            <w:bookmarkStart w:id="7" w:name="_Toc26286720"/>
             <w:r>
               <w:t>Table 1: Early Wireframes</w:t>
             </w:r>
-            <w:bookmarkEnd w:id="8"/>
+            <w:bookmarkEnd w:id="7"/>
           </w:p>
           <w:p>
             <w:pPr>
@@ -2793,12 +2791,12 @@
       <w:pPr>
         <w:pStyle w:val="Heading2"/>
       </w:pPr>
-      <w:bookmarkStart w:id="9" w:name="_Toc26286721"/>
+      <w:bookmarkStart w:id="8" w:name="_Toc26286721"/>
       <w:r>
         <w:lastRenderedPageBreak/>
         <w:t>Final Sitemap:</w:t>
       </w:r>
-      <w:bookmarkEnd w:id="9"/>
+      <w:bookmarkEnd w:id="8"/>
     </w:p>
     <w:p>
       <w:r>
@@ -2852,7 +2850,7 @@
       <w:pPr>
         <w:pStyle w:val="Heading2"/>
       </w:pPr>
-      <w:bookmarkStart w:id="10" w:name="_Toc26286722"/>
+      <w:bookmarkStart w:id="9" w:name="_Toc26286722"/>
     </w:p>
     <w:p>
       <w:pPr>
@@ -2881,7 +2879,7 @@
       <w:r>
         <w:t>Homepage View:</w:t>
       </w:r>
-      <w:bookmarkEnd w:id="10"/>
+      <w:bookmarkEnd w:id="9"/>
     </w:p>
     <w:p>
       <w:r>
@@ -2914,7 +2912,7 @@
                 <w:rStyle w:val="Heading3Char"/>
               </w:rPr>
             </w:pPr>
-            <w:bookmarkStart w:id="11" w:name="_Toc26286723"/>
+            <w:bookmarkStart w:id="10" w:name="_Toc26286723"/>
           </w:p>
           <w:p>
             <w:pPr>
@@ -2950,7 +2948,7 @@
               </w:rPr>
               <w:t xml:space="preserve"> Home and Author Pages</w:t>
             </w:r>
-            <w:bookmarkEnd w:id="11"/>
+            <w:bookmarkEnd w:id="10"/>
             <w:r>
               <w:rPr>
                 <w:rFonts w:asciiTheme="minorHAnsi" w:hAnsiTheme="minorHAnsi" w:cstheme="minorHAnsi"/>
@@ -3171,7 +3169,7 @@
           <w:rStyle w:val="Heading1Char"/>
         </w:rPr>
       </w:pPr>
-      <w:bookmarkStart w:id="12" w:name="_Toc26286724"/>
+      <w:bookmarkStart w:id="11" w:name="_Toc26286724"/>
     </w:p>
     <w:p>
       <w:r>
@@ -3181,87 +3179,104 @@
         <w:lastRenderedPageBreak/>
         <w:t>Development and Features</w:t>
       </w:r>
+      <w:bookmarkEnd w:id="11"/>
+    </w:p>
+    <w:p>
+      <w:pPr>
+        <w:pStyle w:val="Heading2"/>
+      </w:pPr>
+      <w:bookmarkStart w:id="12" w:name="_Toc26286725"/>
+      <w:r>
+        <w:t xml:space="preserve">Feature 1: </w:t>
+      </w:r>
+      <w:r>
+        <w:t>Events Page Date Picker with JSON</w:t>
+      </w:r>
       <w:bookmarkEnd w:id="12"/>
     </w:p>
     <w:p>
+      <w:r>
+        <w:t>[Kevin's Events]</w:t>
+      </w:r>
+    </w:p>
+    <w:p>
       <w:pPr>
         <w:pStyle w:val="Heading2"/>
       </w:pPr>
-      <w:bookmarkStart w:id="13" w:name="_Toc26286725"/>
-      <w:r>
-        <w:t xml:space="preserve">Feature 1: </w:t>
-      </w:r>
-      <w:r>
-        <w:t>Events Page Date Picker with JSON</w:t>
+      <w:bookmarkStart w:id="13" w:name="_Toc26286728"/>
+      <w:r>
+        <w:t xml:space="preserve">Feature </w:t>
+      </w:r>
+      <w:r>
+        <w:t>2</w:t>
+      </w:r>
+      <w:r>
+        <w:t xml:space="preserve">: </w:t>
+      </w:r>
+      <w:r>
+        <w:t>Text-Based Game</w:t>
       </w:r>
       <w:bookmarkEnd w:id="13"/>
     </w:p>
     <w:p>
       <w:r>
-        <w:t>[Kevin's Events]</w:t>
+        <w:t>We developed a</w:t>
+      </w:r>
+      <w:r>
+        <w:t xml:space="preserve"> short</w:t>
+      </w:r>
+      <w:r>
+        <w:t xml:space="preserve"> text-based game </w:t>
+      </w:r>
+      <w:r>
+        <w:t xml:space="preserve">(using vanilla JavaScript) that launches on the click of a button on the about-the-book page. </w:t>
+      </w:r>
+      <w:r>
+        <w:t xml:space="preserve">The </w:t>
+      </w:r>
+      <w:r>
+        <w:t xml:space="preserve">game as it is essentially parodies epic fantasy, but the idea behind having a game is to build reader interest and investment in the product (that is, the world of the story). The game has several exit conditions, but we implement a victory condition that relies on the user's choices and on a random number generation. If the results of the user's choices (the risk variable) and the result of the random number generation (the bonus variable) are greater than a given figure, the user wins the game. </w:t>
       </w:r>
     </w:p>
     <w:p>
       <w:pPr>
         <w:pStyle w:val="Heading2"/>
       </w:pPr>
-      <w:bookmarkStart w:id="14" w:name="_Toc26286728"/>
+      <w:bookmarkStart w:id="14" w:name="_Toc26286729"/>
       <w:r>
         <w:t xml:space="preserve">Feature </w:t>
       </w:r>
       <w:r>
-        <w:t>2</w:t>
-      </w:r>
-      <w:r>
-        <w:t xml:space="preserve">: </w:t>
-      </w:r>
-      <w:r>
-        <w:t>Text-Based Game</w:t>
+        <w:t>3</w:t>
+      </w:r>
+      <w:r>
+        <w:t>: Countdown Banner</w:t>
       </w:r>
       <w:bookmarkEnd w:id="14"/>
     </w:p>
     <w:p>
       <w:r>
-        <w:t>We developed a</w:t>
-      </w:r>
-      <w:r>
-        <w:t xml:space="preserve"> short</w:t>
-      </w:r>
-      <w:r>
-        <w:t xml:space="preserve"> text-based game </w:t>
-      </w:r>
-      <w:r>
-        <w:t xml:space="preserve">(using vanilla JavaScript) that launches on the click of a button on the about-the-book page. </w:t>
-      </w:r>
-      <w:r>
-        <w:t xml:space="preserve">The </w:t>
-      </w:r>
-      <w:r>
-        <w:t xml:space="preserve">game as it is essentially parodies epic fantasy, but the idea behind having a game is to build reader interest and investment in the product (that is, the world of the story). The game has several exit conditions, but we implement a victory condition that relies on the user's choices and on a random number generation. If the results of the user's choices (the risk variable) and the result of the random number generation (the bonus variable) are greater than a given figure, the user wins the game. </w:t>
+        <w:t>We developed a Countdown feature, to be displayed on the home page and the about-the-book page. This feature counts down to the publication day in real time, letting a reader know just how long they have to wait. It is implemented using jQuery.</w:t>
       </w:r>
     </w:p>
     <w:p>
       <w:pPr>
         <w:pStyle w:val="Heading2"/>
       </w:pPr>
-      <w:bookmarkStart w:id="15" w:name="_Toc26286729"/>
-      <w:r>
-        <w:t xml:space="preserve">Feature </w:t>
-      </w:r>
-      <w:r>
-        <w:t>3</w:t>
-      </w:r>
-      <w:r>
-        <w:t>: Countdown Banner</w:t>
-      </w:r>
+      <w:r>
+        <w:t>Feature 4: Responsive Design</w:t>
+      </w:r>
+    </w:p>
+    <w:p>
+      <w:r>
+        <w:t>We designed the website</w:t>
+      </w:r>
+      <w:r>
+        <w:t xml:space="preserve"> to be equally navigable in mobile and desktop view.</w:t>
+      </w:r>
+      <w:bookmarkStart w:id="15" w:name="_GoBack"/>
       <w:bookmarkEnd w:id="15"/>
     </w:p>
-    <w:p>
-      <w:r>
-        <w:t>We developed a Countdown feature, to be displayed on the home page and the about-the-book page. This feature counts down to the publication day in real time, letting a reader know just how long they have to wait. It is implemented using jQuery.</w:t>
-      </w:r>
-    </w:p>
-    <w:p/>
     <w:p>
       <w:pPr>
         <w:rPr>
@@ -6278,7 +6293,7 @@
 </file>
 
 <file path=customXml/itemProps1.xml><?xml version="1.0" encoding="utf-8"?>
-<ds:datastoreItem xmlns:ds="http://schemas.openxmlformats.org/officeDocument/2006/customXml" ds:itemID="{B1E605E6-8937-4B8F-A4E8-97D4288B7E88}">
+<ds:datastoreItem xmlns:ds="http://schemas.openxmlformats.org/officeDocument/2006/customXml" ds:itemID="{DE11E4F8-67F7-476F-96B9-66E5AD4A3EA7}">
   <ds:schemaRefs>
     <ds:schemaRef ds:uri="http://schemas.openxmlformats.org/officeDocument/2006/bibliography"/>
   </ds:schemaRefs>

--- a/Web-Design-Project-Report-In-Progress-Draft.docx
+++ b/Web-Design-Project-Report-In-Progress-Draft.docx
@@ -87,8 +87,13 @@
       </w:r>
     </w:p>
     <w:p>
-      <w:r>
-        <w:t>Cathal Kavanagh/</w:t>
+      <w:proofErr w:type="spellStart"/>
+      <w:r>
+        <w:t>Cathal</w:t>
+      </w:r>
+      <w:proofErr w:type="spellEnd"/>
+      <w:r>
+        <w:t xml:space="preserve"> Kavanagh/</w:t>
       </w:r>
       <w:r>
         <w:t xml:space="preserve"> 19182121</w:t>
@@ -1972,8 +1977,13 @@
           <w:numId w:val="4"/>
         </w:numPr>
       </w:pPr>
-      <w:r>
-        <w:t>Cathal Kavanagh/</w:t>
+      <w:proofErr w:type="spellStart"/>
+      <w:r>
+        <w:t>Cathal</w:t>
+      </w:r>
+      <w:proofErr w:type="spellEnd"/>
+      <w:r>
+        <w:t xml:space="preserve"> Kavanagh/</w:t>
       </w:r>
       <w:r>
         <w:t xml:space="preserve"> 19182121</w:t>
@@ -2016,7 +2026,21 @@
         <w:rPr>
           <w:b/>
         </w:rPr>
-        <w:t>Code on Github:</w:t>
+        <w:t xml:space="preserve">Code on </w:t>
+      </w:r>
+      <w:proofErr w:type="spellStart"/>
+      <w:r>
+        <w:rPr>
+          <w:b/>
+        </w:rPr>
+        <w:t>Github</w:t>
+      </w:r>
+      <w:proofErr w:type="spellEnd"/>
+      <w:r>
+        <w:rPr>
+          <w:b/>
+        </w:rPr>
+        <w:t>:</w:t>
       </w:r>
       <w:r>
         <w:rPr>
@@ -2100,7 +2124,15 @@
     </w:p>
     <w:p>
       <w:r>
-        <w:t>The primary purpose of the website is to promote Jane's first book. Its seconday purpose is to promote Jane's brand as an author. To this end, it needs to include</w:t>
+        <w:t xml:space="preserve">The primary purpose of the website is to promote Jane's first book. Its </w:t>
+      </w:r>
+      <w:proofErr w:type="spellStart"/>
+      <w:r>
+        <w:t>seconday</w:t>
+      </w:r>
+      <w:proofErr w:type="spellEnd"/>
+      <w:r>
+        <w:t xml:space="preserve"> purpose is to promote Jane's brand as an author. To this end, it needs to include</w:t>
       </w:r>
       <w:r>
         <w:t>:</w:t>
@@ -2135,10 +2167,26 @@
     </w:p>
     <w:p>
       <w:r>
-        <w:t>The main audience for the website are existing readers of epic fantasy to whom Jane and her publisher are advertising Jane herself and her book.</w:t>
-      </w:r>
-      <w:r>
-        <w:t xml:space="preserve"> As a former scientist and polar explorer, and current medieval re-enactor, Jane is something of a polymath, and her personal brand should appeal to a wide range of people. The book is expected to have crossover appeal to a YA (Young Adult) readership, and therefore the website needs to be family-friendly. </w:t>
+        <w:t xml:space="preserve">The main audience for the website </w:t>
+      </w:r>
+      <w:proofErr w:type="gramStart"/>
+      <w:r>
+        <w:t>are</w:t>
+      </w:r>
+      <w:proofErr w:type="gramEnd"/>
+      <w:r>
+        <w:t xml:space="preserve"> existing readers of epic fantasy to whom Jane and her publisher are advertising Jane herself and her book.</w:t>
+      </w:r>
+      <w:r>
+        <w:t xml:space="preserve"> As a former scientist and polar explorer, and current medieval re-enactor, Jane is something of a polymath, and her personal brand should appeal to a wide range of people. The book is expected to have crossover appeal to a YA (Young Adult) readership, and therefore the website needs to be </w:t>
+      </w:r>
+      <w:proofErr w:type="gramStart"/>
+      <w:r>
+        <w:t>family-friendly</w:t>
+      </w:r>
+      <w:proofErr w:type="gramEnd"/>
+      <w:r>
+        <w:t xml:space="preserve">. </w:t>
       </w:r>
       <w:r>
         <w:t xml:space="preserve">The audience is assumed to be moderately tech-savvy. The website design should make it easy for the audience to: </w:t>
@@ -2194,7 +2242,6 @@
     </w:p>
     <w:p>
       <w:r>
-        <w:lastRenderedPageBreak/>
         <w:t>Jane's</w:t>
       </w:r>
       <w:r>
@@ -2256,7 +2303,6 @@
         <w:rPr>
           <w:rStyle w:val="Heading1Char"/>
         </w:rPr>
-        <w:lastRenderedPageBreak/>
         <w:t>Design</w:t>
       </w:r>
       <w:bookmarkEnd w:id="3"/>
@@ -2484,7 +2530,6 @@
       </w:pPr>
       <w:bookmarkStart w:id="6" w:name="_Toc26286719"/>
       <w:r>
-        <w:lastRenderedPageBreak/>
         <w:t>Early Wireframes:</w:t>
       </w:r>
       <w:bookmarkEnd w:id="6"/>
@@ -2793,7 +2838,6 @@
       </w:pPr>
       <w:bookmarkStart w:id="8" w:name="_Toc26286721"/>
       <w:r>
-        <w:lastRenderedPageBreak/>
         <w:t>Final Sitemap:</w:t>
       </w:r>
       <w:bookmarkEnd w:id="8"/>
@@ -2870,7 +2914,6 @@
         <w:pStyle w:val="Heading2"/>
       </w:pPr>
       <w:r>
-        <w:lastRenderedPageBreak/>
         <w:t>Final</w:t>
       </w:r>
       <w:r>
@@ -2886,7 +2929,15 @@
         <w:t xml:space="preserve"> </w:t>
       </w:r>
       <w:r>
-        <w:t>The final design is based on the earlier wireframes, but aims for improved ease of navigation and for consistency of design across all six pages. You can see in the table below screenshots of the Home and Author pages.</w:t>
+        <w:t xml:space="preserve">The final design is based on the earlier </w:t>
+      </w:r>
+      <w:proofErr w:type="gramStart"/>
+      <w:r>
+        <w:t>wireframes, but</w:t>
+      </w:r>
+      <w:proofErr w:type="gramEnd"/>
+      <w:r>
+        <w:t xml:space="preserve"> aims for improved ease of navigation and for consistency of design across all six pages. You can see in the table below screenshots of the Home and Author pages.</w:t>
       </w:r>
     </w:p>
     <w:tbl>
@@ -2998,13 +3049,19 @@
               <w:fldChar w:fldCharType="begin"/>
             </w:r>
             <w:r>
+              <w:instrText xml:space="preserve"> INCLUDEPICTURE  "https://raw.githubusercontent.com/pablotarga/nci-web-design-project-1/dev/mocks/images/Screenshot 2019-11-17 at 16.19.48.png" \* MERGEFORMATINET </w:instrText>
+            </w:r>
+            <w:r>
+              <w:fldChar w:fldCharType="separate"/>
+            </w:r>
+            <w:r>
+              <w:fldChar w:fldCharType="begin"/>
+            </w:r>
+            <w:r>
               <w:instrText xml:space="preserve"> </w:instrText>
             </w:r>
             <w:r>
-              <w:instrText>INCLUDEPICTURE  "https://raw.githubusercontent.com/pablotarga/nci-web-design-project-1/</w:instrText>
-            </w:r>
-            <w:r>
-              <w:instrText>dev/mocks/images/Screenshot 2019-11-17 at 16.19.48.png" \* MERGEFORMATINET</w:instrText>
+              <w:instrText>INCLUDEPICTURE  "https://raw.githubusercontent.com/pablotarga/nci-web-design-project-1/dev/mocks/images/Screenshot 2019-11-17 at 16.19.48.png" \* MERGEFORMATINET</w:instrText>
             </w:r>
             <w:r>
               <w:instrText xml:space="preserve"> </w:instrText>
@@ -3033,10 +3090,13 @@
                   <v:path o:extrusionok="f" gradientshapeok="t" o:connecttype="rect"/>
                   <o:lock v:ext="edit" aspectratio="t"/>
                 </v:shapetype>
-                <v:shape id="_x0000_i1025" type="#_x0000_t75" alt="https://raw.githubusercontent.com/pablotarga/nci-web-design-project-1/dev/mocks/images/Screenshot%202019-11-17%20at%2016.19.48.png" style="width:304.8pt;height:182.4pt">
+                <v:shape id="_x0000_i1025" type="#_x0000_t75" alt="https://raw.githubusercontent.com/pablotarga/nci-web-design-project-1/dev/mocks/images/Screenshot%202019-11-17%20at%2016.19.48.png" style="width:305pt;height:182.05pt">
                   <v:imagedata r:id="rId15" r:href="rId16"/>
                 </v:shape>
               </w:pict>
+            </w:r>
+            <w:r>
+              <w:fldChar w:fldCharType="end"/>
             </w:r>
             <w:r>
               <w:fldChar w:fldCharType="end"/>
@@ -3176,7 +3236,6 @@
         <w:rPr>
           <w:rStyle w:val="Heading1Char"/>
         </w:rPr>
-        <w:lastRenderedPageBreak/>
         <w:t>Development and Features</w:t>
       </w:r>
       <w:bookmarkEnd w:id="11"/>
@@ -3235,7 +3294,15 @@
         <w:t xml:space="preserve">The </w:t>
       </w:r>
       <w:r>
-        <w:t xml:space="preserve">game as it is essentially parodies epic fantasy, but the idea behind having a game is to build reader interest and investment in the product (that is, the world of the story). The game has several exit conditions, but we implement a victory condition that relies on the user's choices and on a random number generation. If the results of the user's choices (the risk variable) and the result of the random number generation (the bonus variable) are greater than a given figure, the user wins the game. </w:t>
+        <w:t xml:space="preserve">game as it is essentially </w:t>
+      </w:r>
+      <w:proofErr w:type="gramStart"/>
+      <w:r>
+        <w:t>parodies</w:t>
+      </w:r>
+      <w:proofErr w:type="gramEnd"/>
+      <w:r>
+        <w:t xml:space="preserve"> epic fantasy, but the idea behind having a game is to build reader interest and investment in the product (that is, the world of the story). The game has several exit conditions, but we implement a victory condition that relies on the user's choices and on a random number generation. If the results of the user's choices (the risk variable) and the result of the random number generation (the bonus variable) are greater than a given figure, the user wins the game. </w:t>
       </w:r>
     </w:p>
     <w:p>
@@ -3274,8 +3341,6 @@
       <w:r>
         <w:t xml:space="preserve"> to be equally navigable in mobile and desktop view.</w:t>
       </w:r>
-      <w:bookmarkStart w:id="15" w:name="_GoBack"/>
-      <w:bookmarkEnd w:id="15"/>
     </w:p>
     <w:p>
       <w:pPr>
@@ -3283,7 +3348,7 @@
           <w:rStyle w:val="Heading1Char"/>
         </w:rPr>
       </w:pPr>
-      <w:bookmarkStart w:id="16" w:name="_Toc26286730"/>
+      <w:bookmarkStart w:id="15" w:name="_Toc26286730"/>
       <w:r>
         <w:rPr>
           <w:rStyle w:val="Heading1Char"/>
@@ -3296,14 +3361,21 @@
         <w:rPr>
           <w:rStyle w:val="Heading1Char"/>
         </w:rPr>
-        <w:lastRenderedPageBreak/>
         <w:t>Teamwork</w:t>
       </w:r>
-      <w:bookmarkEnd w:id="16"/>
-    </w:p>
-    <w:p>
-      <w:r>
-        <w:t>At the initial stage of development we all worked together to develop a pitch and generate a general design sensibility. As we began to build the pages, we divided up the work</w:t>
+      <w:bookmarkEnd w:id="15"/>
+    </w:p>
+    <w:p>
+      <w:r>
+        <w:t xml:space="preserve">At the initial stage of </w:t>
+      </w:r>
+      <w:proofErr w:type="gramStart"/>
+      <w:r>
+        <w:t>development</w:t>
+      </w:r>
+      <w:proofErr w:type="gramEnd"/>
+      <w:r>
+        <w:t xml:space="preserve"> we all worked together to develop a pitch and generate a general design sensibility. As we began to build the pages, we divided up the work</w:t>
       </w:r>
       <w:r>
         <w:t xml:space="preserve"> based on our priorities and respective experience.</w:t>
@@ -3311,14 +3383,14 @@
     </w:p>
     <w:p/>
     <w:p>
-      <w:bookmarkStart w:id="17" w:name="_Toc26286731"/>
+      <w:bookmarkStart w:id="16" w:name="_Toc26286731"/>
       <w:r>
         <w:rPr>
           <w:rStyle w:val="Heading2Char"/>
         </w:rPr>
         <w:t>Pablo</w:t>
       </w:r>
-      <w:bookmarkEnd w:id="17"/>
+      <w:bookmarkEnd w:id="16"/>
       <w:r>
         <w:t xml:space="preserve">: </w:t>
       </w:r>
@@ -3351,22 +3423,38 @@
       </w:r>
     </w:p>
     <w:p>
-      <w:bookmarkStart w:id="18" w:name="_Toc26286732"/>
+      <w:bookmarkStart w:id="17" w:name="_Toc26286732"/>
       <w:r>
         <w:rPr>
           <w:rStyle w:val="Heading2Char"/>
         </w:rPr>
         <w:t>Kevin</w:t>
       </w:r>
-      <w:bookmarkEnd w:id="18"/>
-      <w:r>
-        <w:t xml:space="preserve"> took responsibility for developing the Events page, and building </w:t>
+      <w:bookmarkEnd w:id="17"/>
+      <w:r>
+        <w:t xml:space="preserve"> took responsibility for developing the </w:t>
+      </w:r>
+      <w:proofErr w:type="gramStart"/>
+      <w:r>
+        <w:t>Events page, and</w:t>
+      </w:r>
+      <w:proofErr w:type="gramEnd"/>
+      <w:r>
+        <w:t xml:space="preserve"> building </w:t>
       </w:r>
       <w:r>
         <w:t>a feature</w:t>
       </w:r>
       <w:r>
-        <w:t xml:space="preserve"> that did [things with Javascript and JSON]. Kevin also</w:t>
+        <w:t xml:space="preserve"> that did [things with </w:t>
+      </w:r>
+      <w:proofErr w:type="spellStart"/>
+      <w:r>
+        <w:t>Javascript</w:t>
+      </w:r>
+      <w:proofErr w:type="spellEnd"/>
+      <w:r>
+        <w:t xml:space="preserve"> and JSON]. Kevin also</w:t>
       </w:r>
       <w:r>
         <w:t xml:space="preserve"> did significant work in developing a harmonious colour scheme and sketching out wireframes,</w:t>
@@ -3379,14 +3467,16 @@
       </w:r>
     </w:p>
     <w:p>
-      <w:bookmarkStart w:id="19" w:name="_Toc26286733"/>
+      <w:bookmarkStart w:id="18" w:name="_Toc26286733"/>
+      <w:proofErr w:type="spellStart"/>
       <w:r>
         <w:rPr>
           <w:rStyle w:val="Heading2Char"/>
         </w:rPr>
         <w:t>Cathal</w:t>
       </w:r>
-      <w:bookmarkEnd w:id="19"/>
+      <w:bookmarkEnd w:id="18"/>
+      <w:proofErr w:type="spellEnd"/>
       <w:r>
         <w:rPr>
           <w:b/>
@@ -3409,14 +3499,14 @@
           <w:b/>
         </w:rPr>
       </w:pPr>
-      <w:bookmarkStart w:id="20" w:name="_Toc26286734"/>
+      <w:bookmarkStart w:id="19" w:name="_Toc26286734"/>
       <w:r>
         <w:rPr>
           <w:rStyle w:val="Heading2Char"/>
         </w:rPr>
         <w:t>Liz</w:t>
       </w:r>
-      <w:bookmarkEnd w:id="20"/>
+      <w:bookmarkEnd w:id="19"/>
       <w:r>
         <w:rPr>
           <w:b/>
@@ -3455,7 +3545,7 @@
           <w:rStyle w:val="Heading1Char"/>
         </w:rPr>
       </w:pPr>
-      <w:bookmarkStart w:id="21" w:name="_Toc26286735"/>
+      <w:bookmarkStart w:id="20" w:name="_Toc26286735"/>
       <w:r>
         <w:rPr>
           <w:rStyle w:val="Heading1Char"/>
@@ -3468,10 +3558,9 @@
         <w:rPr>
           <w:rStyle w:val="Heading1Char"/>
         </w:rPr>
-        <w:lastRenderedPageBreak/>
         <w:t>Deployment</w:t>
       </w:r>
-      <w:bookmarkEnd w:id="21"/>
+      <w:bookmarkEnd w:id="20"/>
     </w:p>
     <w:p>
       <w:r>
@@ -3484,7 +3573,15 @@
         <w:t xml:space="preserve"> and we used</w:t>
       </w:r>
       <w:r>
-        <w:t xml:space="preserve"> Formspree's free service</w:t>
+        <w:t xml:space="preserve"> </w:t>
+      </w:r>
+      <w:proofErr w:type="spellStart"/>
+      <w:r>
+        <w:t>Formspree's</w:t>
+      </w:r>
+      <w:proofErr w:type="spellEnd"/>
+      <w:r>
+        <w:t xml:space="preserve"> free service</w:t>
       </w:r>
       <w:r>
         <w:t xml:space="preserve"> for them. We deployed our website from </w:t>
@@ -3498,14 +3595,14 @@
     </w:p>
     <w:p/>
     <w:p>
-      <w:bookmarkStart w:id="22" w:name="_Toc26286736"/>
+      <w:bookmarkStart w:id="21" w:name="_Toc26286736"/>
       <w:r>
         <w:rPr>
           <w:rStyle w:val="Heading1Char"/>
         </w:rPr>
         <w:t>Validation</w:t>
       </w:r>
-      <w:bookmarkEnd w:id="22"/>
+      <w:bookmarkEnd w:id="21"/>
     </w:p>
     <w:p>
       <w:r>
@@ -3553,8 +3650,8 @@
         <w:tblLook w:val="04A0" w:firstRow="1" w:lastRow="0" w:firstColumn="1" w:lastColumn="0" w:noHBand="0" w:noVBand="1"/>
       </w:tblPr>
       <w:tblGrid>
-        <w:gridCol w:w="7800"/>
-        <w:gridCol w:w="1216"/>
+        <w:gridCol w:w="7682"/>
+        <w:gridCol w:w="1334"/>
       </w:tblGrid>
       <w:tr>
         <w:tc>
@@ -3675,7 +3772,6 @@
               <w:rPr>
                 <w:noProof/>
               </w:rPr>
-              <w:lastRenderedPageBreak/>
               <w:drawing>
                 <wp:inline distT="0" distB="0" distL="0" distR="0" wp14:anchorId="7FE0893F" wp14:editId="158BABF9">
                   <wp:extent cx="4724400" cy="3081381"/>
@@ -3913,7 +4009,6 @@
               <w:rPr>
                 <w:noProof/>
               </w:rPr>
-              <w:lastRenderedPageBreak/>
               <w:drawing>
                 <wp:inline distT="0" distB="0" distL="0" distR="0" wp14:anchorId="3C9CC4C3" wp14:editId="08F052BB">
                   <wp:extent cx="4693690" cy="3170555"/>
@@ -4072,7 +4167,6 @@
               <w:rPr>
                 <w:noProof/>
               </w:rPr>
-              <w:lastRenderedPageBreak/>
               <w:drawing>
                 <wp:inline distT="0" distB="0" distL="0" distR="0" wp14:anchorId="0B6C458F" wp14:editId="3430CAB5">
                   <wp:extent cx="4700016" cy="3089430"/>
@@ -4231,7 +4325,6 @@
               <w:rPr>
                 <w:noProof/>
               </w:rPr>
-              <w:lastRenderedPageBreak/>
               <w:drawing>
                 <wp:inline distT="0" distB="0" distL="0" distR="0" wp14:anchorId="5DC2F479" wp14:editId="16E64403">
                   <wp:extent cx="4792782" cy="3143504"/>
@@ -4390,7 +4483,6 @@
               <w:rPr>
                 <w:noProof/>
               </w:rPr>
-              <w:lastRenderedPageBreak/>
               <w:drawing>
                 <wp:inline distT="0" distB="0" distL="0" distR="0" wp14:anchorId="26BCED65" wp14:editId="097E57C4">
                   <wp:extent cx="4794339" cy="4428363"/>
@@ -4545,6 +4637,46 @@
             <w:pPr>
               <w:ind w:firstLine="0"/>
             </w:pPr>
+            <w:r>
+              <w:rPr>
+                <w:noProof/>
+              </w:rPr>
+              <w:drawing>
+                <wp:inline distT="0" distB="0" distL="0" distR="0" wp14:anchorId="25EF638D" wp14:editId="3BDE7B0A">
+                  <wp:extent cx="4442941" cy="2497935"/>
+                  <wp:effectExtent l="0" t="0" r="0" b="0"/>
+                  <wp:docPr id="21" name="Picture 21"/>
+                  <wp:cNvGraphicFramePr>
+                    <a:graphicFrameLocks xmlns:a="http://schemas.openxmlformats.org/drawingml/2006/main" noChangeAspect="1"/>
+                  </wp:cNvGraphicFramePr>
+                  <a:graphic xmlns:a="http://schemas.openxmlformats.org/drawingml/2006/main">
+                    <a:graphicData uri="http://schemas.openxmlformats.org/drawingml/2006/picture">
+                      <pic:pic xmlns:pic="http://schemas.openxmlformats.org/drawingml/2006/picture">
+                        <pic:nvPicPr>
+                          <pic:cNvPr id="1" name=""/>
+                          <pic:cNvPicPr/>
+                        </pic:nvPicPr>
+                        <pic:blipFill>
+                          <a:blip r:embed="rId33"/>
+                          <a:stretch>
+                            <a:fillRect/>
+                          </a:stretch>
+                        </pic:blipFill>
+                        <pic:spPr>
+                          <a:xfrm>
+                            <a:off x="0" y="0"/>
+                            <a:ext cx="4449553" cy="2501653"/>
+                          </a:xfrm>
+                          <a:prstGeom prst="rect">
+                            <a:avLst/>
+                          </a:prstGeom>
+                        </pic:spPr>
+                      </pic:pic>
+                    </a:graphicData>
+                  </a:graphic>
+                </wp:inline>
+              </w:drawing>
+            </w:r>
           </w:p>
         </w:tc>
         <w:tc>
@@ -4555,15 +4687,20 @@
             <w:pPr>
               <w:ind w:firstLine="0"/>
             </w:pPr>
+            <w:r>
+              <w:t>Kevin CSS validation screenshot</w:t>
+            </w:r>
           </w:p>
         </w:tc>
+        <w:bookmarkStart w:id="22" w:name="_GoBack"/>
+        <w:bookmarkEnd w:id="22"/>
       </w:tr>
     </w:tbl>
     <w:p/>
     <w:p/>
     <w:sectPr>
-      <w:headerReference w:type="default" r:id="rId33"/>
-      <w:footerReference w:type="default" r:id="rId34"/>
+      <w:headerReference w:type="default" r:id="rId34"/>
+      <w:footerReference w:type="default" r:id="rId35"/>
       <w:pgSz w:w="11906" w:h="16838"/>
       <w:pgMar w:top="1440" w:right="1440" w:bottom="1440" w:left="1440" w:header="708" w:footer="708" w:gutter="0"/>
       <w:cols w:space="708"/>
@@ -5237,7 +5374,7 @@
       </w:pPr>
     </w:pPrDefault>
   </w:docDefaults>
-  <w:latentStyles w:defLockedState="0" w:defUIPriority="99" w:defSemiHidden="0" w:defUnhideWhenUsed="0" w:defQFormat="0" w:count="375">
+  <w:latentStyles w:defLockedState="0" w:defUIPriority="99" w:defSemiHidden="0" w:defUnhideWhenUsed="0" w:defQFormat="0" w:count="376">
     <w:lsdException w:name="Normal" w:uiPriority="0" w:qFormat="1"/>
     <w:lsdException w:name="heading 1" w:uiPriority="9" w:qFormat="1"/>
     <w:lsdException w:name="heading 2" w:semiHidden="1" w:uiPriority="9" w:unhideWhenUsed="1" w:qFormat="1"/>
@@ -5343,7 +5480,6 @@
     <w:lsdException w:name="HTML Sample" w:semiHidden="1" w:unhideWhenUsed="1"/>
     <w:lsdException w:name="HTML Typewriter" w:semiHidden="1" w:unhideWhenUsed="1"/>
     <w:lsdException w:name="HTML Variable" w:semiHidden="1" w:unhideWhenUsed="1"/>
-    <w:lsdException w:name="Normal Table" w:semiHidden="1" w:unhideWhenUsed="1"/>
     <w:lsdException w:name="annotation subject" w:semiHidden="1" w:unhideWhenUsed="1"/>
     <w:lsdException w:name="No List" w:semiHidden="1" w:unhideWhenUsed="1"/>
     <w:lsdException w:name="Outline List 1" w:semiHidden="1" w:unhideWhenUsed="1"/>
@@ -5390,10 +5526,8 @@
     <w:lsdException w:name="Table Subtle 2" w:semiHidden="1" w:unhideWhenUsed="1"/>
     <w:lsdException w:name="Table Web 1" w:semiHidden="1" w:unhideWhenUsed="1"/>
     <w:lsdException w:name="Table Web 2" w:semiHidden="1" w:unhideWhenUsed="1"/>
-    <w:lsdException w:name="Table Web 3" w:semiHidden="1" w:unhideWhenUsed="1"/>
     <w:lsdException w:name="Balloon Text" w:semiHidden="1" w:unhideWhenUsed="1"/>
     <w:lsdException w:name="Table Grid" w:uiPriority="39"/>
-    <w:lsdException w:name="Table Theme" w:semiHidden="1" w:unhideWhenUsed="1"/>
     <w:lsdException w:name="Placeholder Text" w:semiHidden="1"/>
     <w:lsdException w:name="No Spacing" w:uiPriority="1" w:qFormat="1"/>
     <w:lsdException w:name="Light Shading" w:uiPriority="60"/>
@@ -5613,6 +5747,7 @@
     <w:lsdException w:name="Smart Hyperlink" w:semiHidden="1" w:unhideWhenUsed="1"/>
     <w:lsdException w:name="Hashtag" w:semiHidden="1" w:unhideWhenUsed="1"/>
     <w:lsdException w:name="Unresolved Mention" w:semiHidden="1" w:unhideWhenUsed="1"/>
+    <w:lsdException w:name="Smart Link" w:semiHidden="1" w:unhideWhenUsed="1"/>
   </w:latentStyles>
   <w:style w:type="paragraph" w:default="1" w:styleId="Normal">
     <w:name w:val="Normal"/>
@@ -6293,7 +6428,7 @@
 </file>
 
 <file path=customXml/itemProps1.xml><?xml version="1.0" encoding="utf-8"?>
-<ds:datastoreItem xmlns:ds="http://schemas.openxmlformats.org/officeDocument/2006/customXml" ds:itemID="{DE11E4F8-67F7-476F-96B9-66E5AD4A3EA7}">
+<ds:datastoreItem xmlns:ds="http://schemas.openxmlformats.org/officeDocument/2006/customXml" ds:itemID="{BA47EA14-27D5-4DD7-AD86-7B897B0489F7}">
   <ds:schemaRefs>
     <ds:schemaRef ds:uri="http://schemas.openxmlformats.org/officeDocument/2006/bibliography"/>
   </ds:schemaRefs>

--- a/Web-Design-Project-Report-In-Progress-Draft.docx
+++ b/Web-Design-Project-Report-In-Progress-Draft.docx
@@ -3058,10 +3058,22 @@
               <w:fldChar w:fldCharType="begin"/>
             </w:r>
             <w:r>
+              <w:instrText xml:space="preserve"> INCLUDEPICTURE  "https://raw.githubusercontent.com/pablotarga/nci-web-design-project-1/dev/mocks/images/Screenshot 2019-11-17 at 16.19.48.png" \* MERGEFORMATINET </w:instrText>
+            </w:r>
+            <w:r>
+              <w:fldChar w:fldCharType="separate"/>
+            </w:r>
+            <w:r>
+              <w:fldChar w:fldCharType="begin"/>
+            </w:r>
+            <w:r>
               <w:instrText xml:space="preserve"> </w:instrText>
             </w:r>
             <w:r>
-              <w:instrText>INCLUDEPICTURE  "https://raw.githubusercontent.com/pablotarga/nci-web-design-project-1/dev/mocks/images/Screenshot 2019-11-17 at 16.19.48.png" \* MERGEFORMATINET</w:instrText>
+              <w:instrText>INCLUDEPICTURE  "</w:instrText>
+            </w:r>
+            <w:r>
+              <w:instrText>https://raw.githubusercontent.com/pablotarga/nci-web-design-project-1/dev/mocks/images/Screenshot 2019-11-17 at 16.19.48.png" \* MERGEFORMATINET</w:instrText>
             </w:r>
             <w:r>
               <w:instrText xml:space="preserve"> </w:instrText>
@@ -3094,6 +3106,9 @@
                   <v:imagedata r:id="rId15" r:href="rId16"/>
                 </v:shape>
               </w:pict>
+            </w:r>
+            <w:r>
+              <w:fldChar w:fldCharType="end"/>
             </w:r>
             <w:r>
               <w:fldChar w:fldCharType="end"/>
@@ -4010,10 +4025,10 @@
                 <w:noProof/>
               </w:rPr>
               <w:drawing>
-                <wp:inline distT="0" distB="0" distL="0" distR="0" wp14:anchorId="3C9CC4C3" wp14:editId="08F052BB">
-                  <wp:extent cx="4693690" cy="3170555"/>
-                  <wp:effectExtent l="0" t="0" r="0" b="0"/>
-                  <wp:docPr id="13" name="Picture 13"/>
+                <wp:inline distT="0" distB="0" distL="0" distR="0" wp14:anchorId="316F5F85" wp14:editId="35CFDD4F">
+                  <wp:extent cx="4830793" cy="2715995"/>
+                  <wp:effectExtent l="0" t="0" r="8255" b="8255"/>
+                  <wp:docPr id="22" name="Picture 22"/>
                   <wp:cNvGraphicFramePr>
                     <a:graphicFrameLocks xmlns:a="http://schemas.openxmlformats.org/drawingml/2006/main" noChangeAspect="1"/>
                   </wp:cNvGraphicFramePr>
@@ -4021,17 +4036,11 @@
                     <a:graphicData uri="http://schemas.openxmlformats.org/drawingml/2006/picture">
                       <pic:pic xmlns:pic="http://schemas.openxmlformats.org/drawingml/2006/picture">
                         <pic:nvPicPr>
-                          <pic:cNvPr id="13" name="events-page-screenshot-validator.w3.org-2019.12.03-18_46_46.png"/>
+                          <pic:cNvPr id="1" name=""/>
                           <pic:cNvPicPr/>
                         </pic:nvPicPr>
                         <pic:blipFill>
-                          <a:blip r:embed="rId25">
-                            <a:extLst>
-                              <a:ext uri="{28A0092B-C50C-407E-A947-70E740481C1C}">
-                                <a14:useLocalDpi xmlns:a14="http://schemas.microsoft.com/office/drawing/2010/main" val="0"/>
-                              </a:ext>
-                            </a:extLst>
-                          </a:blip>
+                          <a:blip r:embed="rId25"/>
                           <a:stretch>
                             <a:fillRect/>
                           </a:stretch>
@@ -4039,7 +4048,7 @@
                         <pic:spPr>
                           <a:xfrm>
                             <a:off x="0" y="0"/>
-                            <a:ext cx="4730715" cy="3195565"/>
+                            <a:ext cx="4853649" cy="2728845"/>
                           </a:xfrm>
                           <a:prstGeom prst="rect">
                             <a:avLst/>
@@ -4074,6 +4083,8 @@
             </w:r>
           </w:p>
         </w:tc>
+        <w:bookmarkStart w:id="22" w:name="_GoBack"/>
+        <w:bookmarkEnd w:id="22"/>
       </w:tr>
       <w:tr>
         <w:tc>
@@ -4688,12 +4699,16 @@
               <w:ind w:firstLine="0"/>
             </w:pPr>
             <w:r>
-              <w:t>Kevin CSS validation screenshot</w:t>
+              <w:t>Kevin</w:t>
+            </w:r>
+            <w:r>
+              <w:t>.css</w:t>
+            </w:r>
+            <w:r>
+              <w:t xml:space="preserve"> CSS validation screenshot</w:t>
             </w:r>
           </w:p>
         </w:tc>
-        <w:bookmarkStart w:id="22" w:name="_GoBack"/>
-        <w:bookmarkEnd w:id="22"/>
       </w:tr>
     </w:tbl>
     <w:p/>
@@ -5480,6 +5495,7 @@
     <w:lsdException w:name="HTML Sample" w:semiHidden="1" w:unhideWhenUsed="1"/>
     <w:lsdException w:name="HTML Typewriter" w:semiHidden="1" w:unhideWhenUsed="1"/>
     <w:lsdException w:name="HTML Variable" w:semiHidden="1" w:unhideWhenUsed="1"/>
+    <w:lsdException w:name="Normal Table" w:semiHidden="1" w:unhideWhenUsed="1"/>
     <w:lsdException w:name="annotation subject" w:semiHidden="1" w:unhideWhenUsed="1"/>
     <w:lsdException w:name="No List" w:semiHidden="1" w:unhideWhenUsed="1"/>
     <w:lsdException w:name="Outline List 1" w:semiHidden="1" w:unhideWhenUsed="1"/>
@@ -5526,8 +5542,10 @@
     <w:lsdException w:name="Table Subtle 2" w:semiHidden="1" w:unhideWhenUsed="1"/>
     <w:lsdException w:name="Table Web 1" w:semiHidden="1" w:unhideWhenUsed="1"/>
     <w:lsdException w:name="Table Web 2" w:semiHidden="1" w:unhideWhenUsed="1"/>
+    <w:lsdException w:name="Table Web 3" w:semiHidden="1" w:unhideWhenUsed="1"/>
     <w:lsdException w:name="Balloon Text" w:semiHidden="1" w:unhideWhenUsed="1"/>
     <w:lsdException w:name="Table Grid" w:uiPriority="39"/>
+    <w:lsdException w:name="Table Theme" w:semiHidden="1" w:unhideWhenUsed="1"/>
     <w:lsdException w:name="Placeholder Text" w:semiHidden="1"/>
     <w:lsdException w:name="No Spacing" w:uiPriority="1" w:qFormat="1"/>
     <w:lsdException w:name="Light Shading" w:uiPriority="60"/>
@@ -6428,7 +6446,7 @@
 </file>
 
 <file path=customXml/itemProps1.xml><?xml version="1.0" encoding="utf-8"?>
-<ds:datastoreItem xmlns:ds="http://schemas.openxmlformats.org/officeDocument/2006/customXml" ds:itemID="{BA47EA14-27D5-4DD7-AD86-7B897B0489F7}">
+<ds:datastoreItem xmlns:ds="http://schemas.openxmlformats.org/officeDocument/2006/customXml" ds:itemID="{8D7AFA7B-FA9E-488F-A856-F75A5197483E}">
   <ds:schemaRefs>
     <ds:schemaRef ds:uri="http://schemas.openxmlformats.org/officeDocument/2006/bibliography"/>
   </ds:schemaRefs>

--- a/Web-Design-Project-Report-In-Progress-Draft.docx
+++ b/Web-Design-Project-Report-In-Progress-Draft.docx
@@ -2167,26 +2167,10 @@
     </w:p>
     <w:p>
       <w:r>
-        <w:t xml:space="preserve">The main audience for the website </w:t>
-      </w:r>
-      <w:proofErr w:type="gramStart"/>
-      <w:r>
-        <w:t>are</w:t>
-      </w:r>
-      <w:proofErr w:type="gramEnd"/>
-      <w:r>
-        <w:t xml:space="preserve"> existing readers of epic fantasy to whom Jane and her publisher are advertising Jane herself and her book.</w:t>
-      </w:r>
-      <w:r>
-        <w:t xml:space="preserve"> As a former scientist and polar explorer, and current medieval re-enactor, Jane is something of a polymath, and her personal brand should appeal to a wide range of people. The book is expected to have crossover appeal to a YA (Young Adult) readership, and therefore the website needs to be </w:t>
-      </w:r>
-      <w:proofErr w:type="gramStart"/>
-      <w:r>
-        <w:t>family-friendly</w:t>
-      </w:r>
-      <w:proofErr w:type="gramEnd"/>
-      <w:r>
-        <w:t xml:space="preserve">. </w:t>
+        <w:t>The main audience for the website are existing readers of epic fantasy to whom Jane and her publisher are advertising Jane herself and her book.</w:t>
+      </w:r>
+      <w:r>
+        <w:t xml:space="preserve"> As a former scientist and polar explorer, and current medieval re-enactor, Jane is something of a polymath, and her personal brand should appeal to a wide range of people. The book is expected to have crossover appeal to a YA (Young Adult) readership, and therefore the website needs to be family-friendly. </w:t>
       </w:r>
       <w:r>
         <w:t xml:space="preserve">The audience is assumed to be moderately tech-savvy. The website design should make it easy for the audience to: </w:t>
@@ -2929,15 +2913,7 @@
         <w:t xml:space="preserve"> </w:t>
       </w:r>
       <w:r>
-        <w:t xml:space="preserve">The final design is based on the earlier </w:t>
-      </w:r>
-      <w:proofErr w:type="gramStart"/>
-      <w:r>
-        <w:t>wireframes, but</w:t>
-      </w:r>
-      <w:proofErr w:type="gramEnd"/>
-      <w:r>
-        <w:t xml:space="preserve"> aims for improved ease of navigation and for consistency of design across all six pages. You can see in the table below screenshots of the Home and Author pages.</w:t>
+        <w:t>The final design is based on the earlier wireframes, but aims for improved ease of navigation and for consistency of design across all six pages. You can see in the table below screenshots of the Home and Author pages.</w:t>
       </w:r>
     </w:p>
     <w:tbl>
@@ -3067,13 +3043,19 @@
               <w:fldChar w:fldCharType="begin"/>
             </w:r>
             <w:r>
+              <w:instrText xml:space="preserve"> INCLUDEPICTURE  "https://raw.githubusercontent.com/pablotarga/nci-web-design-project-1/dev/mocks/images/Screenshot 2019-11-17 at 16.19.48.png" \* MERGEFORMATINET </w:instrText>
+            </w:r>
+            <w:r>
+              <w:fldChar w:fldCharType="separate"/>
+            </w:r>
+            <w:r>
+              <w:fldChar w:fldCharType="begin"/>
+            </w:r>
+            <w:r>
               <w:instrText xml:space="preserve"> </w:instrText>
             </w:r>
             <w:r>
-              <w:instrText>INCLUDEPICTURE  "</w:instrText>
-            </w:r>
-            <w:r>
-              <w:instrText>https://raw.githubusercontent.com/pablotarga/nci-web-design-project-1/dev/mocks/images/Screenshot 2019-11-17 at 16.19.48.png" \* MERGEFORMATINET</w:instrText>
+              <w:instrText>INCLUDEPICTURE  "https://raw.githubusercontent.com/pablotarga/nci-web-design-project-1/dev/mocks/images/Screenshot 2019-11-17 at 16.19.48.png" \* MERGEFORMATINET</w:instrText>
             </w:r>
             <w:r>
               <w:instrText xml:space="preserve"> </w:instrText>
@@ -3106,6 +3088,9 @@
                   <v:imagedata r:id="rId15" r:href="rId16"/>
                 </v:shape>
               </w:pict>
+            </w:r>
+            <w:r>
+              <w:fldChar w:fldCharType="end"/>
             </w:r>
             <w:r>
               <w:fldChar w:fldCharType="end"/>
@@ -3270,14 +3255,46 @@
     </w:p>
     <w:p>
       <w:r>
-        <w:t>[Kevin's Events]</w:t>
-      </w:r>
+        <w:t xml:space="preserve">We developed a dynamically-generated Events page to inform users of Jane Park’s appearances at literary festivals and events. Researching competitor authors’ pages, we noticed that they typically had only a handful of upcoming events. A design was therefore chosen that </w:t>
+      </w:r>
+      <w:r>
+        <w:t>shows</w:t>
+      </w:r>
+      <w:r>
+        <w:t xml:space="preserve"> all events with a date later than the current date, on page load. Past events can be viewed by choosing an earlier date in the date picker, which is a popular </w:t>
+      </w:r>
+      <w:proofErr w:type="spellStart"/>
+      <w:r>
+        <w:t>Javascript</w:t>
+      </w:r>
+      <w:proofErr w:type="spellEnd"/>
+      <w:r>
+        <w:t xml:space="preserve"> library released under the MIT licence called </w:t>
+      </w:r>
+      <w:proofErr w:type="spellStart"/>
+      <w:r>
+        <w:t>Pikaday</w:t>
+      </w:r>
+      <w:proofErr w:type="spellEnd"/>
+      <w:r>
+        <w:t>. All other functionality was coded from scratch.</w:t>
+      </w:r>
+      <w:r>
+        <w:t xml:space="preserve"> The aim was to provide information of interest to users with a minimum of clicks, displaying the location, address, poster, and an external link for all future events straight away.</w:t>
+      </w:r>
+    </w:p>
+    <w:p>
+      <w:r>
+        <w:t>The design provides convenience to the content creator. Events are added as text attributes of a JSON array object. The page-generation code sorts the loaded events by date so they can be appended to the JSON file by the content creator in any order.</w:t>
+      </w:r>
+      <w:bookmarkStart w:id="13" w:name="_GoBack"/>
+      <w:bookmarkEnd w:id="13"/>
     </w:p>
     <w:p>
       <w:pPr>
         <w:pStyle w:val="Heading2"/>
       </w:pPr>
-      <w:bookmarkStart w:id="13" w:name="_Toc26286728"/>
+      <w:bookmarkStart w:id="14" w:name="_Toc26286728"/>
       <w:r>
         <w:t xml:space="preserve">Feature </w:t>
       </w:r>
@@ -3290,7 +3307,7 @@
       <w:r>
         <w:t>Text-Based Game</w:t>
       </w:r>
-      <w:bookmarkEnd w:id="13"/>
+      <w:bookmarkEnd w:id="14"/>
     </w:p>
     <w:p>
       <w:r>
@@ -3309,22 +3326,14 @@
         <w:t xml:space="preserve">The </w:t>
       </w:r>
       <w:r>
-        <w:t xml:space="preserve">game as it is essentially </w:t>
-      </w:r>
-      <w:proofErr w:type="gramStart"/>
-      <w:r>
-        <w:t>parodies</w:t>
-      </w:r>
-      <w:proofErr w:type="gramEnd"/>
-      <w:r>
-        <w:t xml:space="preserve"> epic fantasy, but the idea behind having a game is to build reader interest and investment in the product (that is, the world of the story). The game has several exit conditions, but we implement a victory condition that relies on the user's choices and on a random number generation. If the results of the user's choices (the risk variable) and the result of the random number generation (the bonus variable) are greater than a given figure, the user wins the game. </w:t>
+        <w:t xml:space="preserve">game as it is essentially parodies epic fantasy, but the idea behind having a game is to build reader interest and investment in the product (that is, the world of the story). The game has several exit conditions, but we implement a victory condition that relies on the user's choices and on a random number generation. If the results of the user's choices (the risk variable) and the result of the random number generation (the bonus variable) are greater than a given figure, the user wins the game. </w:t>
       </w:r>
     </w:p>
     <w:p>
       <w:pPr>
         <w:pStyle w:val="Heading2"/>
       </w:pPr>
-      <w:bookmarkStart w:id="14" w:name="_Toc26286729"/>
+      <w:bookmarkStart w:id="15" w:name="_Toc26286729"/>
       <w:r>
         <w:t xml:space="preserve">Feature </w:t>
       </w:r>
@@ -3334,7 +3343,7 @@
       <w:r>
         <w:t>: Countdown Banner</w:t>
       </w:r>
-      <w:bookmarkEnd w:id="14"/>
+      <w:bookmarkEnd w:id="15"/>
     </w:p>
     <w:p>
       <w:r>
@@ -3363,7 +3372,7 @@
           <w:rStyle w:val="Heading1Char"/>
         </w:rPr>
       </w:pPr>
-      <w:bookmarkStart w:id="15" w:name="_Toc26286730"/>
+      <w:bookmarkStart w:id="16" w:name="_Toc26286730"/>
       <w:r>
         <w:rPr>
           <w:rStyle w:val="Heading1Char"/>
@@ -3378,19 +3387,11 @@
         </w:rPr>
         <w:t>Teamwork</w:t>
       </w:r>
-      <w:bookmarkEnd w:id="15"/>
-    </w:p>
-    <w:p>
-      <w:r>
-        <w:t xml:space="preserve">At the initial stage of </w:t>
-      </w:r>
-      <w:proofErr w:type="gramStart"/>
-      <w:r>
-        <w:t>development</w:t>
-      </w:r>
-      <w:proofErr w:type="gramEnd"/>
-      <w:r>
-        <w:t xml:space="preserve"> we all worked together to develop a pitch and generate a general design sensibility. As we began to build the pages, we divided up the work</w:t>
+      <w:bookmarkEnd w:id="16"/>
+    </w:p>
+    <w:p>
+      <w:r>
+        <w:t>At the initial stage of development we all worked together to develop a pitch and generate a general design sensibility. As we began to build the pages, we divided up the work</w:t>
       </w:r>
       <w:r>
         <w:t xml:space="preserve"> based on our priorities and respective experience.</w:t>
@@ -3398,14 +3399,14 @@
     </w:p>
     <w:p/>
     <w:p>
-      <w:bookmarkStart w:id="16" w:name="_Toc26286731"/>
+      <w:bookmarkStart w:id="17" w:name="_Toc26286731"/>
       <w:r>
         <w:rPr>
           <w:rStyle w:val="Heading2Char"/>
         </w:rPr>
         <w:t>Pablo</w:t>
       </w:r>
-      <w:bookmarkEnd w:id="16"/>
+      <w:bookmarkEnd w:id="17"/>
       <w:r>
         <w:t xml:space="preserve">: </w:t>
       </w:r>
@@ -3438,24 +3439,16 @@
       </w:r>
     </w:p>
     <w:p>
-      <w:bookmarkStart w:id="17" w:name="_Toc26286732"/>
+      <w:bookmarkStart w:id="18" w:name="_Toc26286732"/>
       <w:r>
         <w:rPr>
           <w:rStyle w:val="Heading2Char"/>
         </w:rPr>
         <w:t>Kevin</w:t>
       </w:r>
-      <w:bookmarkEnd w:id="17"/>
-      <w:r>
-        <w:t xml:space="preserve"> took responsibility for developing the </w:t>
-      </w:r>
-      <w:proofErr w:type="gramStart"/>
-      <w:r>
-        <w:t>Events page, and</w:t>
-      </w:r>
-      <w:proofErr w:type="gramEnd"/>
-      <w:r>
-        <w:t xml:space="preserve"> building </w:t>
+      <w:bookmarkEnd w:id="18"/>
+      <w:r>
+        <w:t xml:space="preserve"> took responsibility for developing the Events page, and building </w:t>
       </w:r>
       <w:r>
         <w:t>a feature</w:t>
@@ -3482,7 +3475,7 @@
       </w:r>
     </w:p>
     <w:p>
-      <w:bookmarkStart w:id="18" w:name="_Toc26286733"/>
+      <w:bookmarkStart w:id="19" w:name="_Toc26286733"/>
       <w:proofErr w:type="spellStart"/>
       <w:r>
         <w:rPr>
@@ -3490,7 +3483,7 @@
         </w:rPr>
         <w:t>Cathal</w:t>
       </w:r>
-      <w:bookmarkEnd w:id="18"/>
+      <w:bookmarkEnd w:id="19"/>
       <w:proofErr w:type="spellEnd"/>
       <w:r>
         <w:rPr>
@@ -3514,14 +3507,14 @@
           <w:b/>
         </w:rPr>
       </w:pPr>
-      <w:bookmarkStart w:id="19" w:name="_Toc26286734"/>
+      <w:bookmarkStart w:id="20" w:name="_Toc26286734"/>
       <w:r>
         <w:rPr>
           <w:rStyle w:val="Heading2Char"/>
         </w:rPr>
         <w:t>Liz</w:t>
       </w:r>
-      <w:bookmarkEnd w:id="19"/>
+      <w:bookmarkEnd w:id="20"/>
       <w:r>
         <w:rPr>
           <w:b/>
@@ -3560,7 +3553,7 @@
           <w:rStyle w:val="Heading1Char"/>
         </w:rPr>
       </w:pPr>
-      <w:bookmarkStart w:id="20" w:name="_Toc26286735"/>
+      <w:bookmarkStart w:id="21" w:name="_Toc26286735"/>
       <w:r>
         <w:rPr>
           <w:rStyle w:val="Heading1Char"/>
@@ -3575,7 +3568,7 @@
         </w:rPr>
         <w:t>Deployment</w:t>
       </w:r>
-      <w:bookmarkEnd w:id="20"/>
+      <w:bookmarkEnd w:id="21"/>
     </w:p>
     <w:p>
       <w:r>
@@ -3610,14 +3603,14 @@
     </w:p>
     <w:p/>
     <w:p>
-      <w:bookmarkStart w:id="21" w:name="_Toc26286736"/>
+      <w:bookmarkStart w:id="22" w:name="_Toc26286736"/>
       <w:r>
         <w:rPr>
           <w:rStyle w:val="Heading1Char"/>
         </w:rPr>
         <w:t>Validation</w:t>
       </w:r>
-      <w:bookmarkEnd w:id="21"/>
+      <w:bookmarkEnd w:id="22"/>
     </w:p>
     <w:p>
       <w:r>
@@ -4083,8 +4076,6 @@
             </w:r>
           </w:p>
         </w:tc>
-        <w:bookmarkStart w:id="22" w:name="_GoBack"/>
-        <w:bookmarkEnd w:id="22"/>
       </w:tr>
       <w:tr>
         <w:tc>
@@ -6446,7 +6437,7 @@
 </file>
 
 <file path=customXml/itemProps1.xml><?xml version="1.0" encoding="utf-8"?>
-<ds:datastoreItem xmlns:ds="http://schemas.openxmlformats.org/officeDocument/2006/customXml" ds:itemID="{8D7AFA7B-FA9E-488F-A856-F75A5197483E}">
+<ds:datastoreItem xmlns:ds="http://schemas.openxmlformats.org/officeDocument/2006/customXml" ds:itemID="{C6B9A0F2-D468-4D11-A073-0B1984D59404}">
   <ds:schemaRefs>
     <ds:schemaRef ds:uri="http://schemas.openxmlformats.org/officeDocument/2006/bibliography"/>
   </ds:schemaRefs>

--- a/Web-Design-Project-Report-In-Progress-Draft.docx
+++ b/Web-Design-Project-Report-In-Progress-Draft.docx
@@ -3287,63 +3287,61 @@
       <w:r>
         <w:t>The design provides convenience to the content creator. Events are added as text attributes of a JSON array object. The page-generation code sorts the loaded events by date so they can be appended to the JSON file by the content creator in any order.</w:t>
       </w:r>
-      <w:bookmarkStart w:id="13" w:name="_GoBack"/>
+    </w:p>
+    <w:p>
+      <w:pPr>
+        <w:pStyle w:val="Heading2"/>
+      </w:pPr>
+      <w:bookmarkStart w:id="13" w:name="_Toc26286728"/>
+      <w:r>
+        <w:t xml:space="preserve">Feature </w:t>
+      </w:r>
+      <w:r>
+        <w:t>2</w:t>
+      </w:r>
+      <w:r>
+        <w:t xml:space="preserve">: </w:t>
+      </w:r>
+      <w:r>
+        <w:t>Text-Based Game</w:t>
+      </w:r>
       <w:bookmarkEnd w:id="13"/>
     </w:p>
     <w:p>
+      <w:r>
+        <w:t>We developed a</w:t>
+      </w:r>
+      <w:r>
+        <w:t xml:space="preserve"> short</w:t>
+      </w:r>
+      <w:r>
+        <w:t xml:space="preserve"> text-based game </w:t>
+      </w:r>
+      <w:r>
+        <w:t xml:space="preserve">(using vanilla JavaScript) that launches on the click of a button on the about-the-book page. </w:t>
+      </w:r>
+      <w:r>
+        <w:t xml:space="preserve">The </w:t>
+      </w:r>
+      <w:r>
+        <w:t xml:space="preserve">game as it is essentially parodies epic fantasy, but the idea behind having a game is to build reader interest and investment in the product (that is, the world of the story). The game has several exit conditions, but we implement a victory condition that relies on the user's choices and on a random number generation. If the results of the user's choices (the risk variable) and the result of the random number generation (the bonus variable) are greater than a given figure, the user wins the game. </w:t>
+      </w:r>
+    </w:p>
+    <w:p>
       <w:pPr>
         <w:pStyle w:val="Heading2"/>
       </w:pPr>
-      <w:bookmarkStart w:id="14" w:name="_Toc26286728"/>
+      <w:bookmarkStart w:id="14" w:name="_Toc26286729"/>
       <w:r>
         <w:t xml:space="preserve">Feature </w:t>
       </w:r>
       <w:r>
-        <w:t>2</w:t>
-      </w:r>
-      <w:r>
-        <w:t xml:space="preserve">: </w:t>
-      </w:r>
-      <w:r>
-        <w:t>Text-Based Game</w:t>
+        <w:t>3</w:t>
+      </w:r>
+      <w:r>
+        <w:t>: Countdown Banner</w:t>
       </w:r>
       <w:bookmarkEnd w:id="14"/>
-    </w:p>
-    <w:p>
-      <w:r>
-        <w:t>We developed a</w:t>
-      </w:r>
-      <w:r>
-        <w:t xml:space="preserve"> short</w:t>
-      </w:r>
-      <w:r>
-        <w:t xml:space="preserve"> text-based game </w:t>
-      </w:r>
-      <w:r>
-        <w:t xml:space="preserve">(using vanilla JavaScript) that launches on the click of a button on the about-the-book page. </w:t>
-      </w:r>
-      <w:r>
-        <w:t xml:space="preserve">The </w:t>
-      </w:r>
-      <w:r>
-        <w:t xml:space="preserve">game as it is essentially parodies epic fantasy, but the idea behind having a game is to build reader interest and investment in the product (that is, the world of the story). The game has several exit conditions, but we implement a victory condition that relies on the user's choices and on a random number generation. If the results of the user's choices (the risk variable) and the result of the random number generation (the bonus variable) are greater than a given figure, the user wins the game. </w:t>
-      </w:r>
-    </w:p>
-    <w:p>
-      <w:pPr>
-        <w:pStyle w:val="Heading2"/>
-      </w:pPr>
-      <w:bookmarkStart w:id="15" w:name="_Toc26286729"/>
-      <w:r>
-        <w:t xml:space="preserve">Feature </w:t>
-      </w:r>
-      <w:r>
-        <w:t>3</w:t>
-      </w:r>
-      <w:r>
-        <w:t>: Countdown Banner</w:t>
-      </w:r>
-      <w:bookmarkEnd w:id="15"/>
     </w:p>
     <w:p>
       <w:r>
@@ -3372,7 +3370,7 @@
           <w:rStyle w:val="Heading1Char"/>
         </w:rPr>
       </w:pPr>
-      <w:bookmarkStart w:id="16" w:name="_Toc26286730"/>
+      <w:bookmarkStart w:id="15" w:name="_Toc26286730"/>
       <w:r>
         <w:rPr>
           <w:rStyle w:val="Heading1Char"/>
@@ -3387,7 +3385,7 @@
         </w:rPr>
         <w:t>Teamwork</w:t>
       </w:r>
-      <w:bookmarkEnd w:id="16"/>
+      <w:bookmarkEnd w:id="15"/>
     </w:p>
     <w:p>
       <w:r>
@@ -3399,14 +3397,14 @@
     </w:p>
     <w:p/>
     <w:p>
-      <w:bookmarkStart w:id="17" w:name="_Toc26286731"/>
+      <w:bookmarkStart w:id="16" w:name="_Toc26286731"/>
       <w:r>
         <w:rPr>
           <w:rStyle w:val="Heading2Char"/>
         </w:rPr>
         <w:t>Pablo</w:t>
       </w:r>
-      <w:bookmarkEnd w:id="17"/>
+      <w:bookmarkEnd w:id="16"/>
       <w:r>
         <w:t xml:space="preserve">: </w:t>
       </w:r>
@@ -3439,39 +3437,69 @@
       </w:r>
     </w:p>
     <w:p>
-      <w:bookmarkStart w:id="18" w:name="_Toc26286732"/>
+      <w:bookmarkStart w:id="17" w:name="_Toc26286732"/>
       <w:r>
         <w:rPr>
           <w:rStyle w:val="Heading2Char"/>
         </w:rPr>
         <w:t>Kevin</w:t>
       </w:r>
+      <w:bookmarkEnd w:id="17"/>
+      <w:r>
+        <w:t xml:space="preserve"> took responsibility for developing the Events page, </w:t>
+      </w:r>
+      <w:r>
+        <w:t xml:space="preserve">building a page-generation feature </w:t>
+      </w:r>
+      <w:r>
+        <w:t xml:space="preserve">in plain JavaScript </w:t>
+      </w:r>
+      <w:bookmarkStart w:id="18" w:name="_GoBack"/>
       <w:bookmarkEnd w:id="18"/>
       <w:r>
-        <w:t xml:space="preserve"> took responsibility for developing the Events page, and building </w:t>
-      </w:r>
-      <w:r>
-        <w:t>a feature</w:t>
-      </w:r>
-      <w:r>
-        <w:t xml:space="preserve"> that did [things with </w:t>
-      </w:r>
-      <w:proofErr w:type="spellStart"/>
-      <w:r>
-        <w:t>Javascript</w:t>
-      </w:r>
-      <w:proofErr w:type="spellEnd"/>
-      <w:r>
-        <w:t xml:space="preserve"> and JSON]. Kevin also</w:t>
-      </w:r>
-      <w:r>
-        <w:t xml:space="preserve"> did significant work in developing a harmonious colour scheme and sketching out wireframes,</w:t>
-      </w:r>
-      <w:r>
-        <w:t xml:space="preserve"> and developed styles, particularly for [elements].</w:t>
-      </w:r>
-      <w:r>
-        <w:t xml:space="preserve"> Kevin also participating in unifying CSS styles across the pages.</w:t>
+        <w:t>that builds HTML using data from a JSON file according to a user-chosen date.</w:t>
+      </w:r>
+      <w:r>
+        <w:t xml:space="preserve"> </w:t>
+      </w:r>
+      <w:r>
+        <w:t xml:space="preserve">He created poster graphics for ten events. </w:t>
+      </w:r>
+      <w:r>
+        <w:t xml:space="preserve">He created text content for the Events page and contributed to the Author page. </w:t>
+      </w:r>
+      <w:r>
+        <w:t xml:space="preserve">Kevin maintained a Google Doc of notes from all team meetings, and drew the final wireframes for all pages in Balsamiq. </w:t>
+      </w:r>
+      <w:r>
+        <w:t>Kevin also</w:t>
+      </w:r>
+      <w:r>
+        <w:t xml:space="preserve"> did significant work in developing a harmonious colour scheme </w:t>
+      </w:r>
+      <w:r>
+        <w:t>and developed</w:t>
+      </w:r>
+      <w:r>
+        <w:t xml:space="preserve"> the basic card design including an interlaced border graphic.</w:t>
+      </w:r>
+      <w:r>
+        <w:t xml:space="preserve"> Kevi</w:t>
+      </w:r>
+      <w:r>
+        <w:t>n helped unify</w:t>
+      </w:r>
+      <w:r>
+        <w:t xml:space="preserve"> CSS styles across the pages</w:t>
+      </w:r>
+      <w:r>
+        <w:t xml:space="preserve">, leaving his fingerprints on final card, nav and footer margins, use of nested cards, </w:t>
+      </w:r>
+      <w:r>
+        <w:t xml:space="preserve">form highlighting </w:t>
+      </w:r>
+      <w:r>
+        <w:t>and special text styles. He also ensured all necessary alt text was in place.</w:t>
       </w:r>
     </w:p>
     <w:p>
@@ -6437,7 +6465,7 @@
 </file>
 
 <file path=customXml/itemProps1.xml><?xml version="1.0" encoding="utf-8"?>
-<ds:datastoreItem xmlns:ds="http://schemas.openxmlformats.org/officeDocument/2006/customXml" ds:itemID="{C6B9A0F2-D468-4D11-A073-0B1984D59404}">
+<ds:datastoreItem xmlns:ds="http://schemas.openxmlformats.org/officeDocument/2006/customXml" ds:itemID="{25111BC3-FF4C-47FE-A445-066A51C5EDF9}">
   <ds:schemaRefs>
     <ds:schemaRef ds:uri="http://schemas.openxmlformats.org/officeDocument/2006/bibliography"/>
   </ds:schemaRefs>

--- a/Web-Design-Project-Report-In-Progress-Draft.docx
+++ b/Web-Design-Project-Report-In-Progress-Draft.docx
@@ -87,13 +87,8 @@
       </w:r>
     </w:p>
     <w:p>
-      <w:proofErr w:type="spellStart"/>
-      <w:r>
-        <w:t>Cathal</w:t>
-      </w:r>
-      <w:proofErr w:type="spellEnd"/>
-      <w:r>
-        <w:t xml:space="preserve"> Kavanagh/</w:t>
+      <w:r>
+        <w:t>Cathal Kavanagh/</w:t>
       </w:r>
       <w:r>
         <w:t xml:space="preserve"> 19182121</w:t>
@@ -1977,13 +1972,8 @@
           <w:numId w:val="4"/>
         </w:numPr>
       </w:pPr>
-      <w:proofErr w:type="spellStart"/>
-      <w:r>
-        <w:t>Cathal</w:t>
-      </w:r>
-      <w:proofErr w:type="spellEnd"/>
-      <w:r>
-        <w:t xml:space="preserve"> Kavanagh/</w:t>
+      <w:r>
+        <w:t>Cathal Kavanagh/</w:t>
       </w:r>
       <w:r>
         <w:t xml:space="preserve"> 19182121</w:t>
@@ -2026,21 +2016,7 @@
         <w:rPr>
           <w:b/>
         </w:rPr>
-        <w:t xml:space="preserve">Code on </w:t>
-      </w:r>
-      <w:proofErr w:type="spellStart"/>
-      <w:r>
-        <w:rPr>
-          <w:b/>
-        </w:rPr>
-        <w:t>Github</w:t>
-      </w:r>
-      <w:proofErr w:type="spellEnd"/>
-      <w:r>
-        <w:rPr>
-          <w:b/>
-        </w:rPr>
-        <w:t>:</w:t>
+        <w:t>Code on Github:</w:t>
       </w:r>
       <w:r>
         <w:rPr>
@@ -2124,15 +2100,7 @@
     </w:p>
     <w:p>
       <w:r>
-        <w:t xml:space="preserve">The primary purpose of the website is to promote Jane's first book. Its </w:t>
-      </w:r>
-      <w:proofErr w:type="spellStart"/>
-      <w:r>
-        <w:t>seconday</w:t>
-      </w:r>
-      <w:proofErr w:type="spellEnd"/>
-      <w:r>
-        <w:t xml:space="preserve"> purpose is to promote Jane's brand as an author. To this end, it needs to include</w:t>
+        <w:t>The primary purpose of the website is to promote Jane's first book. Its seconday purpose is to promote Jane's brand as an author. To this end, it needs to include</w:t>
       </w:r>
       <w:r>
         <w:t>:</w:t>
@@ -3052,6 +3020,15 @@
               <w:fldChar w:fldCharType="begin"/>
             </w:r>
             <w:r>
+              <w:instrText xml:space="preserve"> INCLUDEPICTURE  "https://raw.githubusercontent.com/pablotarga/nci-web-design-project-1/dev/mocks/images/Screenshot 2019-11-17 at 16.19.48.png" \* MERGEFORMATINET </w:instrText>
+            </w:r>
+            <w:r>
+              <w:fldChar w:fldCharType="separate"/>
+            </w:r>
+            <w:r>
+              <w:fldChar w:fldCharType="begin"/>
+            </w:r>
+            <w:r>
               <w:instrText xml:space="preserve"> </w:instrText>
             </w:r>
             <w:r>
@@ -3088,6 +3065,9 @@
                   <v:imagedata r:id="rId15" r:href="rId16"/>
                 </v:shape>
               </w:pict>
+            </w:r>
+            <w:r>
+              <w:fldChar w:fldCharType="end"/>
             </w:r>
             <w:r>
               <w:fldChar w:fldCharType="end"/>
@@ -3261,23 +3241,7 @@
         <w:t>shows</w:t>
       </w:r>
       <w:r>
-        <w:t xml:space="preserve"> all events with a date later than the current date, on page load. Past events can be viewed by choosing an earlier date in the date picker, which is a popular </w:t>
-      </w:r>
-      <w:proofErr w:type="spellStart"/>
-      <w:r>
-        <w:t>Javascript</w:t>
-      </w:r>
-      <w:proofErr w:type="spellEnd"/>
-      <w:r>
-        <w:t xml:space="preserve"> library released under the MIT licence called </w:t>
-      </w:r>
-      <w:proofErr w:type="spellStart"/>
-      <w:r>
-        <w:t>Pikaday</w:t>
-      </w:r>
-      <w:proofErr w:type="spellEnd"/>
-      <w:r>
-        <w:t>. All other functionality was coded from scratch.</w:t>
+        <w:t xml:space="preserve"> all events with a date later than the current date, on page load. Past events can be viewed by choosing an earlier date in the date picker, which is a popular Javascript library released under the MIT licence called Pikaday. All other functionality was coded from scratch.</w:t>
       </w:r>
       <w:r>
         <w:t xml:space="preserve"> The aim was to provide information of interest to users with a minimum of clicks, displaying the location, address, poster, and an external link for all future events straight away.</w:t>
@@ -3454,8 +3418,6 @@
       <w:r>
         <w:t xml:space="preserve">in plain JavaScript </w:t>
       </w:r>
-      <w:bookmarkStart w:id="18" w:name="_GoBack"/>
-      <w:bookmarkEnd w:id="18"/>
       <w:r>
         <w:t>that builds HTML using data from a JSON file according to a user-chosen date.</w:t>
       </w:r>
@@ -3503,16 +3465,14 @@
       </w:r>
     </w:p>
     <w:p>
-      <w:bookmarkStart w:id="19" w:name="_Toc26286733"/>
-      <w:proofErr w:type="spellStart"/>
+      <w:bookmarkStart w:id="18" w:name="_Toc26286733"/>
       <w:r>
         <w:rPr>
           <w:rStyle w:val="Heading2Char"/>
         </w:rPr>
         <w:t>Cathal</w:t>
       </w:r>
-      <w:bookmarkEnd w:id="19"/>
-      <w:proofErr w:type="spellEnd"/>
+      <w:bookmarkEnd w:id="18"/>
       <w:r>
         <w:rPr>
           <w:b/>
@@ -3528,6 +3488,23 @@
       <w:r>
         <w:t>.</w:t>
       </w:r>
+      <w:r>
+        <w:t xml:space="preserve"> Cathal wrote the short stories both are extracts from possible future books. The images are sketched concepts of runic seals that form a protection spell, they’re part of the wor</w:t>
+      </w:r>
+      <w:r>
+        <w:t>l</w:t>
+      </w:r>
+      <w:bookmarkStart w:id="19" w:name="_GoBack"/>
+      <w:bookmarkEnd w:id="19"/>
+      <w:r>
+        <w:t>d mentioned in story 1.  Cathal also researched and developed a draft of the</w:t>
+      </w:r>
+      <w:r>
+        <w:t xml:space="preserve"> user</w:t>
+      </w:r>
+      <w:r>
+        <w:t xml:space="preserve"> requirements. </w:t>
+      </w:r>
     </w:p>
     <w:p>
       <w:pPr>
@@ -3609,15 +3586,7 @@
         <w:t xml:space="preserve"> and we used</w:t>
       </w:r>
       <w:r>
-        <w:t xml:space="preserve"> </w:t>
-      </w:r>
-      <w:proofErr w:type="spellStart"/>
-      <w:r>
-        <w:t>Formspree's</w:t>
-      </w:r>
-      <w:proofErr w:type="spellEnd"/>
-      <w:r>
-        <w:t xml:space="preserve"> free service</w:t>
+        <w:t xml:space="preserve"> Formspree's free service</w:t>
       </w:r>
       <w:r>
         <w:t xml:space="preserve"> for them. We deployed our website from </w:t>
@@ -6465,7 +6434,7 @@
 </file>
 
 <file path=customXml/itemProps1.xml><?xml version="1.0" encoding="utf-8"?>
-<ds:datastoreItem xmlns:ds="http://schemas.openxmlformats.org/officeDocument/2006/customXml" ds:itemID="{25111BC3-FF4C-47FE-A445-066A51C5EDF9}">
+<ds:datastoreItem xmlns:ds="http://schemas.openxmlformats.org/officeDocument/2006/customXml" ds:itemID="{649ABD2B-BED1-4281-84BF-7E3E0309CD59}">
   <ds:schemaRefs>
     <ds:schemaRef ds:uri="http://schemas.openxmlformats.org/officeDocument/2006/bibliography"/>
   </ds:schemaRefs>
